--- a/Introduction.docx
+++ b/Introduction.docx
@@ -7,31 +7,31 @@
         <w:spacing w:line="288" w:lineRule="auto"/>
         <w:ind w:left="-567" w:right="-489"/>
         <w:rPr>
+          <w:rFonts w:ascii="ＭＳ 明朝" w:eastAsia="ＭＳ 明朝" w:hAnsi="Times" w:cs="Times"/>
+          <w:b/>
+          <w:bCs/>
+          <w:sz w:val="66"/>
+          <w:szCs w:val="66"/>
+        </w:rPr>
+      </w:pPr>
+      <w:r>
+        <w:rPr>
+          <w:rFonts w:ascii="宋体" w:eastAsia="宋体" w:hAnsi="宋体" w:cs="宋体" w:hint="eastAsia"/>
+          <w:b/>
+          <w:bCs/>
+          <w:sz w:val="66"/>
+          <w:szCs w:val="66"/>
+        </w:rPr>
+        <w:t>简</w:t>
+      </w:r>
+      <w:r>
+        <w:rPr>
           <w:rFonts w:ascii="ＭＳ 明朝" w:eastAsia="ＭＳ 明朝" w:hAnsi="Times" w:cs="Times" w:hint="eastAsia"/>
           <w:b/>
           <w:bCs/>
           <w:sz w:val="66"/>
           <w:szCs w:val="66"/>
         </w:rPr>
-      </w:pPr>
-      <w:r>
-        <w:rPr>
-          <w:rFonts w:ascii="宋体" w:eastAsia="宋体" w:hAnsi="宋体" w:cs="宋体" w:hint="eastAsia"/>
-          <w:b/>
-          <w:bCs/>
-          <w:sz w:val="66"/>
-          <w:szCs w:val="66"/>
-        </w:rPr>
-        <w:t>简</w:t>
-      </w:r>
-      <w:r>
-        <w:rPr>
-          <w:rFonts w:ascii="ＭＳ 明朝" w:eastAsia="ＭＳ 明朝" w:hAnsi="Times" w:cs="Times" w:hint="eastAsia"/>
-          <w:b/>
-          <w:bCs/>
-          <w:sz w:val="66"/>
-          <w:szCs w:val="66"/>
-        </w:rPr>
         <w:t>介</w:t>
       </w:r>
     </w:p>
@@ -40,7 +40,7 @@
         <w:spacing w:line="288" w:lineRule="auto"/>
         <w:ind w:left="-567" w:right="-631"/>
         <w:rPr>
-          <w:rFonts w:ascii="ＭＳ 明朝" w:eastAsia="ＭＳ 明朝" w:hAnsi="华文细黑" w:hint="eastAsia"/>
+          <w:rFonts w:ascii="ＭＳ 明朝" w:eastAsia="ＭＳ 明朝" w:hAnsi="华文细黑"/>
           <w:b/>
           <w:sz w:val="28"/>
           <w:szCs w:val="28"/>
@@ -79,7 +79,7 @@
         <w:spacing w:line="288" w:lineRule="auto"/>
         <w:ind w:left="-567" w:right="-631"/>
         <w:rPr>
-          <w:rFonts w:ascii="宋体" w:eastAsia="宋体" w:hAnsi="宋体" w:cs="宋体" w:hint="eastAsia"/>
+          <w:rFonts w:ascii="宋体" w:eastAsia="宋体" w:hAnsi="宋体" w:cs="宋体"/>
           <w:sz w:val="28"/>
           <w:szCs w:val="28"/>
         </w:rPr>
@@ -185,7 +185,7 @@
         <w:spacing w:line="288" w:lineRule="auto"/>
         <w:ind w:left="-567" w:right="-631"/>
         <w:rPr>
-          <w:rFonts w:ascii="宋体" w:eastAsia="宋体" w:hAnsi="宋体" w:cs="宋体" w:hint="eastAsia"/>
+          <w:rFonts w:ascii="宋体" w:eastAsia="宋体" w:hAnsi="宋体" w:cs="宋体"/>
           <w:sz w:val="28"/>
           <w:szCs w:val="28"/>
         </w:rPr>
@@ -196,7 +196,7 @@
         <w:spacing w:line="288" w:lineRule="auto"/>
         <w:ind w:left="-567" w:right="-631"/>
         <w:rPr>
-          <w:rFonts w:ascii="ＭＳ 明朝" w:eastAsia="ＭＳ 明朝" w:hAnsi="华文细黑"/>
+          <w:rFonts w:ascii="宋体" w:eastAsia="宋体" w:hAnsi="宋体" w:cs="宋体" w:hint="eastAsia"/>
           <w:sz w:val="28"/>
           <w:szCs w:val="28"/>
         </w:rPr>
@@ -207,10 +207,6949 @@
           <w:sz w:val="28"/>
           <w:szCs w:val="28"/>
         </w:rPr>
-        <w:t>一个操作系统的发展。</w:t>
+        <w:t>一个操作系统的</w:t>
+      </w:r>
+      <w:r>
+        <w:rPr>
+          <w:rFonts w:ascii="宋体" w:eastAsia="宋体" w:hAnsi="宋体" w:cs="宋体" w:hint="eastAsia"/>
+          <w:sz w:val="28"/>
+          <w:szCs w:val="28"/>
+        </w:rPr>
+        <w:t>演化</w:t>
+      </w:r>
+      <w:r>
+        <w:rPr>
+          <w:rFonts w:ascii="宋体" w:eastAsia="宋体" w:hAnsi="宋体" w:cs="宋体" w:hint="eastAsia"/>
+          <w:sz w:val="28"/>
+          <w:szCs w:val="28"/>
+        </w:rPr>
+        <w:t>。</w:t>
+      </w:r>
+      <w:r>
+        <w:rPr>
+          <w:rFonts w:ascii="宋体" w:eastAsia="宋体" w:hAnsi="宋体" w:cs="宋体" w:hint="eastAsia"/>
+          <w:sz w:val="28"/>
+          <w:szCs w:val="28"/>
+        </w:rPr>
+        <w:t>当然，开发新操作系统的程序员会仔细设计。但最终，一个非常适合当前发展的操作系统将会取代不是如此演化的操作系统。</w:t>
+      </w:r>
+      <w:r>
+        <w:rPr>
+          <w:rFonts w:ascii="宋体" w:eastAsia="宋体" w:hAnsi="宋体" w:cs="宋体" w:hint="eastAsia"/>
+          <w:sz w:val="28"/>
+          <w:szCs w:val="28"/>
+        </w:rPr>
+        <w:t>如果是那样的话，那么</w:t>
+      </w:r>
+      <w:r>
+        <w:rPr>
+          <w:rFonts w:ascii="宋体" w:eastAsia="宋体" w:hAnsi="宋体" w:cs="宋体" w:hint="eastAsia"/>
+          <w:sz w:val="28"/>
+          <w:szCs w:val="28"/>
+        </w:rPr>
+        <w:t>，一个很有趣的</w:t>
+      </w:r>
+      <w:r>
+        <w:rPr>
+          <w:rFonts w:ascii="宋体" w:eastAsia="宋体" w:hAnsi="宋体" w:cs="宋体" w:hint="eastAsia"/>
+          <w:sz w:val="28"/>
+          <w:szCs w:val="28"/>
+        </w:rPr>
+        <w:t>练习</w:t>
+      </w:r>
+      <w:r>
+        <w:rPr>
+          <w:rFonts w:ascii="宋体" w:eastAsia="宋体" w:hAnsi="宋体" w:cs="宋体" w:hint="eastAsia"/>
+          <w:sz w:val="28"/>
+          <w:szCs w:val="28"/>
+        </w:rPr>
+        <w:t>是思考是什么特性让操作系统具有进化能力。</w:t>
+      </w:r>
+    </w:p>
+    <w:p>
+      <w:pPr>
+        <w:spacing w:line="288" w:lineRule="auto"/>
+        <w:ind w:left="-567" w:right="-631"/>
+        <w:rPr>
+          <w:rFonts w:ascii="宋体" w:eastAsia="宋体" w:hAnsi="宋体" w:cs="宋体" w:hint="eastAsia"/>
+          <w:sz w:val="28"/>
+          <w:szCs w:val="28"/>
+        </w:rPr>
+      </w:pPr>
+    </w:p>
+    <w:p>
+      <w:pPr>
+        <w:spacing w:line="288" w:lineRule="auto"/>
+        <w:ind w:left="-567" w:right="-631"/>
+        <w:rPr>
+          <w:rFonts w:ascii="宋体" w:eastAsia="宋体" w:hAnsi="宋体" w:cs="宋体" w:hint="eastAsia"/>
+          <w:sz w:val="28"/>
+          <w:szCs w:val="28"/>
+        </w:rPr>
+      </w:pPr>
+      <w:r>
+        <w:rPr>
+          <w:rFonts w:ascii="宋体" w:eastAsia="宋体" w:hAnsi="宋体" w:cs="宋体" w:hint="eastAsia"/>
+          <w:sz w:val="28"/>
+          <w:szCs w:val="28"/>
+        </w:rPr>
+        <w:t>最初的Unix版本</w:t>
+      </w:r>
+      <w:r>
+        <w:rPr>
+          <w:rFonts w:ascii="宋体" w:eastAsia="宋体" w:hAnsi="宋体" w:cs="宋体" w:hint="eastAsia"/>
+          <w:sz w:val="28"/>
+          <w:szCs w:val="28"/>
+        </w:rPr>
+        <w:t>是由</w:t>
+      </w:r>
+      <w:r>
+        <w:rPr>
+          <w:rFonts w:ascii="宋体" w:eastAsia="宋体" w:hAnsi="宋体" w:cs="宋体"/>
+          <w:sz w:val="28"/>
+          <w:szCs w:val="28"/>
+        </w:rPr>
+        <w:t>Ken Thompson</w:t>
+      </w:r>
+      <w:r>
+        <w:rPr>
+          <w:rFonts w:ascii="宋体" w:eastAsia="宋体" w:hAnsi="宋体" w:cs="宋体" w:hint="eastAsia"/>
+          <w:sz w:val="28"/>
+          <w:szCs w:val="28"/>
+        </w:rPr>
+        <w:t>于1969年在贝尔实验室开发。它被用汇编语言写成运行于一台</w:t>
+      </w:r>
+      <w:r>
+        <w:rPr>
+          <w:rFonts w:ascii="宋体" w:eastAsia="宋体" w:hAnsi="宋体" w:cs="宋体"/>
+          <w:sz w:val="28"/>
+          <w:szCs w:val="28"/>
+        </w:rPr>
+        <w:t>PDP-7</w:t>
+      </w:r>
+      <w:r>
+        <w:rPr>
+          <w:rFonts w:ascii="宋体" w:eastAsia="宋体" w:hAnsi="宋体" w:cs="宋体" w:hint="eastAsia"/>
+          <w:sz w:val="28"/>
+          <w:szCs w:val="28"/>
+        </w:rPr>
+        <w:t>机器。</w:t>
+      </w:r>
+      <w:r>
+        <w:rPr>
+          <w:rFonts w:ascii="宋体" w:eastAsia="宋体" w:hAnsi="宋体" w:cs="宋体"/>
+          <w:sz w:val="28"/>
+          <w:szCs w:val="28"/>
+        </w:rPr>
+        <w:t>Dennis Ritchie</w:t>
+      </w:r>
+      <w:r>
+        <w:rPr>
+          <w:rFonts w:ascii="宋体" w:eastAsia="宋体" w:hAnsi="宋体" w:cs="宋体" w:hint="eastAsia"/>
+          <w:sz w:val="28"/>
+          <w:szCs w:val="28"/>
+        </w:rPr>
+        <w:t>也在贝尔实验室，发明了C语言。</w:t>
+      </w:r>
+      <w:r>
+        <w:rPr>
+          <w:rFonts w:ascii="宋体" w:eastAsia="宋体" w:hAnsi="宋体" w:cs="宋体" w:hint="eastAsia"/>
+          <w:sz w:val="28"/>
+          <w:szCs w:val="28"/>
+        </w:rPr>
+        <w:t>在计算机语言</w:t>
+      </w:r>
+      <w:r>
+        <w:rPr>
+          <w:rFonts w:ascii="宋体" w:eastAsia="宋体" w:hAnsi="宋体" w:cs="宋体" w:hint="eastAsia"/>
+          <w:sz w:val="28"/>
+          <w:szCs w:val="28"/>
+        </w:rPr>
+        <w:t>中</w:t>
+      </w:r>
+      <w:r>
+        <w:rPr>
+          <w:rFonts w:ascii="宋体" w:eastAsia="宋体" w:hAnsi="宋体" w:cs="宋体"/>
+          <w:sz w:val="28"/>
+          <w:szCs w:val="28"/>
+        </w:rPr>
+        <w:t>,C</w:t>
+      </w:r>
+      <w:r>
+        <w:rPr>
+          <w:rFonts w:ascii="宋体" w:eastAsia="宋体" w:hAnsi="宋体" w:cs="宋体" w:hint="eastAsia"/>
+          <w:sz w:val="28"/>
+          <w:szCs w:val="28"/>
+        </w:rPr>
+        <w:t>是相当低</w:t>
+      </w:r>
+      <w:r>
+        <w:rPr>
+          <w:rFonts w:ascii="宋体" w:eastAsia="宋体" w:hAnsi="宋体" w:cs="宋体" w:hint="eastAsia"/>
+          <w:sz w:val="28"/>
+          <w:szCs w:val="28"/>
+        </w:rPr>
+        <w:t>水平</w:t>
+      </w:r>
+      <w:r>
+        <w:rPr>
+          <w:rFonts w:ascii="宋体" w:eastAsia="宋体" w:hAnsi="宋体" w:cs="宋体" w:hint="eastAsia"/>
+          <w:sz w:val="28"/>
+          <w:szCs w:val="28"/>
+        </w:rPr>
+        <w:t>的</w:t>
+      </w:r>
+      <w:r>
+        <w:rPr>
+          <w:rFonts w:ascii="宋体" w:eastAsia="宋体" w:hAnsi="宋体" w:cs="宋体"/>
+          <w:sz w:val="28"/>
+          <w:szCs w:val="28"/>
+        </w:rPr>
+        <w:t>,</w:t>
+      </w:r>
+      <w:r>
+        <w:rPr>
+          <w:rFonts w:ascii="宋体" w:eastAsia="宋体" w:hAnsi="宋体" w:cs="宋体" w:hint="eastAsia"/>
+          <w:sz w:val="28"/>
+          <w:szCs w:val="28"/>
+        </w:rPr>
+        <w:t>但它比汇编语言</w:t>
+      </w:r>
+      <w:r>
+        <w:rPr>
+          <w:rFonts w:ascii="宋体" w:eastAsia="宋体" w:hAnsi="宋体" w:cs="宋体" w:hint="eastAsia"/>
+          <w:sz w:val="28"/>
+          <w:szCs w:val="28"/>
+        </w:rPr>
+        <w:t>仍有许多便携性</w:t>
+      </w:r>
+      <w:r>
+        <w:rPr>
+          <w:rFonts w:ascii="宋体" w:eastAsia="宋体" w:hAnsi="宋体" w:cs="宋体" w:hint="eastAsia"/>
+          <w:sz w:val="28"/>
+          <w:szCs w:val="28"/>
+        </w:rPr>
+        <w:t>。</w:t>
+      </w:r>
+      <w:r>
+        <w:rPr>
+          <w:rFonts w:ascii="宋体" w:eastAsia="宋体" w:hAnsi="宋体" w:cs="宋体" w:hint="eastAsia"/>
+          <w:sz w:val="28"/>
+          <w:szCs w:val="28"/>
+        </w:rPr>
+        <w:t>于是</w:t>
+      </w:r>
+      <w:r>
+        <w:rPr>
+          <w:rFonts w:ascii="宋体" w:eastAsia="宋体" w:hAnsi="宋体" w:cs="宋体"/>
+          <w:sz w:val="28"/>
+          <w:szCs w:val="28"/>
+        </w:rPr>
+        <w:t>Thompson</w:t>
+      </w:r>
+      <w:r>
+        <w:rPr>
+          <w:rFonts w:ascii="宋体" w:eastAsia="宋体" w:hAnsi="宋体" w:cs="宋体" w:hint="eastAsia"/>
+          <w:sz w:val="28"/>
+          <w:szCs w:val="28"/>
+        </w:rPr>
+        <w:t>和</w:t>
+      </w:r>
+      <w:r>
+        <w:rPr>
+          <w:rFonts w:ascii="宋体" w:eastAsia="宋体" w:hAnsi="宋体" w:cs="宋体"/>
+          <w:sz w:val="28"/>
+          <w:szCs w:val="28"/>
+        </w:rPr>
+        <w:t>Ritchie</w:t>
+      </w:r>
+      <w:r>
+        <w:rPr>
+          <w:rFonts w:ascii="宋体" w:eastAsia="宋体" w:hAnsi="宋体" w:cs="宋体" w:hint="eastAsia"/>
+          <w:sz w:val="28"/>
+          <w:szCs w:val="28"/>
+        </w:rPr>
+        <w:t>一起用C语言彻底重写了Unix.</w:t>
+      </w:r>
+      <w:r>
+        <w:rPr>
+          <w:rFonts w:ascii="宋体" w:eastAsia="宋体" w:hAnsi="宋体" w:cs="宋体" w:hint="eastAsia"/>
+          <w:sz w:val="28"/>
+          <w:szCs w:val="28"/>
+        </w:rPr>
+        <w:t xml:space="preserve"> </w:t>
+      </w:r>
+      <w:r>
+        <w:rPr>
+          <w:rFonts w:ascii="宋体" w:eastAsia="宋体" w:hAnsi="宋体" w:cs="宋体" w:hint="eastAsia"/>
+          <w:sz w:val="28"/>
+          <w:szCs w:val="28"/>
+        </w:rPr>
+        <w:t>1978年，Unix运行在几个不同的体系结构。可移植性</w:t>
+      </w:r>
+      <w:r>
+        <w:rPr>
+          <w:rFonts w:ascii="宋体" w:eastAsia="宋体" w:hAnsi="宋体" w:cs="宋体" w:hint="eastAsia"/>
+          <w:sz w:val="28"/>
+          <w:szCs w:val="28"/>
+        </w:rPr>
+        <w:t>，就是，第一个表明Unix适合进化的迹象。</w:t>
+      </w:r>
+    </w:p>
+    <w:p>
+      <w:pPr>
+        <w:spacing w:line="288" w:lineRule="auto"/>
+        <w:ind w:left="-567" w:right="-631"/>
+        <w:rPr>
+          <w:rFonts w:ascii="宋体" w:eastAsia="宋体" w:hAnsi="宋体" w:cs="宋体" w:hint="eastAsia"/>
+          <w:sz w:val="28"/>
+          <w:szCs w:val="28"/>
+        </w:rPr>
+      </w:pPr>
+    </w:p>
+    <w:p>
+      <w:pPr>
+        <w:spacing w:line="288" w:lineRule="auto"/>
+        <w:ind w:left="-567" w:right="-631"/>
+        <w:rPr>
+          <w:rFonts w:ascii="宋体" w:eastAsia="宋体" w:hAnsi="宋体" w:cs="宋体" w:hint="eastAsia"/>
+          <w:sz w:val="28"/>
+          <w:szCs w:val="28"/>
+        </w:rPr>
+      </w:pPr>
+      <w:r>
+        <w:rPr>
+          <w:rFonts w:ascii="宋体" w:eastAsia="宋体" w:hAnsi="宋体" w:cs="宋体" w:hint="eastAsia"/>
+          <w:sz w:val="28"/>
+          <w:szCs w:val="28"/>
+        </w:rPr>
+        <w:t>1976年，贝尔实验室开始提供源代码给Unix研究机构。</w:t>
+      </w:r>
+      <w:r>
+        <w:rPr>
+          <w:rFonts w:ascii="宋体" w:eastAsia="宋体" w:hAnsi="宋体" w:cs="宋体" w:hint="eastAsia"/>
+          <w:sz w:val="28"/>
+          <w:szCs w:val="28"/>
+        </w:rPr>
+        <w:t>加州大学伯克利分校</w:t>
+      </w:r>
+      <w:r>
+        <w:rPr>
+          <w:rFonts w:ascii="宋体" w:eastAsia="宋体" w:hAnsi="宋体" w:cs="宋体" w:hint="eastAsia"/>
+          <w:sz w:val="28"/>
+          <w:szCs w:val="28"/>
+        </w:rPr>
+        <w:t>计算机系统研究小组获得</w:t>
+      </w:r>
+      <w:r>
+        <w:rPr>
+          <w:rFonts w:ascii="宋体" w:eastAsia="宋体" w:hAnsi="宋体" w:cs="宋体" w:hint="eastAsia"/>
+          <w:sz w:val="28"/>
+          <w:szCs w:val="28"/>
+        </w:rPr>
+        <w:t>一个副本</w:t>
+      </w:r>
+      <w:r>
+        <w:rPr>
+          <w:rFonts w:ascii="宋体" w:eastAsia="宋体" w:hAnsi="宋体" w:cs="宋体"/>
+          <w:sz w:val="28"/>
+          <w:szCs w:val="28"/>
+        </w:rPr>
+        <w:t>,</w:t>
+      </w:r>
+      <w:r>
+        <w:rPr>
+          <w:rFonts w:ascii="宋体" w:eastAsia="宋体" w:hAnsi="宋体" w:cs="宋体" w:hint="eastAsia"/>
+          <w:sz w:val="28"/>
+          <w:szCs w:val="28"/>
+        </w:rPr>
+        <w:t>开始修改</w:t>
+      </w:r>
+      <w:r>
+        <w:rPr>
+          <w:rFonts w:ascii="宋体" w:eastAsia="宋体" w:hAnsi="宋体" w:cs="宋体" w:hint="eastAsia"/>
+          <w:sz w:val="28"/>
+          <w:szCs w:val="28"/>
+        </w:rPr>
+        <w:t>它。</w:t>
+      </w:r>
+      <w:r>
+        <w:rPr>
+          <w:rFonts w:ascii="宋体" w:eastAsia="宋体" w:hAnsi="宋体" w:cs="宋体"/>
+          <w:sz w:val="28"/>
+          <w:szCs w:val="28"/>
+        </w:rPr>
+        <w:t>Unix</w:t>
+      </w:r>
+      <w:r>
+        <w:rPr>
+          <w:rFonts w:ascii="宋体" w:eastAsia="宋体" w:hAnsi="宋体" w:cs="宋体" w:hint="eastAsia"/>
+          <w:sz w:val="28"/>
+          <w:szCs w:val="28"/>
+        </w:rPr>
+        <w:t>的设计非常优雅并且</w:t>
+      </w:r>
+      <w:r>
+        <w:rPr>
+          <w:rFonts w:ascii="宋体" w:eastAsia="宋体" w:hAnsi="宋体" w:cs="宋体" w:hint="eastAsia"/>
+          <w:sz w:val="28"/>
+          <w:szCs w:val="28"/>
+        </w:rPr>
+        <w:t>是一个构建</w:t>
+      </w:r>
+      <w:r>
+        <w:rPr>
+          <w:rFonts w:ascii="宋体" w:eastAsia="宋体" w:hAnsi="宋体" w:cs="宋体" w:hint="eastAsia"/>
+          <w:sz w:val="28"/>
+          <w:szCs w:val="28"/>
+        </w:rPr>
+        <w:t>两个重要技术</w:t>
+      </w:r>
+      <w:r>
+        <w:rPr>
+          <w:rFonts w:ascii="宋体" w:eastAsia="宋体" w:hAnsi="宋体" w:cs="宋体" w:hint="eastAsia"/>
+          <w:sz w:val="28"/>
+          <w:szCs w:val="28"/>
+        </w:rPr>
+        <w:t>的</w:t>
+      </w:r>
+      <w:r>
+        <w:rPr>
+          <w:rFonts w:ascii="宋体" w:eastAsia="宋体" w:hAnsi="宋体" w:cs="宋体" w:hint="eastAsia"/>
+          <w:sz w:val="28"/>
+          <w:szCs w:val="28"/>
+        </w:rPr>
+        <w:t>完</w:t>
+      </w:r>
+      <w:r>
+        <w:rPr>
+          <w:rFonts w:ascii="宋体" w:eastAsia="宋体" w:hAnsi="宋体" w:cs="宋体" w:hint="eastAsia"/>
+          <w:sz w:val="28"/>
+          <w:szCs w:val="28"/>
+        </w:rPr>
+        <w:t>美平台</w:t>
+      </w:r>
+      <w:r>
+        <w:rPr>
+          <w:rFonts w:ascii="宋体" w:eastAsia="宋体" w:hAnsi="宋体" w:cs="宋体"/>
+          <w:sz w:val="28"/>
+          <w:szCs w:val="28"/>
+        </w:rPr>
+        <w:t>:</w:t>
+      </w:r>
+      <w:r>
+        <w:rPr>
+          <w:rFonts w:ascii="宋体" w:eastAsia="宋体" w:hAnsi="宋体" w:cs="宋体" w:hint="eastAsia"/>
+          <w:sz w:val="28"/>
+          <w:szCs w:val="28"/>
+        </w:rPr>
+        <w:t>虚拟内存和</w:t>
+      </w:r>
+      <w:r>
+        <w:rPr>
+          <w:rFonts w:ascii="宋体" w:eastAsia="宋体" w:hAnsi="宋体" w:cs="宋体"/>
+          <w:sz w:val="28"/>
+          <w:szCs w:val="28"/>
+        </w:rPr>
+        <w:t>TCP / IP</w:t>
+      </w:r>
+      <w:r>
+        <w:rPr>
+          <w:rFonts w:ascii="宋体" w:eastAsia="宋体" w:hAnsi="宋体" w:cs="宋体" w:hint="eastAsia"/>
+          <w:sz w:val="28"/>
+          <w:szCs w:val="28"/>
+        </w:rPr>
+        <w:t>网络。</w:t>
+      </w:r>
+      <w:r>
+        <w:rPr>
+          <w:rFonts w:ascii="宋体" w:eastAsia="宋体" w:hAnsi="宋体" w:cs="宋体" w:hint="eastAsia"/>
+          <w:sz w:val="28"/>
+          <w:szCs w:val="28"/>
+        </w:rPr>
+        <w:t>通过自由地分发源代码</w:t>
+      </w:r>
+      <w:r>
+        <w:rPr>
+          <w:rFonts w:ascii="宋体" w:eastAsia="宋体" w:hAnsi="宋体" w:cs="宋体"/>
+          <w:sz w:val="28"/>
+          <w:szCs w:val="28"/>
+        </w:rPr>
+        <w:t>,</w:t>
+      </w:r>
+      <w:r>
+        <w:rPr>
+          <w:rFonts w:ascii="宋体" w:eastAsia="宋体" w:hAnsi="宋体" w:cs="宋体" w:hint="eastAsia"/>
+          <w:sz w:val="28"/>
+          <w:szCs w:val="28"/>
+        </w:rPr>
+        <w:t>贝尔实验室</w:t>
+      </w:r>
+      <w:r>
+        <w:rPr>
+          <w:rFonts w:ascii="宋体" w:eastAsia="宋体" w:hAnsi="宋体" w:cs="宋体" w:hint="eastAsia"/>
+          <w:sz w:val="28"/>
+          <w:szCs w:val="28"/>
+        </w:rPr>
+        <w:t>邀请人们来扩展</w:t>
+      </w:r>
+      <w:r>
+        <w:rPr>
+          <w:rFonts w:ascii="宋体" w:eastAsia="宋体" w:hAnsi="宋体" w:cs="宋体"/>
+          <w:sz w:val="28"/>
+          <w:szCs w:val="28"/>
+        </w:rPr>
+        <w:t>Unix</w:t>
+      </w:r>
+      <w:r>
+        <w:rPr>
+          <w:rFonts w:ascii="宋体" w:eastAsia="宋体" w:hAnsi="宋体" w:cs="宋体" w:hint="eastAsia"/>
+          <w:sz w:val="28"/>
+          <w:szCs w:val="28"/>
+        </w:rPr>
+        <w:t>。</w:t>
+      </w:r>
+      <w:r>
+        <w:rPr>
+          <w:rFonts w:ascii="宋体" w:eastAsia="宋体" w:hAnsi="宋体" w:cs="宋体" w:hint="eastAsia"/>
+          <w:sz w:val="28"/>
+          <w:szCs w:val="28"/>
+        </w:rPr>
+        <w:t>可扩展性是第二</w:t>
+      </w:r>
+      <w:r>
+        <w:rPr>
+          <w:rFonts w:ascii="宋体" w:eastAsia="宋体" w:hAnsi="宋体" w:cs="宋体" w:hint="eastAsia"/>
+          <w:sz w:val="28"/>
+          <w:szCs w:val="28"/>
+        </w:rPr>
+        <w:t>个</w:t>
+      </w:r>
+      <w:r>
+        <w:rPr>
+          <w:rFonts w:ascii="宋体" w:eastAsia="宋体" w:hAnsi="宋体" w:cs="宋体" w:hint="eastAsia"/>
+          <w:sz w:val="28"/>
+          <w:szCs w:val="28"/>
+        </w:rPr>
+        <w:t>指示</w:t>
+      </w:r>
+      <w:r>
+        <w:rPr>
+          <w:rFonts w:ascii="宋体" w:eastAsia="宋体" w:hAnsi="宋体" w:cs="宋体" w:hint="eastAsia"/>
+          <w:sz w:val="28"/>
+          <w:szCs w:val="28"/>
+        </w:rPr>
+        <w:t>表明</w:t>
+      </w:r>
+      <w:r>
+        <w:rPr>
+          <w:rFonts w:ascii="宋体" w:eastAsia="宋体" w:hAnsi="宋体" w:cs="宋体"/>
+          <w:sz w:val="28"/>
+          <w:szCs w:val="28"/>
+        </w:rPr>
+        <w:t>Unix</w:t>
+      </w:r>
+      <w:r>
+        <w:rPr>
+          <w:rFonts w:ascii="宋体" w:eastAsia="宋体" w:hAnsi="宋体" w:cs="宋体" w:hint="eastAsia"/>
+          <w:sz w:val="28"/>
+          <w:szCs w:val="28"/>
+        </w:rPr>
+        <w:t>是适合</w:t>
+      </w:r>
+      <w:r>
+        <w:rPr>
+          <w:rFonts w:ascii="宋体" w:eastAsia="宋体" w:hAnsi="宋体" w:cs="宋体" w:hint="eastAsia"/>
+          <w:sz w:val="28"/>
+          <w:szCs w:val="28"/>
+        </w:rPr>
+        <w:t>进化的。</w:t>
+      </w:r>
+    </w:p>
+    <w:p>
+      <w:pPr>
+        <w:spacing w:line="288" w:lineRule="auto"/>
+        <w:ind w:left="-567" w:right="-631"/>
+        <w:rPr>
+          <w:rFonts w:ascii="宋体" w:eastAsia="宋体" w:hAnsi="宋体" w:cs="宋体" w:hint="eastAsia"/>
+          <w:sz w:val="28"/>
+          <w:szCs w:val="28"/>
+        </w:rPr>
+      </w:pPr>
+    </w:p>
+    <w:p>
+      <w:pPr>
+        <w:spacing w:line="288" w:lineRule="auto"/>
+        <w:ind w:left="-567" w:right="-631"/>
+        <w:rPr>
+          <w:rFonts w:ascii="宋体" w:eastAsia="宋体" w:hAnsi="宋体" w:cs="宋体" w:hint="eastAsia"/>
+          <w:sz w:val="28"/>
+          <w:szCs w:val="28"/>
+        </w:rPr>
+      </w:pPr>
+      <w:r>
+        <w:rPr>
+          <w:sz w:val="28"/>
+          <w:szCs w:val="28"/>
+        </w:rPr>
+        <w:t>4.4</w:t>
+      </w:r>
+      <w:r>
+        <w:rPr>
+          <w:rFonts w:hint="eastAsia"/>
+          <w:sz w:val="28"/>
+          <w:szCs w:val="28"/>
+        </w:rPr>
+        <w:t>BSD</w:t>
+      </w:r>
+      <w:r>
+        <w:rPr>
+          <w:rFonts w:hint="eastAsia"/>
+          <w:sz w:val="28"/>
+          <w:szCs w:val="28"/>
+        </w:rPr>
+        <w:t>是</w:t>
+      </w:r>
+      <w:r>
+        <w:rPr>
+          <w:sz w:val="28"/>
+          <w:szCs w:val="28"/>
+        </w:rPr>
+        <w:t xml:space="preserve"> Unix</w:t>
+      </w:r>
+      <w:r>
+        <w:rPr>
+          <w:rFonts w:hint="eastAsia"/>
+          <w:sz w:val="28"/>
+          <w:szCs w:val="28"/>
+        </w:rPr>
+        <w:t>伯克利</w:t>
+      </w:r>
+      <w:r>
+        <w:rPr>
+          <w:rFonts w:ascii="宋体" w:eastAsia="宋体" w:hAnsi="宋体" w:cs="宋体" w:hint="eastAsia"/>
+          <w:sz w:val="28"/>
+          <w:szCs w:val="28"/>
+        </w:rPr>
+        <w:t>发布</w:t>
+      </w:r>
+      <w:r>
+        <w:rPr>
+          <w:rFonts w:hint="eastAsia"/>
+          <w:sz w:val="28"/>
+          <w:szCs w:val="28"/>
+        </w:rPr>
+        <w:t>的最后</w:t>
+      </w:r>
+      <w:r>
+        <w:rPr>
+          <w:rFonts w:hint="eastAsia"/>
+          <w:sz w:val="28"/>
+          <w:szCs w:val="28"/>
+        </w:rPr>
+        <w:t>一个版本</w:t>
+      </w:r>
+      <w:r>
+        <w:rPr>
+          <w:rFonts w:hint="eastAsia"/>
+          <w:sz w:val="28"/>
+          <w:szCs w:val="28"/>
+        </w:rPr>
+        <w:t>。它被用</w:t>
+      </w:r>
+      <w:r>
+        <w:rPr>
+          <w:rFonts w:hint="eastAsia"/>
+          <w:sz w:val="28"/>
+          <w:szCs w:val="28"/>
+        </w:rPr>
+        <w:t>作</w:t>
+      </w:r>
+      <w:r>
+        <w:rPr>
+          <w:sz w:val="28"/>
+          <w:szCs w:val="28"/>
+        </w:rPr>
+        <w:t>FreeBSD</w:t>
+      </w:r>
+      <w:r>
+        <w:rPr>
+          <w:rFonts w:hint="eastAsia"/>
+          <w:sz w:val="28"/>
+          <w:szCs w:val="28"/>
+        </w:rPr>
+        <w:t>，</w:t>
+      </w:r>
+      <w:proofErr w:type="spellStart"/>
+      <w:r>
+        <w:rPr>
+          <w:sz w:val="28"/>
+          <w:szCs w:val="28"/>
+        </w:rPr>
+        <w:t>OpenBSD</w:t>
+      </w:r>
+      <w:proofErr w:type="spellEnd"/>
+      <w:r>
+        <w:rPr>
+          <w:rFonts w:hint="eastAsia"/>
+          <w:sz w:val="28"/>
+          <w:szCs w:val="28"/>
+        </w:rPr>
+        <w:t>，</w:t>
+      </w:r>
+      <w:proofErr w:type="spellStart"/>
+      <w:r>
+        <w:rPr>
+          <w:sz w:val="28"/>
+          <w:szCs w:val="28"/>
+        </w:rPr>
+        <w:t>NetBSD</w:t>
+      </w:r>
+      <w:proofErr w:type="spellEnd"/>
+      <w:r>
+        <w:rPr>
+          <w:rFonts w:hint="eastAsia"/>
+          <w:sz w:val="28"/>
+          <w:szCs w:val="28"/>
+        </w:rPr>
+        <w:t>和</w:t>
+      </w:r>
+      <w:r>
+        <w:rPr>
+          <w:sz w:val="28"/>
+          <w:szCs w:val="28"/>
+        </w:rPr>
+        <w:t xml:space="preserve">Mac OS </w:t>
+      </w:r>
+      <w:r>
+        <w:rPr>
+          <w:rFonts w:hint="eastAsia"/>
+          <w:sz w:val="28"/>
+          <w:szCs w:val="28"/>
+        </w:rPr>
+        <w:t>系</w:t>
+      </w:r>
+      <w:r>
+        <w:rPr>
+          <w:rFonts w:ascii="宋体" w:eastAsia="宋体" w:hAnsi="宋体" w:cs="宋体" w:hint="eastAsia"/>
+          <w:sz w:val="28"/>
+          <w:szCs w:val="28"/>
+        </w:rPr>
+        <w:t>统</w:t>
+      </w:r>
+      <w:r>
+        <w:rPr>
+          <w:rFonts w:hint="eastAsia"/>
+          <w:sz w:val="28"/>
+          <w:szCs w:val="28"/>
+        </w:rPr>
+        <w:t>的</w:t>
+      </w:r>
+      <w:r>
+        <w:rPr>
+          <w:rFonts w:hint="eastAsia"/>
+          <w:sz w:val="28"/>
+          <w:szCs w:val="28"/>
+        </w:rPr>
+        <w:t>基</w:t>
+      </w:r>
+      <w:r>
+        <w:rPr>
+          <w:rFonts w:ascii="宋体" w:eastAsia="宋体" w:hAnsi="宋体" w:cs="宋体" w:hint="eastAsia"/>
+          <w:sz w:val="28"/>
+          <w:szCs w:val="28"/>
+        </w:rPr>
+        <w:t>础</w:t>
+      </w:r>
+      <w:r>
+        <w:rPr>
+          <w:rFonts w:ascii="宋体" w:eastAsia="宋体" w:hAnsi="宋体" w:cs="宋体" w:hint="eastAsia"/>
+          <w:sz w:val="28"/>
+          <w:szCs w:val="28"/>
+        </w:rPr>
+        <w:t>。</w:t>
+      </w:r>
+      <w:r>
+        <w:rPr>
+          <w:rFonts w:ascii="宋体" w:eastAsia="宋体" w:hAnsi="宋体" w:cs="宋体" w:hint="eastAsia"/>
+          <w:sz w:val="28"/>
+          <w:szCs w:val="28"/>
+        </w:rPr>
+        <w:t>今天</w:t>
+      </w:r>
+      <w:r>
+        <w:rPr>
+          <w:rFonts w:ascii="宋体" w:eastAsia="宋体" w:hAnsi="宋体" w:cs="宋体" w:hint="eastAsia"/>
+          <w:sz w:val="28"/>
+          <w:szCs w:val="28"/>
+        </w:rPr>
+        <w:t>，</w:t>
+      </w:r>
+      <w:r>
+        <w:rPr>
+          <w:rFonts w:ascii="宋体" w:eastAsia="宋体" w:hAnsi="宋体" w:cs="宋体"/>
+          <w:sz w:val="28"/>
+          <w:szCs w:val="28"/>
+        </w:rPr>
+        <w:t>Unix</w:t>
+      </w:r>
+      <w:r>
+        <w:rPr>
+          <w:rFonts w:ascii="宋体" w:eastAsia="宋体" w:hAnsi="宋体" w:cs="宋体" w:hint="eastAsia"/>
+          <w:sz w:val="28"/>
+          <w:szCs w:val="28"/>
+        </w:rPr>
+        <w:t>被</w:t>
+      </w:r>
+      <w:r>
+        <w:rPr>
+          <w:rFonts w:ascii="宋体" w:eastAsia="宋体" w:hAnsi="宋体" w:cs="宋体" w:hint="eastAsia"/>
+          <w:sz w:val="28"/>
+          <w:szCs w:val="28"/>
+        </w:rPr>
+        <w:t>用作</w:t>
+      </w:r>
+      <w:r>
+        <w:rPr>
+          <w:rFonts w:ascii="宋体" w:eastAsia="宋体" w:hAnsi="宋体" w:cs="宋体" w:hint="eastAsia"/>
+          <w:sz w:val="28"/>
+          <w:szCs w:val="28"/>
+        </w:rPr>
+        <w:t>于</w:t>
+      </w:r>
+      <w:r>
+        <w:rPr>
+          <w:rFonts w:ascii="宋体" w:eastAsia="宋体" w:hAnsi="宋体" w:cs="宋体" w:hint="eastAsia"/>
+          <w:sz w:val="28"/>
+          <w:szCs w:val="28"/>
+        </w:rPr>
+        <w:t>手机和超级计算机</w:t>
+      </w:r>
+      <w:r>
+        <w:rPr>
+          <w:rFonts w:ascii="宋体" w:eastAsia="宋体" w:hAnsi="宋体" w:cs="宋体" w:hint="eastAsia"/>
+          <w:sz w:val="28"/>
+          <w:szCs w:val="28"/>
+        </w:rPr>
+        <w:t>的</w:t>
+      </w:r>
+      <w:r>
+        <w:rPr>
+          <w:rFonts w:ascii="宋体" w:eastAsia="宋体" w:hAnsi="宋体" w:cs="宋体" w:hint="eastAsia"/>
+          <w:sz w:val="28"/>
+          <w:szCs w:val="28"/>
+        </w:rPr>
+        <w:t>操作系统。</w:t>
+      </w:r>
+      <w:r>
+        <w:rPr>
+          <w:rFonts w:ascii="宋体" w:eastAsia="宋体" w:hAnsi="宋体" w:cs="宋体" w:hint="eastAsia"/>
+          <w:sz w:val="28"/>
+          <w:szCs w:val="28"/>
+        </w:rPr>
+        <w:t>它是</w:t>
+      </w:r>
+      <w:r>
+        <w:rPr>
+          <w:rFonts w:ascii="宋体" w:eastAsia="宋体" w:hAnsi="宋体" w:cs="宋体"/>
+          <w:sz w:val="28"/>
+          <w:szCs w:val="28"/>
+        </w:rPr>
+        <w:t>web</w:t>
+      </w:r>
+      <w:r>
+        <w:rPr>
+          <w:rFonts w:ascii="宋体" w:eastAsia="宋体" w:hAnsi="宋体" w:cs="宋体" w:hint="eastAsia"/>
+          <w:sz w:val="28"/>
+          <w:szCs w:val="28"/>
+        </w:rPr>
+        <w:t>服务器、邮件服务器、和工程工作站</w:t>
+      </w:r>
+      <w:r>
+        <w:rPr>
+          <w:rFonts w:ascii="宋体" w:eastAsia="宋体" w:hAnsi="宋体" w:cs="宋体" w:hint="eastAsia"/>
+          <w:sz w:val="28"/>
+          <w:szCs w:val="28"/>
+        </w:rPr>
+        <w:t>上</w:t>
+      </w:r>
+      <w:r>
+        <w:rPr>
+          <w:rFonts w:ascii="宋体" w:eastAsia="宋体" w:hAnsi="宋体" w:cs="宋体" w:hint="eastAsia"/>
+          <w:sz w:val="28"/>
+          <w:szCs w:val="28"/>
+        </w:rPr>
+        <w:t>最受欢迎的操作系统。 它在很多领域</w:t>
+      </w:r>
+      <w:r>
+        <w:rPr>
+          <w:rFonts w:ascii="宋体" w:eastAsia="宋体" w:hAnsi="宋体" w:cs="宋体" w:hint="eastAsia"/>
+          <w:sz w:val="28"/>
+          <w:szCs w:val="28"/>
+        </w:rPr>
+        <w:t>找到了一席之地</w:t>
+      </w:r>
+      <w:r>
+        <w:rPr>
+          <w:rFonts w:ascii="宋体" w:eastAsia="宋体" w:hAnsi="宋体" w:cs="宋体" w:hint="eastAsia"/>
+          <w:sz w:val="28"/>
+          <w:szCs w:val="28"/>
+        </w:rPr>
+        <w:t>的方式</w:t>
+      </w:r>
+      <w:r>
+        <w:rPr>
+          <w:rFonts w:ascii="宋体" w:eastAsia="宋体" w:hAnsi="宋体" w:cs="宋体" w:hint="eastAsia"/>
+          <w:sz w:val="28"/>
+          <w:szCs w:val="28"/>
+        </w:rPr>
+        <w:t>，</w:t>
       </w:r>
       <w:bookmarkStart w:id="0" w:name="_GoBack"/>
       <w:bookmarkEnd w:id="0"/>
+      <w:r>
+        <w:rPr>
+          <w:rFonts w:ascii="宋体" w:eastAsia="宋体" w:hAnsi="宋体" w:cs="宋体" w:hint="eastAsia"/>
+          <w:sz w:val="28"/>
+          <w:szCs w:val="28"/>
+        </w:rPr>
+        <w:t>又一次表明</w:t>
+      </w:r>
+      <w:r>
+        <w:rPr>
+          <w:rFonts w:ascii="宋体" w:eastAsia="宋体" w:hAnsi="宋体" w:cs="宋体" w:hint="eastAsia"/>
+          <w:sz w:val="28"/>
+          <w:szCs w:val="28"/>
+        </w:rPr>
+        <w:t>，</w:t>
+      </w:r>
+      <w:r>
+        <w:rPr>
+          <w:rFonts w:ascii="宋体" w:eastAsia="宋体" w:hAnsi="宋体" w:cs="宋体"/>
+          <w:sz w:val="28"/>
+          <w:szCs w:val="28"/>
+        </w:rPr>
+        <w:t>Unix</w:t>
+      </w:r>
+      <w:r>
+        <w:rPr>
+          <w:rFonts w:ascii="宋体" w:eastAsia="宋体" w:hAnsi="宋体" w:cs="宋体" w:hint="eastAsia"/>
+          <w:sz w:val="28"/>
+          <w:szCs w:val="28"/>
+        </w:rPr>
+        <w:t>能够</w:t>
+      </w:r>
+      <w:r>
+        <w:rPr>
+          <w:rFonts w:ascii="宋体" w:eastAsia="宋体" w:hAnsi="宋体" w:cs="宋体" w:hint="eastAsia"/>
+          <w:sz w:val="28"/>
+          <w:szCs w:val="28"/>
+        </w:rPr>
+        <w:t>不段</w:t>
+      </w:r>
+      <w:r>
+        <w:rPr>
+          <w:rFonts w:ascii="宋体" w:eastAsia="宋体" w:hAnsi="宋体" w:cs="宋体" w:hint="eastAsia"/>
+          <w:sz w:val="28"/>
+          <w:szCs w:val="28"/>
+        </w:rPr>
+        <w:t>进化。</w:t>
+      </w:r>
+    </w:p>
+    <w:p>
+      <w:pPr>
+        <w:spacing w:line="288" w:lineRule="auto"/>
+        <w:ind w:left="-567" w:right="-631"/>
+        <w:rPr>
+          <w:rFonts w:hint="eastAsia"/>
+          <w:sz w:val="28"/>
+          <w:szCs w:val="28"/>
+        </w:rPr>
+      </w:pPr>
+    </w:p>
+    <w:p>
+      <w:pPr>
+        <w:spacing w:line="288" w:lineRule="auto"/>
+        <w:ind w:left="-567" w:right="-631"/>
+        <w:rPr>
+          <w:rFonts w:ascii="宋体" w:eastAsia="宋体" w:hAnsi="宋体" w:cs="宋体" w:hint="eastAsia"/>
+          <w:sz w:val="28"/>
+          <w:szCs w:val="28"/>
+        </w:rPr>
+      </w:pPr>
+      <w:r>
+        <w:rPr>
+          <w:sz w:val="28"/>
+          <w:szCs w:val="28"/>
+        </w:rPr>
+        <w:lastRenderedPageBreak/>
+        <w:t>Mac OS X</w:t>
+      </w:r>
+      <w:r>
+        <w:rPr>
+          <w:rFonts w:hint="eastAsia"/>
+          <w:sz w:val="28"/>
+          <w:szCs w:val="28"/>
+        </w:rPr>
+        <w:t>操作系</w:t>
+      </w:r>
+      <w:r>
+        <w:rPr>
+          <w:rFonts w:ascii="宋体" w:eastAsia="宋体" w:hAnsi="宋体" w:cs="宋体" w:hint="eastAsia"/>
+          <w:sz w:val="28"/>
+          <w:szCs w:val="28"/>
+        </w:rPr>
+        <w:t>统</w:t>
+      </w:r>
+      <w:r>
+        <w:rPr>
+          <w:rFonts w:hint="eastAsia"/>
+          <w:sz w:val="28"/>
+          <w:szCs w:val="28"/>
+        </w:rPr>
+        <w:t>是基于</w:t>
+      </w:r>
+      <w:r>
+        <w:rPr>
+          <w:sz w:val="28"/>
+          <w:szCs w:val="28"/>
+        </w:rPr>
+        <w:t xml:space="preserve"> </w:t>
+      </w:r>
+      <w:r>
+        <w:rPr>
+          <w:rFonts w:hint="eastAsia"/>
+          <w:sz w:val="28"/>
+          <w:szCs w:val="28"/>
+        </w:rPr>
+        <w:t>一个</w:t>
+      </w:r>
+      <w:r>
+        <w:rPr>
+          <w:rFonts w:hint="eastAsia"/>
+          <w:sz w:val="28"/>
+          <w:szCs w:val="28"/>
+        </w:rPr>
+        <w:t>混合的</w:t>
+      </w:r>
+      <w:r>
+        <w:rPr>
+          <w:sz w:val="28"/>
+          <w:szCs w:val="28"/>
+        </w:rPr>
+        <w:t xml:space="preserve">Mach </w:t>
+      </w:r>
+      <w:r>
+        <w:rPr>
+          <w:rFonts w:hint="eastAsia"/>
+          <w:sz w:val="28"/>
+          <w:szCs w:val="28"/>
+        </w:rPr>
+        <w:t>和</w:t>
+      </w:r>
+      <w:r>
+        <w:rPr>
+          <w:sz w:val="28"/>
+          <w:szCs w:val="28"/>
+        </w:rPr>
+        <w:t xml:space="preserve"> 4.4BSD</w:t>
+      </w:r>
+      <w:r>
+        <w:rPr>
+          <w:rFonts w:hint="eastAsia"/>
+          <w:sz w:val="28"/>
+          <w:szCs w:val="28"/>
+        </w:rPr>
+        <w:t>系</w:t>
+      </w:r>
+      <w:r>
+        <w:rPr>
+          <w:rFonts w:ascii="宋体" w:eastAsia="宋体" w:hAnsi="宋体" w:cs="宋体" w:hint="eastAsia"/>
+          <w:sz w:val="28"/>
+          <w:szCs w:val="28"/>
+        </w:rPr>
+        <w:t>统，但是请注意这是一个新的领域，一个</w:t>
+      </w:r>
+      <w:r>
+        <w:rPr>
+          <w:rFonts w:ascii="宋体" w:eastAsia="宋体" w:hAnsi="宋体" w:cs="宋体" w:hint="eastAsia"/>
+          <w:sz w:val="28"/>
+          <w:szCs w:val="28"/>
+        </w:rPr>
+        <w:t>你的祖母会喜欢</w:t>
+      </w:r>
+      <w:r>
+        <w:rPr>
+          <w:rFonts w:ascii="宋体" w:eastAsia="宋体" w:hAnsi="宋体" w:cs="宋体" w:hint="eastAsia"/>
+          <w:sz w:val="28"/>
+          <w:szCs w:val="28"/>
+        </w:rPr>
+        <w:t>就像</w:t>
+      </w:r>
+      <w:r>
+        <w:rPr>
+          <w:rFonts w:ascii="宋体" w:eastAsia="宋体" w:hAnsi="宋体" w:cs="宋体" w:hint="eastAsia"/>
+          <w:sz w:val="28"/>
+          <w:szCs w:val="28"/>
+        </w:rPr>
+        <w:t>你的孩子喜欢移动设备</w:t>
+      </w:r>
+      <w:r>
+        <w:rPr>
+          <w:rFonts w:ascii="宋体" w:eastAsia="宋体" w:hAnsi="宋体" w:cs="宋体" w:hint="eastAsia"/>
+          <w:sz w:val="28"/>
+          <w:szCs w:val="28"/>
+        </w:rPr>
+        <w:t>操作系统</w:t>
+      </w:r>
+      <w:r>
+        <w:rPr>
+          <w:rFonts w:ascii="宋体" w:eastAsia="宋体" w:hAnsi="宋体" w:cs="宋体" w:hint="eastAsia"/>
+          <w:sz w:val="28"/>
+          <w:szCs w:val="28"/>
+        </w:rPr>
+        <w:t>一样的</w:t>
+      </w:r>
+      <w:r>
+        <w:rPr>
+          <w:rFonts w:ascii="宋体" w:eastAsia="宋体" w:hAnsi="宋体" w:cs="宋体" w:hint="eastAsia"/>
+          <w:sz w:val="28"/>
+          <w:szCs w:val="28"/>
+        </w:rPr>
+        <w:t>桌面操作系统</w:t>
+      </w:r>
+      <w:r>
+        <w:rPr>
+          <w:rFonts w:ascii="宋体" w:eastAsia="宋体" w:hAnsi="宋体" w:cs="宋体"/>
+          <w:sz w:val="28"/>
+          <w:szCs w:val="28"/>
+        </w:rPr>
+        <w:t>,</w:t>
+      </w:r>
+      <w:r>
+        <w:rPr>
+          <w:rFonts w:hint="eastAsia"/>
+        </w:rPr>
+        <w:t xml:space="preserve"> </w:t>
+      </w:r>
+      <w:r>
+        <w:rPr>
+          <w:rFonts w:ascii="宋体" w:eastAsia="宋体" w:hAnsi="宋体" w:cs="宋体" w:hint="eastAsia"/>
+          <w:sz w:val="28"/>
+          <w:szCs w:val="28"/>
+        </w:rPr>
+        <w:t>是非常不同于</w:t>
+      </w:r>
+      <w:r>
+        <w:rPr>
+          <w:rFonts w:ascii="宋体" w:eastAsia="宋体" w:hAnsi="宋体" w:cs="宋体" w:hint="eastAsia"/>
+          <w:sz w:val="28"/>
+          <w:szCs w:val="28"/>
+        </w:rPr>
+        <w:t>Unix</w:t>
+      </w:r>
+      <w:r>
+        <w:rPr>
+          <w:rFonts w:ascii="宋体" w:eastAsia="宋体" w:hAnsi="宋体" w:cs="宋体" w:hint="eastAsia"/>
+          <w:sz w:val="28"/>
+          <w:szCs w:val="28"/>
+        </w:rPr>
+        <w:t>系统之前</w:t>
+      </w:r>
+      <w:r>
+        <w:rPr>
+          <w:rFonts w:ascii="宋体" w:eastAsia="宋体" w:hAnsi="宋体" w:cs="宋体" w:hint="eastAsia"/>
+          <w:sz w:val="28"/>
+          <w:szCs w:val="28"/>
+        </w:rPr>
+        <w:t>的用意</w:t>
+      </w:r>
+      <w:r>
+        <w:rPr>
+          <w:rFonts w:ascii="宋体" w:eastAsia="宋体" w:hAnsi="宋体" w:cs="宋体" w:hint="eastAsia"/>
+          <w:sz w:val="28"/>
+          <w:szCs w:val="28"/>
+        </w:rPr>
+        <w:t>。</w:t>
+      </w:r>
+      <w:r>
+        <w:rPr>
+          <w:rFonts w:ascii="宋体" w:eastAsia="宋体" w:hAnsi="宋体" w:cs="宋体" w:hint="eastAsia"/>
+          <w:sz w:val="28"/>
+          <w:szCs w:val="28"/>
+        </w:rPr>
+        <w:t>为达到此目的</w:t>
+      </w:r>
+      <w:r>
+        <w:rPr>
+          <w:rFonts w:ascii="宋体" w:eastAsia="宋体" w:hAnsi="宋体" w:cs="宋体"/>
+          <w:sz w:val="28"/>
+          <w:szCs w:val="28"/>
+        </w:rPr>
+        <w:t>,</w:t>
+      </w:r>
+      <w:r>
+        <w:rPr>
+          <w:rFonts w:ascii="宋体" w:eastAsia="宋体" w:hAnsi="宋体" w:cs="宋体" w:hint="eastAsia"/>
+          <w:sz w:val="28"/>
+          <w:szCs w:val="28"/>
+        </w:rPr>
+        <w:t xml:space="preserve"> </w:t>
+      </w:r>
+      <w:r>
+        <w:rPr>
+          <w:rFonts w:ascii="宋体" w:eastAsia="宋体" w:hAnsi="宋体" w:cs="宋体" w:hint="eastAsia"/>
+          <w:sz w:val="28"/>
+          <w:szCs w:val="28"/>
+        </w:rPr>
+        <w:t>苹果已经</w:t>
+      </w:r>
+      <w:r>
+        <w:rPr>
+          <w:rFonts w:ascii="宋体" w:eastAsia="宋体" w:hAnsi="宋体" w:cs="宋体" w:hint="eastAsia"/>
+          <w:sz w:val="28"/>
+          <w:szCs w:val="28"/>
+        </w:rPr>
+        <w:t>在它其</w:t>
+      </w:r>
+      <w:r>
+        <w:rPr>
+          <w:rFonts w:ascii="宋体" w:eastAsia="宋体" w:hAnsi="宋体" w:cs="宋体"/>
+          <w:sz w:val="28"/>
+          <w:szCs w:val="28"/>
+        </w:rPr>
+        <w:t xml:space="preserve"> Unix</w:t>
+      </w:r>
+      <w:r>
+        <w:rPr>
+          <w:rFonts w:ascii="宋体" w:eastAsia="宋体" w:hAnsi="宋体" w:cs="宋体" w:hint="eastAsia"/>
+          <w:sz w:val="28"/>
+          <w:szCs w:val="28"/>
+        </w:rPr>
+        <w:t>核心</w:t>
+      </w:r>
+      <w:r>
+        <w:rPr>
+          <w:rFonts w:ascii="宋体" w:eastAsia="宋体" w:hAnsi="宋体" w:cs="宋体" w:hint="eastAsia"/>
+          <w:sz w:val="28"/>
+          <w:szCs w:val="28"/>
+        </w:rPr>
+        <w:t>添加了几个重要的</w:t>
+      </w:r>
+      <w:r>
+        <w:rPr>
+          <w:rFonts w:ascii="宋体" w:eastAsia="宋体" w:hAnsi="宋体" w:cs="宋体" w:hint="eastAsia"/>
+          <w:sz w:val="28"/>
+          <w:szCs w:val="28"/>
+        </w:rPr>
+        <w:t>补充</w:t>
+      </w:r>
+      <w:r>
+        <w:rPr>
+          <w:rFonts w:ascii="宋体" w:eastAsia="宋体" w:hAnsi="宋体" w:cs="宋体" w:hint="eastAsia"/>
+          <w:sz w:val="28"/>
+          <w:szCs w:val="28"/>
+        </w:rPr>
+        <w:t>。</w:t>
+      </w:r>
+    </w:p>
+    <w:p>
+      <w:pPr>
+        <w:spacing w:line="288" w:lineRule="auto"/>
+        <w:ind w:left="-567" w:right="-631"/>
+        <w:rPr>
+          <w:rFonts w:ascii="宋体" w:eastAsia="宋体" w:hAnsi="宋体" w:cs="宋体" w:hint="eastAsia"/>
+          <w:sz w:val="28"/>
+          <w:szCs w:val="28"/>
+        </w:rPr>
+      </w:pPr>
+    </w:p>
+    <w:p>
+      <w:pPr>
+        <w:spacing w:line="288" w:lineRule="auto"/>
+        <w:ind w:left="-567" w:right="-631"/>
+        <w:rPr>
+          <w:rFonts w:ascii="宋体" w:eastAsia="宋体" w:hAnsi="宋体" w:cs="宋体" w:hint="eastAsia"/>
+          <w:sz w:val="28"/>
+          <w:szCs w:val="28"/>
+        </w:rPr>
+      </w:pPr>
+      <w:r>
+        <w:rPr>
+          <w:rFonts w:ascii="宋体" w:eastAsia="宋体" w:hAnsi="宋体" w:cs="宋体"/>
+          <w:sz w:val="28"/>
+          <w:szCs w:val="28"/>
+        </w:rPr>
+        <w:t>Mac OS X</w:t>
+      </w:r>
+      <w:r>
+        <w:rPr>
+          <w:rFonts w:ascii="宋体" w:eastAsia="宋体" w:hAnsi="宋体" w:cs="宋体" w:hint="eastAsia"/>
+          <w:sz w:val="28"/>
+          <w:szCs w:val="28"/>
+        </w:rPr>
+        <w:t>中</w:t>
+      </w:r>
+      <w:r>
+        <w:rPr>
+          <w:rFonts w:ascii="宋体" w:eastAsia="宋体" w:hAnsi="宋体" w:cs="宋体"/>
+          <w:sz w:val="28"/>
+          <w:szCs w:val="28"/>
+        </w:rPr>
+        <w:t xml:space="preserve">Unix </w:t>
+      </w:r>
+      <w:r>
+        <w:rPr>
+          <w:rFonts w:ascii="宋体" w:eastAsia="宋体" w:hAnsi="宋体" w:cs="宋体" w:hint="eastAsia"/>
+          <w:sz w:val="28"/>
+          <w:szCs w:val="28"/>
+        </w:rPr>
+        <w:t>的一部分叫做</w:t>
+      </w:r>
+      <w:r>
+        <w:rPr>
+          <w:rFonts w:ascii="宋体" w:eastAsia="宋体" w:hAnsi="宋体" w:cs="宋体"/>
+          <w:sz w:val="28"/>
+          <w:szCs w:val="28"/>
+        </w:rPr>
+        <w:t>Darwin</w:t>
+      </w:r>
+      <w:r>
+        <w:rPr>
+          <w:rFonts w:ascii="宋体" w:eastAsia="宋体" w:hAnsi="宋体" w:cs="宋体" w:hint="eastAsia"/>
+          <w:sz w:val="28"/>
+          <w:szCs w:val="28"/>
+        </w:rPr>
+        <w:t>。苹果在</w:t>
+      </w:r>
+      <w:r>
+        <w:rPr>
+          <w:rFonts w:ascii="宋体" w:eastAsia="宋体" w:hAnsi="宋体" w:cs="宋体"/>
+          <w:sz w:val="28"/>
+          <w:szCs w:val="28"/>
+        </w:rPr>
+        <w:t>Darwin</w:t>
+      </w:r>
+      <w:r>
+        <w:rPr>
+          <w:rFonts w:ascii="宋体" w:eastAsia="宋体" w:hAnsi="宋体" w:cs="宋体" w:hint="eastAsia"/>
+          <w:sz w:val="28"/>
+          <w:szCs w:val="28"/>
+        </w:rPr>
+        <w:t>大量增加的部分</w:t>
+      </w:r>
+      <w:r>
+        <w:rPr>
+          <w:rFonts w:ascii="宋体" w:eastAsia="宋体" w:hAnsi="宋体" w:cs="宋体"/>
+          <w:sz w:val="28"/>
+          <w:szCs w:val="28"/>
+        </w:rPr>
+        <w:t>,</w:t>
+      </w:r>
+      <w:r>
+        <w:rPr>
+          <w:rFonts w:ascii="宋体" w:eastAsia="宋体" w:hAnsi="宋体" w:cs="宋体" w:hint="eastAsia"/>
+          <w:sz w:val="28"/>
+          <w:szCs w:val="28"/>
+        </w:rPr>
+        <w:t>已被</w:t>
+      </w:r>
+      <w:r>
+        <w:rPr>
+          <w:rFonts w:ascii="宋体" w:eastAsia="宋体" w:hAnsi="宋体" w:cs="宋体" w:hint="eastAsia"/>
+          <w:sz w:val="28"/>
+          <w:szCs w:val="28"/>
+        </w:rPr>
+        <w:t>认可</w:t>
+      </w:r>
+      <w:r>
+        <w:rPr>
+          <w:rFonts w:ascii="宋体" w:eastAsia="宋体" w:hAnsi="宋体" w:cs="宋体" w:hint="eastAsia"/>
+          <w:sz w:val="28"/>
+          <w:szCs w:val="28"/>
+        </w:rPr>
+        <w:t>为核心技术</w:t>
+      </w:r>
+      <w:r>
+        <w:rPr>
+          <w:rFonts w:ascii="宋体" w:eastAsia="宋体" w:hAnsi="宋体" w:cs="宋体" w:hint="eastAsia"/>
+          <w:sz w:val="28"/>
+          <w:szCs w:val="28"/>
+        </w:rPr>
+        <w:t>。</w:t>
+      </w:r>
+      <w:r>
+        <w:rPr>
+          <w:rFonts w:ascii="宋体" w:eastAsia="宋体" w:hAnsi="宋体" w:cs="宋体" w:hint="eastAsia"/>
+          <w:sz w:val="28"/>
+          <w:szCs w:val="28"/>
+        </w:rPr>
+        <w:t>苹果认识到</w:t>
+      </w:r>
+      <w:r>
+        <w:rPr>
+          <w:rFonts w:ascii="宋体" w:eastAsia="宋体" w:hAnsi="宋体" w:cs="宋体" w:hint="eastAsia"/>
+          <w:sz w:val="28"/>
+          <w:szCs w:val="28"/>
+        </w:rPr>
+        <w:t>其</w:t>
+      </w:r>
+      <w:r>
+        <w:rPr>
+          <w:rFonts w:ascii="宋体" w:eastAsia="宋体" w:hAnsi="宋体" w:cs="宋体"/>
+          <w:sz w:val="28"/>
+          <w:szCs w:val="28"/>
+        </w:rPr>
+        <w:t>Unix</w:t>
+      </w:r>
+      <w:r>
+        <w:rPr>
+          <w:rFonts w:ascii="宋体" w:eastAsia="宋体" w:hAnsi="宋体" w:cs="宋体" w:hint="eastAsia"/>
+          <w:sz w:val="28"/>
+          <w:szCs w:val="28"/>
+        </w:rPr>
+        <w:t>部分</w:t>
+      </w:r>
+      <w:r>
+        <w:rPr>
+          <w:rFonts w:ascii="宋体" w:eastAsia="宋体" w:hAnsi="宋体" w:cs="宋体" w:hint="eastAsia"/>
+          <w:sz w:val="28"/>
+          <w:szCs w:val="28"/>
+        </w:rPr>
+        <w:t>必须继续进化</w:t>
+      </w:r>
+      <w:r>
+        <w:rPr>
+          <w:rFonts w:ascii="宋体" w:eastAsia="宋体" w:hAnsi="宋体" w:cs="宋体"/>
+          <w:sz w:val="28"/>
+          <w:szCs w:val="28"/>
+        </w:rPr>
+        <w:t>,</w:t>
+      </w:r>
+      <w:r>
+        <w:rPr>
+          <w:rFonts w:ascii="宋体" w:eastAsia="宋体" w:hAnsi="宋体" w:cs="宋体" w:hint="eastAsia"/>
+          <w:sz w:val="28"/>
+          <w:szCs w:val="28"/>
+        </w:rPr>
+        <w:t>并</w:t>
+      </w:r>
+      <w:r>
+        <w:rPr>
+          <w:rFonts w:ascii="宋体" w:eastAsia="宋体" w:hAnsi="宋体" w:cs="宋体" w:hint="eastAsia"/>
+          <w:sz w:val="28"/>
+          <w:szCs w:val="28"/>
+        </w:rPr>
+        <w:t>已经发布了</w:t>
+      </w:r>
+      <w:r>
+        <w:rPr>
+          <w:rFonts w:ascii="宋体" w:eastAsia="宋体" w:hAnsi="宋体" w:cs="宋体"/>
+          <w:sz w:val="28"/>
+          <w:szCs w:val="28"/>
+        </w:rPr>
+        <w:t>Darwin</w:t>
+      </w:r>
+      <w:r>
+        <w:rPr>
+          <w:rFonts w:ascii="宋体" w:eastAsia="宋体" w:hAnsi="宋体" w:cs="宋体" w:hint="eastAsia"/>
+          <w:sz w:val="28"/>
+          <w:szCs w:val="28"/>
+        </w:rPr>
+        <w:t>和</w:t>
+      </w:r>
+      <w:r>
+        <w:rPr>
+          <w:rFonts w:ascii="宋体" w:eastAsia="宋体" w:hAnsi="宋体" w:cs="宋体" w:hint="eastAsia"/>
+          <w:sz w:val="28"/>
+          <w:szCs w:val="28"/>
+        </w:rPr>
+        <w:t>大部分核心</w:t>
+      </w:r>
+      <w:r>
+        <w:rPr>
+          <w:rFonts w:ascii="宋体" w:eastAsia="宋体" w:hAnsi="宋体" w:cs="宋体" w:hint="eastAsia"/>
+          <w:sz w:val="28"/>
+          <w:szCs w:val="28"/>
+        </w:rPr>
+        <w:t>技术</w:t>
+      </w:r>
+      <w:r>
+        <w:rPr>
+          <w:rFonts w:ascii="宋体" w:eastAsia="宋体" w:hAnsi="宋体" w:cs="宋体" w:hint="eastAsia"/>
+          <w:sz w:val="28"/>
+          <w:szCs w:val="28"/>
+        </w:rPr>
+        <w:t>的</w:t>
+      </w:r>
+      <w:r>
+        <w:rPr>
+          <w:rFonts w:ascii="宋体" w:eastAsia="宋体" w:hAnsi="宋体" w:cs="宋体" w:hint="eastAsia"/>
+          <w:sz w:val="28"/>
+          <w:szCs w:val="28"/>
+        </w:rPr>
+        <w:t>源代码。</w:t>
+      </w:r>
+    </w:p>
+    <w:p>
+      <w:pPr>
+        <w:spacing w:line="288" w:lineRule="auto"/>
+        <w:ind w:left="-567" w:right="-631"/>
+        <w:rPr>
+          <w:rFonts w:ascii="宋体" w:eastAsia="宋体" w:hAnsi="宋体" w:cs="宋体" w:hint="eastAsia"/>
+          <w:sz w:val="28"/>
+          <w:szCs w:val="28"/>
+        </w:rPr>
+      </w:pPr>
+    </w:p>
+    <w:p>
+      <w:pPr>
+        <w:spacing w:line="288" w:lineRule="auto"/>
+        <w:ind w:left="-567" w:right="-631"/>
+        <w:rPr>
+          <w:rFonts w:ascii="宋体" w:eastAsia="宋体" w:hAnsi="宋体" w:cs="宋体" w:hint="eastAsia"/>
+          <w:b/>
+          <w:sz w:val="40"/>
+          <w:szCs w:val="40"/>
+        </w:rPr>
+      </w:pPr>
+      <w:r>
+        <w:rPr>
+          <w:rFonts w:ascii="宋体" w:eastAsia="宋体" w:hAnsi="宋体" w:cs="宋体" w:hint="eastAsia"/>
+          <w:b/>
+          <w:sz w:val="40"/>
+          <w:szCs w:val="40"/>
+        </w:rPr>
+        <w:t>这</w:t>
+      </w:r>
+      <w:r>
+        <w:rPr>
+          <w:rFonts w:ascii="宋体" w:eastAsia="宋体" w:hAnsi="宋体" w:cs="宋体" w:hint="eastAsia"/>
+          <w:b/>
+          <w:sz w:val="40"/>
+          <w:szCs w:val="40"/>
+        </w:rPr>
+        <w:t>本</w:t>
+      </w:r>
+      <w:r>
+        <w:rPr>
+          <w:rFonts w:ascii="宋体" w:eastAsia="宋体" w:hAnsi="宋体" w:cs="宋体" w:hint="eastAsia"/>
+          <w:b/>
+          <w:sz w:val="40"/>
+          <w:szCs w:val="40"/>
+        </w:rPr>
+        <w:t>书</w:t>
+      </w:r>
+    </w:p>
+    <w:p>
+      <w:pPr>
+        <w:spacing w:line="288" w:lineRule="auto"/>
+        <w:ind w:left="-567" w:right="-631"/>
+        <w:rPr>
+          <w:rFonts w:hint="eastAsia"/>
+          <w:sz w:val="28"/>
+          <w:szCs w:val="28"/>
+        </w:rPr>
+      </w:pPr>
+      <w:r>
+        <w:rPr>
+          <w:rFonts w:hint="eastAsia"/>
+          <w:sz w:val="28"/>
+          <w:szCs w:val="28"/>
+        </w:rPr>
+        <w:t>我的看法</w:t>
+      </w:r>
+      <w:r>
+        <w:rPr>
+          <w:rFonts w:hint="eastAsia"/>
+          <w:sz w:val="28"/>
+          <w:szCs w:val="28"/>
+        </w:rPr>
+        <w:t>是</w:t>
+      </w:r>
+      <w:r>
+        <w:rPr>
+          <w:rFonts w:hint="eastAsia"/>
+          <w:sz w:val="28"/>
+          <w:szCs w:val="28"/>
+        </w:rPr>
+        <w:t>在你</w:t>
+      </w:r>
+      <w:r>
+        <w:rPr>
+          <w:rFonts w:ascii="宋体" w:eastAsia="宋体" w:hAnsi="宋体" w:cs="宋体" w:hint="eastAsia"/>
+          <w:sz w:val="28"/>
+          <w:szCs w:val="28"/>
+        </w:rPr>
+        <w:t>专业领</w:t>
+      </w:r>
+      <w:r>
+        <w:rPr>
+          <w:rFonts w:hint="eastAsia"/>
+          <w:sz w:val="28"/>
+          <w:szCs w:val="28"/>
+        </w:rPr>
+        <w:t>域</w:t>
+      </w:r>
+      <w:r>
+        <w:rPr>
+          <w:rFonts w:hint="eastAsia"/>
+          <w:sz w:val="28"/>
+          <w:szCs w:val="28"/>
+        </w:rPr>
+        <w:t>内的</w:t>
+      </w:r>
+      <w:r>
+        <w:rPr>
+          <w:rFonts w:hint="eastAsia"/>
+          <w:sz w:val="28"/>
+          <w:szCs w:val="28"/>
+        </w:rPr>
+        <w:t>事情</w:t>
+      </w:r>
+      <w:r>
+        <w:rPr>
+          <w:rFonts w:hint="eastAsia"/>
+          <w:sz w:val="28"/>
+          <w:szCs w:val="28"/>
+        </w:rPr>
+        <w:t>就不会</w:t>
+      </w:r>
+      <w:r>
+        <w:rPr>
+          <w:rFonts w:ascii="宋体" w:eastAsia="宋体" w:hAnsi="宋体" w:cs="宋体" w:hint="eastAsia"/>
+          <w:sz w:val="28"/>
+          <w:szCs w:val="28"/>
+        </w:rPr>
+        <w:t>变</w:t>
+      </w:r>
+      <w:r>
+        <w:rPr>
+          <w:rFonts w:hint="eastAsia"/>
+          <w:sz w:val="28"/>
+          <w:szCs w:val="28"/>
+        </w:rPr>
+        <w:t>得那么</w:t>
+      </w:r>
+      <w:r>
+        <w:rPr>
+          <w:rFonts w:hint="eastAsia"/>
+          <w:sz w:val="28"/>
+          <w:szCs w:val="28"/>
+        </w:rPr>
+        <w:t>“神奇”。我不期望有人来</w:t>
+      </w:r>
+      <w:r>
+        <w:rPr>
+          <w:rFonts w:ascii="宋体" w:eastAsia="宋体" w:hAnsi="宋体" w:cs="宋体" w:hint="eastAsia"/>
+          <w:sz w:val="28"/>
+          <w:szCs w:val="28"/>
+        </w:rPr>
+        <w:t>实现</w:t>
+      </w:r>
+      <w:r>
+        <w:rPr>
+          <w:rFonts w:hint="eastAsia"/>
+          <w:sz w:val="28"/>
+          <w:szCs w:val="28"/>
+        </w:rPr>
+        <w:t>一个</w:t>
+      </w:r>
+      <w:r>
+        <w:rPr>
+          <w:rFonts w:ascii="宋体" w:eastAsia="宋体" w:hAnsi="宋体" w:cs="宋体" w:hint="eastAsia"/>
+          <w:sz w:val="28"/>
+          <w:szCs w:val="28"/>
+        </w:rPr>
+        <w:t>编译</w:t>
+      </w:r>
+      <w:r>
+        <w:rPr>
+          <w:rFonts w:hint="eastAsia"/>
+          <w:sz w:val="28"/>
+          <w:szCs w:val="28"/>
+        </w:rPr>
+        <w:t>器和操作系</w:t>
+      </w:r>
+      <w:r>
+        <w:rPr>
+          <w:rFonts w:ascii="宋体" w:eastAsia="宋体" w:hAnsi="宋体" w:cs="宋体" w:hint="eastAsia"/>
+          <w:sz w:val="28"/>
+          <w:szCs w:val="28"/>
+        </w:rPr>
+        <w:t>统</w:t>
+      </w:r>
+      <w:r>
+        <w:rPr>
+          <w:sz w:val="28"/>
+          <w:szCs w:val="28"/>
+        </w:rPr>
+        <w:t>,</w:t>
+      </w:r>
+      <w:r>
+        <w:rPr>
+          <w:rFonts w:hint="eastAsia"/>
+          <w:sz w:val="28"/>
+          <w:szCs w:val="28"/>
+        </w:rPr>
+        <w:t>但是</w:t>
+      </w:r>
+      <w:r>
+        <w:rPr>
+          <w:rFonts w:hint="eastAsia"/>
+          <w:sz w:val="28"/>
+          <w:szCs w:val="28"/>
+        </w:rPr>
+        <w:t>它</w:t>
+      </w:r>
+      <w:r>
+        <w:rPr>
+          <w:rFonts w:ascii="宋体" w:eastAsia="宋体" w:hAnsi="宋体" w:cs="宋体" w:hint="eastAsia"/>
+          <w:sz w:val="28"/>
+          <w:szCs w:val="28"/>
+        </w:rPr>
+        <w:t>们</w:t>
+      </w:r>
+      <w:r>
+        <w:rPr>
+          <w:rFonts w:hint="eastAsia"/>
+          <w:sz w:val="28"/>
+          <w:szCs w:val="28"/>
+        </w:rPr>
+        <w:t>不</w:t>
+      </w:r>
+      <w:r>
+        <w:rPr>
+          <w:rFonts w:ascii="宋体" w:eastAsia="宋体" w:hAnsi="宋体" w:cs="宋体" w:hint="eastAsia"/>
+          <w:sz w:val="28"/>
+          <w:szCs w:val="28"/>
+        </w:rPr>
+        <w:t>应该</w:t>
+      </w:r>
+      <w:r>
+        <w:rPr>
+          <w:rFonts w:hint="eastAsia"/>
+          <w:sz w:val="28"/>
+          <w:szCs w:val="28"/>
+        </w:rPr>
+        <w:t>是神秘的黑色盒子。</w:t>
+      </w:r>
+    </w:p>
+    <w:p>
+      <w:pPr>
+        <w:spacing w:line="288" w:lineRule="auto"/>
+        <w:ind w:left="-567" w:right="-631"/>
+        <w:jc w:val="right"/>
+        <w:rPr>
+          <w:rFonts w:hint="eastAsia"/>
+          <w:sz w:val="28"/>
+          <w:szCs w:val="28"/>
+        </w:rPr>
+      </w:pPr>
+      <w:r>
+        <w:rPr>
+          <w:sz w:val="28"/>
+          <w:szCs w:val="28"/>
+        </w:rPr>
+        <w:t xml:space="preserve">Paul Kim, </w:t>
+      </w:r>
+      <w:proofErr w:type="spellStart"/>
+      <w:r>
+        <w:rPr>
+          <w:sz w:val="28"/>
+          <w:szCs w:val="28"/>
+        </w:rPr>
+        <w:t>Noodler</w:t>
+      </w:r>
+      <w:proofErr w:type="spellEnd"/>
+      <w:r>
+        <w:rPr>
+          <w:rFonts w:hint="eastAsia"/>
+          <w:sz w:val="28"/>
+          <w:szCs w:val="28"/>
+        </w:rPr>
+        <w:t>首席</w:t>
+      </w:r>
+      <w:r>
+        <w:rPr>
+          <w:rFonts w:ascii="宋体" w:eastAsia="宋体" w:hAnsi="宋体" w:cs="宋体" w:hint="eastAsia"/>
+          <w:sz w:val="28"/>
+          <w:szCs w:val="28"/>
+        </w:rPr>
+        <w:t>执</w:t>
+      </w:r>
+      <w:r>
+        <w:rPr>
+          <w:rFonts w:hint="eastAsia"/>
+          <w:sz w:val="28"/>
+          <w:szCs w:val="28"/>
+        </w:rPr>
+        <w:t>行官</w:t>
+      </w:r>
+      <w:r>
+        <w:rPr>
+          <w:sz w:val="28"/>
+          <w:szCs w:val="28"/>
+        </w:rPr>
+        <w:t xml:space="preserve">, </w:t>
+      </w:r>
+      <w:proofErr w:type="spellStart"/>
+      <w:r>
+        <w:rPr>
+          <w:sz w:val="28"/>
+          <w:szCs w:val="28"/>
+        </w:rPr>
+        <w:t>Noodlesoft</w:t>
+      </w:r>
+      <w:proofErr w:type="spellEnd"/>
+      <w:r>
+        <w:rPr>
+          <w:rFonts w:hint="eastAsia"/>
+          <w:sz w:val="28"/>
+          <w:szCs w:val="28"/>
+        </w:rPr>
+        <w:t>公司</w:t>
+      </w:r>
+    </w:p>
+    <w:p>
+      <w:pPr>
+        <w:spacing w:line="288" w:lineRule="auto"/>
+        <w:ind w:left="-567" w:right="-631"/>
+        <w:rPr>
+          <w:rFonts w:hint="eastAsia"/>
+          <w:sz w:val="28"/>
+          <w:szCs w:val="28"/>
+        </w:rPr>
+      </w:pPr>
+    </w:p>
+    <w:p>
+      <w:pPr>
+        <w:spacing w:line="288" w:lineRule="auto"/>
+        <w:ind w:left="-567" w:right="-631"/>
+        <w:rPr>
+          <w:rFonts w:hint="eastAsia"/>
+          <w:sz w:val="28"/>
+          <w:szCs w:val="28"/>
+        </w:rPr>
+      </w:pPr>
+      <w:r>
+        <w:rPr>
+          <w:rFonts w:hint="eastAsia"/>
+          <w:sz w:val="28"/>
+          <w:szCs w:val="28"/>
+        </w:rPr>
+        <w:t>直到我的朋友保</w:t>
+      </w:r>
+      <w:r>
+        <w:rPr>
+          <w:rFonts w:ascii="宋体" w:eastAsia="宋体" w:hAnsi="宋体" w:cs="宋体" w:hint="eastAsia"/>
+          <w:sz w:val="28"/>
+          <w:szCs w:val="28"/>
+        </w:rPr>
+        <w:t>罗有一天在IRC上说出了</w:t>
+      </w:r>
+      <w:r>
+        <w:rPr>
+          <w:rFonts w:ascii="宋体" w:eastAsia="宋体" w:hAnsi="宋体" w:cs="宋体" w:hint="eastAsia"/>
+          <w:sz w:val="28"/>
+          <w:szCs w:val="28"/>
+        </w:rPr>
+        <w:t>上述一段话</w:t>
+      </w:r>
+      <w:r>
+        <w:rPr>
+          <w:rFonts w:ascii="宋体" w:eastAsia="宋体" w:hAnsi="宋体" w:cs="宋体" w:hint="eastAsia"/>
+          <w:sz w:val="28"/>
+          <w:szCs w:val="28"/>
+        </w:rPr>
+        <w:t>，我才意识到</w:t>
+      </w:r>
+      <w:r>
+        <w:rPr>
+          <w:rFonts w:ascii="宋体" w:eastAsia="宋体" w:hAnsi="宋体" w:cs="宋体" w:hint="eastAsia"/>
+          <w:sz w:val="28"/>
+          <w:szCs w:val="28"/>
+        </w:rPr>
+        <w:t>这</w:t>
+      </w:r>
+      <w:r>
+        <w:rPr>
+          <w:rFonts w:ascii="宋体" w:eastAsia="宋体" w:hAnsi="宋体" w:cs="宋体" w:hint="eastAsia"/>
+          <w:sz w:val="28"/>
+          <w:szCs w:val="28"/>
+        </w:rPr>
+        <w:t>本书和</w:t>
+      </w:r>
+      <w:r>
+        <w:rPr>
+          <w:rFonts w:ascii="宋体" w:eastAsia="宋体" w:hAnsi="宋体" w:cs="宋体"/>
+          <w:sz w:val="28"/>
+          <w:szCs w:val="28"/>
+        </w:rPr>
+        <w:t>Big Nerd Ranch</w:t>
+      </w:r>
+      <w:r>
+        <w:rPr>
+          <w:rFonts w:ascii="宋体" w:eastAsia="宋体" w:hAnsi="宋体" w:cs="宋体" w:hint="eastAsia"/>
+          <w:sz w:val="28"/>
+          <w:szCs w:val="28"/>
+        </w:rPr>
+        <w:t>高级</w:t>
+      </w:r>
+      <w:r>
+        <w:rPr>
+          <w:rFonts w:ascii="宋体" w:eastAsia="宋体" w:hAnsi="宋体" w:cs="宋体"/>
+          <w:sz w:val="28"/>
+          <w:szCs w:val="28"/>
+        </w:rPr>
+        <w:t>Mac OS X</w:t>
+      </w:r>
+      <w:r>
+        <w:rPr>
+          <w:rFonts w:ascii="宋体" w:eastAsia="宋体" w:hAnsi="宋体" w:cs="宋体" w:hint="eastAsia"/>
+          <w:sz w:val="28"/>
+          <w:szCs w:val="28"/>
+        </w:rPr>
+        <w:t>训练营</w:t>
+      </w:r>
+      <w:r>
+        <w:rPr>
+          <w:rFonts w:ascii="宋体" w:eastAsia="宋体" w:hAnsi="宋体" w:cs="宋体" w:hint="eastAsia"/>
+          <w:sz w:val="28"/>
+          <w:szCs w:val="28"/>
+        </w:rPr>
+        <w:t>的目的之一，很大程度上</w:t>
+      </w:r>
+      <w:r>
+        <w:rPr>
+          <w:rFonts w:ascii="宋体" w:eastAsia="宋体" w:hAnsi="宋体" w:cs="宋体" w:hint="eastAsia"/>
+          <w:sz w:val="28"/>
+          <w:szCs w:val="28"/>
+        </w:rPr>
+        <w:t>是促进</w:t>
+      </w:r>
+      <w:r>
+        <w:rPr>
+          <w:rFonts w:ascii="宋体" w:eastAsia="宋体" w:hAnsi="宋体" w:cs="宋体" w:hint="eastAsia"/>
+          <w:sz w:val="28"/>
+          <w:szCs w:val="28"/>
+        </w:rPr>
+        <w:t>阐明</w:t>
+      </w:r>
+      <w:r>
+        <w:rPr>
+          <w:rFonts w:ascii="宋体" w:eastAsia="宋体" w:hAnsi="宋体" w:cs="宋体"/>
+          <w:sz w:val="28"/>
+          <w:szCs w:val="28"/>
+        </w:rPr>
+        <w:t>Mac OS X</w:t>
+      </w:r>
+      <w:r>
+        <w:rPr>
+          <w:rFonts w:ascii="宋体" w:eastAsia="宋体" w:hAnsi="宋体" w:cs="宋体" w:hint="eastAsia"/>
+          <w:sz w:val="28"/>
+          <w:szCs w:val="28"/>
+        </w:rPr>
+        <w:t>基础</w:t>
+      </w:r>
+      <w:r>
+        <w:rPr>
+          <w:rFonts w:ascii="宋体" w:eastAsia="宋体" w:hAnsi="宋体" w:cs="宋体" w:hint="eastAsia"/>
+          <w:sz w:val="28"/>
+          <w:szCs w:val="28"/>
+        </w:rPr>
+        <w:t>技术</w:t>
+      </w:r>
+      <w:r>
+        <w:rPr>
+          <w:rFonts w:ascii="宋体" w:eastAsia="宋体" w:hAnsi="宋体" w:cs="宋体" w:hint="eastAsia"/>
+          <w:sz w:val="28"/>
+          <w:szCs w:val="28"/>
+        </w:rPr>
+        <w:t>。</w:t>
+      </w:r>
+      <w:r>
+        <w:rPr>
+          <w:rFonts w:ascii="宋体" w:eastAsia="宋体" w:hAnsi="宋体" w:cs="宋体" w:hint="eastAsia"/>
+          <w:sz w:val="28"/>
+          <w:szCs w:val="28"/>
+        </w:rPr>
+        <w:t>一个程序员可以只在Cocoa</w:t>
+      </w:r>
+      <w:r>
+        <w:rPr>
+          <w:rFonts w:ascii="宋体" w:eastAsia="宋体" w:hAnsi="宋体" w:cs="宋体" w:hint="eastAsia"/>
+          <w:sz w:val="28"/>
+          <w:szCs w:val="28"/>
+        </w:rPr>
+        <w:t>层</w:t>
+      </w:r>
+      <w:r>
+        <w:rPr>
+          <w:rFonts w:ascii="宋体" w:eastAsia="宋体" w:hAnsi="宋体" w:cs="宋体" w:hint="eastAsia"/>
+          <w:sz w:val="28"/>
+          <w:szCs w:val="28"/>
+        </w:rPr>
+        <w:t>面</w:t>
+      </w:r>
+      <w:r>
+        <w:rPr>
+          <w:rFonts w:ascii="宋体" w:eastAsia="宋体" w:hAnsi="宋体" w:cs="宋体" w:hint="eastAsia"/>
+          <w:sz w:val="28"/>
+          <w:szCs w:val="28"/>
+        </w:rPr>
+        <w:t>呆</w:t>
+      </w:r>
+      <w:r>
+        <w:rPr>
+          <w:rFonts w:ascii="宋体" w:eastAsia="宋体" w:hAnsi="宋体" w:cs="宋体" w:hint="eastAsia"/>
+          <w:sz w:val="28"/>
+          <w:szCs w:val="28"/>
+        </w:rPr>
+        <w:t>很长时间</w:t>
+      </w:r>
+      <w:r>
+        <w:rPr>
+          <w:rFonts w:ascii="宋体" w:eastAsia="宋体" w:hAnsi="宋体" w:cs="宋体" w:hint="eastAsia"/>
+          <w:sz w:val="28"/>
+          <w:szCs w:val="28"/>
+        </w:rPr>
+        <w:t>，</w:t>
+      </w:r>
+      <w:r>
+        <w:rPr>
+          <w:rFonts w:ascii="宋体" w:eastAsia="宋体" w:hAnsi="宋体" w:cs="宋体" w:hint="eastAsia"/>
+          <w:sz w:val="28"/>
+          <w:szCs w:val="28"/>
+        </w:rPr>
+        <w:t>如此一来，</w:t>
+      </w:r>
+      <w:r>
+        <w:rPr>
+          <w:rFonts w:ascii="宋体" w:eastAsia="宋体" w:hAnsi="宋体" w:cs="宋体" w:hint="eastAsia"/>
+          <w:sz w:val="28"/>
+          <w:szCs w:val="28"/>
+        </w:rPr>
+        <w:t>在处理</w:t>
+      </w:r>
+      <w:proofErr w:type="spellStart"/>
+      <w:r>
+        <w:rPr>
+          <w:rFonts w:ascii="宋体" w:eastAsia="宋体" w:hAnsi="宋体" w:cs="宋体"/>
+          <w:sz w:val="28"/>
+          <w:szCs w:val="28"/>
+        </w:rPr>
+        <w:t>NSTask</w:t>
+      </w:r>
+      <w:proofErr w:type="spellEnd"/>
+      <w:r>
+        <w:rPr>
+          <w:rFonts w:ascii="宋体" w:eastAsia="宋体" w:hAnsi="宋体" w:cs="宋体" w:hint="eastAsia"/>
+          <w:sz w:val="28"/>
+          <w:szCs w:val="28"/>
+        </w:rPr>
+        <w:t>或网络通信</w:t>
+      </w:r>
+      <w:r>
+        <w:rPr>
+          <w:rFonts w:ascii="宋体" w:eastAsia="宋体" w:hAnsi="宋体" w:cs="宋体" w:hint="eastAsia"/>
+          <w:sz w:val="28"/>
+          <w:szCs w:val="28"/>
+        </w:rPr>
+        <w:t>时，</w:t>
+      </w:r>
+      <w:r>
+        <w:rPr>
+          <w:rFonts w:ascii="宋体" w:eastAsia="宋体" w:hAnsi="宋体" w:cs="宋体" w:hint="eastAsia"/>
+          <w:sz w:val="28"/>
+          <w:szCs w:val="28"/>
+        </w:rPr>
+        <w:t>就</w:t>
+      </w:r>
+      <w:r>
+        <w:rPr>
+          <w:rFonts w:ascii="宋体" w:eastAsia="宋体" w:hAnsi="宋体" w:cs="宋体" w:hint="eastAsia"/>
+          <w:sz w:val="28"/>
+          <w:szCs w:val="28"/>
+        </w:rPr>
+        <w:t>只能面对</w:t>
+      </w:r>
+      <w:r>
+        <w:rPr>
+          <w:rFonts w:ascii="宋体" w:eastAsia="宋体" w:hAnsi="宋体" w:cs="宋体" w:hint="eastAsia"/>
+          <w:sz w:val="28"/>
+          <w:szCs w:val="28"/>
+        </w:rPr>
+        <w:t>各种</w:t>
+      </w:r>
+      <w:r>
+        <w:rPr>
+          <w:rFonts w:ascii="宋体" w:eastAsia="宋体" w:hAnsi="宋体" w:cs="宋体" w:hint="eastAsia"/>
+          <w:sz w:val="28"/>
+          <w:szCs w:val="28"/>
+        </w:rPr>
+        <w:t>变幻莫测的</w:t>
+      </w:r>
+      <w:r>
+        <w:rPr>
+          <w:rFonts w:ascii="宋体" w:eastAsia="宋体" w:hAnsi="宋体" w:cs="宋体" w:hint="eastAsia"/>
+          <w:sz w:val="28"/>
+          <w:szCs w:val="28"/>
+        </w:rPr>
+        <w:t>Bug</w:t>
+      </w:r>
+      <w:r>
+        <w:rPr>
+          <w:rFonts w:hint="eastAsia"/>
+          <w:sz w:val="28"/>
+          <w:szCs w:val="28"/>
+        </w:rPr>
+        <w:t>出</w:t>
+      </w:r>
+      <w:r>
+        <w:rPr>
+          <w:rFonts w:ascii="宋体" w:eastAsia="宋体" w:hAnsi="宋体" w:cs="宋体" w:hint="eastAsia"/>
+          <w:sz w:val="28"/>
+          <w:szCs w:val="28"/>
+        </w:rPr>
+        <w:t>现</w:t>
+      </w:r>
+      <w:r>
+        <w:rPr>
+          <w:rFonts w:hint="eastAsia"/>
+          <w:sz w:val="28"/>
+          <w:szCs w:val="28"/>
+        </w:rPr>
+        <w:t>。</w:t>
+      </w:r>
+      <w:r>
+        <w:rPr>
+          <w:rFonts w:hint="eastAsia"/>
+          <w:sz w:val="28"/>
+          <w:szCs w:val="28"/>
+        </w:rPr>
+        <w:t>我相信</w:t>
+      </w:r>
+      <w:r>
+        <w:rPr>
+          <w:rFonts w:hint="eastAsia"/>
+          <w:sz w:val="28"/>
+          <w:szCs w:val="28"/>
+        </w:rPr>
+        <w:t xml:space="preserve"> </w:t>
+      </w:r>
+      <w:r>
+        <w:rPr>
+          <w:rFonts w:hint="eastAsia"/>
+          <w:sz w:val="28"/>
+          <w:szCs w:val="28"/>
+        </w:rPr>
+        <w:t>底</w:t>
+      </w:r>
+      <w:r>
+        <w:rPr>
+          <w:rFonts w:ascii="宋体" w:eastAsia="宋体" w:hAnsi="宋体" w:cs="宋体" w:hint="eastAsia"/>
+          <w:sz w:val="28"/>
+          <w:szCs w:val="28"/>
+        </w:rPr>
+        <w:t>层</w:t>
+      </w:r>
+      <w:r>
+        <w:rPr>
+          <w:rFonts w:hint="eastAsia"/>
+          <w:sz w:val="28"/>
+          <w:szCs w:val="28"/>
+        </w:rPr>
+        <w:t>的操作系</w:t>
+      </w:r>
+      <w:r>
+        <w:rPr>
+          <w:rFonts w:ascii="宋体" w:eastAsia="宋体" w:hAnsi="宋体" w:cs="宋体" w:hint="eastAsia"/>
+          <w:sz w:val="28"/>
+          <w:szCs w:val="28"/>
+        </w:rPr>
+        <w:t>统</w:t>
+      </w:r>
+      <w:r>
+        <w:rPr>
+          <w:rFonts w:hint="eastAsia"/>
+          <w:sz w:val="28"/>
+          <w:szCs w:val="28"/>
+        </w:rPr>
+        <w:t>知</w:t>
+      </w:r>
+      <w:r>
+        <w:rPr>
+          <w:rFonts w:ascii="宋体" w:eastAsia="宋体" w:hAnsi="宋体" w:cs="宋体" w:hint="eastAsia"/>
+          <w:sz w:val="28"/>
+          <w:szCs w:val="28"/>
+        </w:rPr>
+        <w:t>识</w:t>
+      </w:r>
+      <w:r>
+        <w:rPr>
+          <w:rFonts w:hint="eastAsia"/>
+          <w:sz w:val="28"/>
+          <w:szCs w:val="28"/>
+        </w:rPr>
+        <w:t>将帮助您更有效地使用更高</w:t>
+      </w:r>
+      <w:r>
+        <w:rPr>
+          <w:rFonts w:ascii="宋体" w:eastAsia="宋体" w:hAnsi="宋体" w:cs="宋体" w:hint="eastAsia"/>
+          <w:sz w:val="28"/>
+          <w:szCs w:val="28"/>
+        </w:rPr>
+        <w:t>级</w:t>
+      </w:r>
+      <w:r>
+        <w:rPr>
+          <w:rFonts w:hint="eastAsia"/>
+          <w:sz w:val="28"/>
+          <w:szCs w:val="28"/>
+        </w:rPr>
+        <w:t>技</w:t>
+      </w:r>
+      <w:r>
+        <w:rPr>
+          <w:rFonts w:ascii="宋体" w:eastAsia="宋体" w:hAnsi="宋体" w:cs="宋体" w:hint="eastAsia"/>
+          <w:sz w:val="28"/>
+          <w:szCs w:val="28"/>
+        </w:rPr>
+        <w:t>术</w:t>
+      </w:r>
+      <w:r>
+        <w:rPr>
+          <w:rFonts w:hint="eastAsia"/>
+          <w:sz w:val="28"/>
+          <w:szCs w:val="28"/>
+        </w:rPr>
+        <w:t>。</w:t>
+      </w:r>
+      <w:r>
+        <w:rPr>
+          <w:rFonts w:ascii="宋体" w:eastAsia="宋体" w:hAnsi="宋体" w:cs="宋体" w:hint="eastAsia"/>
+          <w:sz w:val="28"/>
+          <w:szCs w:val="28"/>
+        </w:rPr>
+        <w:t>这</w:t>
+      </w:r>
+      <w:r>
+        <w:rPr>
+          <w:rFonts w:hint="eastAsia"/>
+          <w:sz w:val="28"/>
+          <w:szCs w:val="28"/>
+        </w:rPr>
+        <w:t>就是我希望在</w:t>
+      </w:r>
+      <w:r>
+        <w:rPr>
+          <w:rFonts w:ascii="宋体" w:eastAsia="宋体" w:hAnsi="宋体" w:cs="宋体" w:hint="eastAsia"/>
+          <w:sz w:val="28"/>
+          <w:szCs w:val="28"/>
+        </w:rPr>
+        <w:t>这</w:t>
+      </w:r>
+      <w:r>
+        <w:rPr>
+          <w:rFonts w:hint="eastAsia"/>
+          <w:sz w:val="28"/>
+          <w:szCs w:val="28"/>
+        </w:rPr>
+        <w:t>里</w:t>
+      </w:r>
+      <w:r>
+        <w:rPr>
+          <w:rFonts w:hint="eastAsia"/>
+          <w:sz w:val="28"/>
+          <w:szCs w:val="28"/>
+        </w:rPr>
+        <w:t>能</w:t>
+      </w:r>
+      <w:r>
+        <w:rPr>
+          <w:rFonts w:hint="eastAsia"/>
+          <w:sz w:val="28"/>
+          <w:szCs w:val="28"/>
+        </w:rPr>
+        <w:t>做到的</w:t>
+      </w:r>
+      <w:r>
+        <w:rPr>
+          <w:sz w:val="28"/>
+          <w:szCs w:val="28"/>
+        </w:rPr>
+        <w:t>,</w:t>
+      </w:r>
+      <w:r>
+        <w:rPr>
+          <w:rFonts w:hint="eastAsia"/>
+          <w:sz w:val="28"/>
+          <w:szCs w:val="28"/>
+        </w:rPr>
+        <w:t xml:space="preserve"> </w:t>
+      </w:r>
+      <w:r>
+        <w:rPr>
+          <w:rFonts w:hint="eastAsia"/>
+          <w:sz w:val="28"/>
+          <w:szCs w:val="28"/>
+        </w:rPr>
+        <w:t>向您展示底</w:t>
+      </w:r>
+      <w:r>
+        <w:rPr>
+          <w:rFonts w:ascii="宋体" w:eastAsia="宋体" w:hAnsi="宋体" w:cs="宋体" w:hint="eastAsia"/>
+          <w:sz w:val="28"/>
+          <w:szCs w:val="28"/>
+        </w:rPr>
+        <w:t>层</w:t>
+      </w:r>
+      <w:r>
+        <w:rPr>
+          <w:rFonts w:hint="eastAsia"/>
+          <w:sz w:val="28"/>
+          <w:szCs w:val="28"/>
+        </w:rPr>
+        <w:t>的</w:t>
+      </w:r>
+      <w:r>
+        <w:rPr>
+          <w:sz w:val="28"/>
+          <w:szCs w:val="28"/>
+        </w:rPr>
+        <w:t xml:space="preserve">Unix </w:t>
+      </w:r>
+      <w:r>
+        <w:rPr>
+          <w:rFonts w:hint="eastAsia"/>
+          <w:sz w:val="28"/>
+          <w:szCs w:val="28"/>
+        </w:rPr>
+        <w:t>APIs</w:t>
+      </w:r>
+      <w:r>
+        <w:rPr>
+          <w:rFonts w:hint="eastAsia"/>
+          <w:sz w:val="28"/>
+          <w:szCs w:val="28"/>
+        </w:rPr>
+        <w:t>是如何</w:t>
+      </w:r>
+      <w:r>
+        <w:rPr>
+          <w:rFonts w:hint="eastAsia"/>
+          <w:sz w:val="28"/>
+          <w:szCs w:val="28"/>
+        </w:rPr>
+        <w:t>工作</w:t>
+      </w:r>
+      <w:r>
+        <w:rPr>
+          <w:rFonts w:hint="eastAsia"/>
+          <w:sz w:val="28"/>
+          <w:szCs w:val="28"/>
+        </w:rPr>
+        <w:t>的</w:t>
+      </w:r>
+      <w:r>
+        <w:rPr>
+          <w:sz w:val="28"/>
+          <w:szCs w:val="28"/>
+        </w:rPr>
+        <w:t>,</w:t>
+      </w:r>
+      <w:r>
+        <w:rPr>
+          <w:rFonts w:hint="eastAsia"/>
+          <w:sz w:val="28"/>
+          <w:szCs w:val="28"/>
+        </w:rPr>
+        <w:t>然后向您</w:t>
+      </w:r>
+      <w:r>
+        <w:rPr>
+          <w:rFonts w:hint="eastAsia"/>
+          <w:sz w:val="28"/>
+          <w:szCs w:val="28"/>
+        </w:rPr>
+        <w:t>展示</w:t>
+      </w:r>
+      <w:r>
+        <w:rPr>
+          <w:rFonts w:hint="eastAsia"/>
+          <w:sz w:val="28"/>
+          <w:szCs w:val="28"/>
+        </w:rPr>
+        <w:t>高</w:t>
+      </w:r>
+      <w:r>
+        <w:rPr>
+          <w:rFonts w:ascii="宋体" w:eastAsia="宋体" w:hAnsi="宋体" w:cs="宋体" w:hint="eastAsia"/>
+          <w:sz w:val="28"/>
+          <w:szCs w:val="28"/>
+        </w:rPr>
+        <w:t>级</w:t>
+      </w:r>
+      <w:r>
+        <w:rPr>
+          <w:rFonts w:hint="eastAsia"/>
+          <w:sz w:val="28"/>
+          <w:szCs w:val="28"/>
+        </w:rPr>
+        <w:t>技</w:t>
+      </w:r>
+      <w:r>
+        <w:rPr>
+          <w:rFonts w:ascii="宋体" w:eastAsia="宋体" w:hAnsi="宋体" w:cs="宋体" w:hint="eastAsia"/>
+          <w:sz w:val="28"/>
+          <w:szCs w:val="28"/>
+        </w:rPr>
+        <w:t>术</w:t>
+      </w:r>
+      <w:r>
+        <w:rPr>
+          <w:rFonts w:hint="eastAsia"/>
+          <w:sz w:val="28"/>
+          <w:szCs w:val="28"/>
+        </w:rPr>
+        <w:t>如何使用它</w:t>
+      </w:r>
+      <w:r>
+        <w:rPr>
+          <w:rFonts w:ascii="宋体" w:eastAsia="宋体" w:hAnsi="宋体" w:cs="宋体" w:hint="eastAsia"/>
+          <w:sz w:val="28"/>
+          <w:szCs w:val="28"/>
+        </w:rPr>
+        <w:t>们</w:t>
+      </w:r>
+      <w:r>
+        <w:rPr>
+          <w:rFonts w:hint="eastAsia"/>
+          <w:sz w:val="28"/>
+          <w:szCs w:val="28"/>
+        </w:rPr>
+        <w:t>的。</w:t>
+      </w:r>
+    </w:p>
+    <w:p>
+      <w:pPr>
+        <w:spacing w:line="288" w:lineRule="auto"/>
+        <w:ind w:left="-567" w:right="-631"/>
+        <w:rPr>
+          <w:rFonts w:hint="eastAsia"/>
+          <w:sz w:val="28"/>
+          <w:szCs w:val="28"/>
+        </w:rPr>
+      </w:pPr>
+    </w:p>
+    <w:p>
+      <w:pPr>
+        <w:spacing w:line="288" w:lineRule="auto"/>
+        <w:ind w:left="-567" w:right="-631"/>
+        <w:rPr>
+          <w:rFonts w:ascii="宋体" w:eastAsia="宋体" w:hAnsi="宋体" w:cs="宋体" w:hint="eastAsia"/>
+          <w:sz w:val="28"/>
+          <w:szCs w:val="28"/>
+        </w:rPr>
+      </w:pPr>
+      <w:r>
+        <w:rPr>
+          <w:rFonts w:ascii="宋体" w:eastAsia="宋体" w:hAnsi="宋体" w:cs="宋体" w:hint="eastAsia"/>
+          <w:sz w:val="28"/>
+          <w:szCs w:val="28"/>
+        </w:rPr>
+        <w:t>这</w:t>
+      </w:r>
+      <w:r>
+        <w:rPr>
+          <w:rFonts w:hint="eastAsia"/>
+          <w:sz w:val="28"/>
+          <w:szCs w:val="28"/>
+        </w:rPr>
+        <w:t>本</w:t>
+      </w:r>
+      <w:r>
+        <w:rPr>
+          <w:rFonts w:ascii="宋体" w:eastAsia="宋体" w:hAnsi="宋体" w:cs="宋体" w:hint="eastAsia"/>
+          <w:sz w:val="28"/>
+          <w:szCs w:val="28"/>
+        </w:rPr>
+        <w:t>书打算在</w:t>
+      </w:r>
+      <w:r>
+        <w:rPr>
+          <w:rFonts w:ascii="宋体" w:eastAsia="宋体" w:hAnsi="宋体" w:cs="宋体" w:hint="eastAsia"/>
+          <w:sz w:val="28"/>
+          <w:szCs w:val="28"/>
+        </w:rPr>
+        <w:t>致力于</w:t>
+      </w:r>
+      <w:r>
+        <w:rPr>
+          <w:rFonts w:ascii="宋体" w:eastAsia="宋体" w:hAnsi="宋体" w:cs="宋体"/>
+          <w:sz w:val="28"/>
+          <w:szCs w:val="28"/>
+        </w:rPr>
+        <w:t>Mac</w:t>
+      </w:r>
+      <w:r>
+        <w:rPr>
+          <w:rFonts w:ascii="宋体" w:eastAsia="宋体" w:hAnsi="宋体" w:cs="宋体" w:hint="eastAsia"/>
+          <w:sz w:val="28"/>
+          <w:szCs w:val="28"/>
+        </w:rPr>
+        <w:t>和</w:t>
+      </w:r>
+      <w:proofErr w:type="spellStart"/>
+      <w:r>
+        <w:rPr>
+          <w:rFonts w:ascii="宋体" w:eastAsia="宋体" w:hAnsi="宋体" w:cs="宋体"/>
+          <w:sz w:val="28"/>
+          <w:szCs w:val="28"/>
+        </w:rPr>
+        <w:t>iOS</w:t>
+      </w:r>
+      <w:proofErr w:type="spellEnd"/>
+      <w:r>
+        <w:rPr>
+          <w:rFonts w:ascii="宋体" w:eastAsia="宋体" w:hAnsi="宋体" w:cs="宋体" w:hint="eastAsia"/>
+          <w:sz w:val="28"/>
+          <w:szCs w:val="28"/>
+        </w:rPr>
+        <w:t>图形</w:t>
+      </w:r>
+      <w:r>
+        <w:rPr>
+          <w:rFonts w:ascii="宋体" w:eastAsia="宋体" w:hAnsi="宋体" w:cs="宋体" w:hint="eastAsia"/>
+          <w:sz w:val="28"/>
+          <w:szCs w:val="28"/>
+        </w:rPr>
+        <w:t>编程</w:t>
+      </w:r>
+      <w:r>
+        <w:rPr>
+          <w:rFonts w:ascii="宋体" w:eastAsia="宋体" w:hAnsi="宋体" w:cs="宋体" w:hint="eastAsia"/>
+          <w:sz w:val="28"/>
+          <w:szCs w:val="28"/>
+        </w:rPr>
+        <w:t>方面的</w:t>
+      </w:r>
+      <w:r>
+        <w:rPr>
+          <w:rFonts w:ascii="宋体" w:eastAsia="宋体" w:hAnsi="宋体" w:cs="宋体" w:hint="eastAsia"/>
+          <w:sz w:val="28"/>
+          <w:szCs w:val="28"/>
+        </w:rPr>
+        <w:t>高级书籍以及底层内核内部</w:t>
+      </w:r>
+      <w:r>
+        <w:rPr>
+          <w:rFonts w:ascii="宋体" w:eastAsia="宋体" w:hAnsi="宋体" w:cs="宋体" w:hint="eastAsia"/>
+          <w:sz w:val="28"/>
+          <w:szCs w:val="28"/>
+        </w:rPr>
+        <w:t>巨著</w:t>
+      </w:r>
+      <w:r>
+        <w:rPr>
+          <w:rFonts w:ascii="宋体" w:eastAsia="宋体" w:hAnsi="宋体" w:cs="宋体" w:hint="eastAsia"/>
+          <w:sz w:val="28"/>
+          <w:szCs w:val="28"/>
+        </w:rPr>
+        <w:t>之间架起一座桥梁。</w:t>
+      </w:r>
+      <w:r>
+        <w:rPr>
+          <w:rFonts w:ascii="宋体" w:eastAsia="宋体" w:hAnsi="宋体" w:cs="宋体" w:hint="eastAsia"/>
+          <w:sz w:val="28"/>
+          <w:szCs w:val="28"/>
+        </w:rPr>
+        <w:t>一些</w:t>
+      </w:r>
+      <w:r>
+        <w:rPr>
+          <w:rFonts w:ascii="宋体" w:eastAsia="宋体" w:hAnsi="宋体" w:cs="宋体"/>
+          <w:sz w:val="28"/>
+          <w:szCs w:val="28"/>
+        </w:rPr>
+        <w:t>Unix API</w:t>
+      </w:r>
+      <w:r>
+        <w:rPr>
+          <w:rFonts w:ascii="宋体" w:eastAsia="宋体" w:hAnsi="宋体" w:cs="宋体" w:hint="eastAsia"/>
+          <w:sz w:val="28"/>
+          <w:szCs w:val="28"/>
+        </w:rPr>
+        <w:t>你可能已经在大学</w:t>
+      </w:r>
+      <w:r>
+        <w:rPr>
+          <w:rFonts w:ascii="宋体" w:eastAsia="宋体" w:hAnsi="宋体" w:cs="宋体" w:hint="eastAsia"/>
+          <w:sz w:val="28"/>
+          <w:szCs w:val="28"/>
+        </w:rPr>
+        <w:t>的操作系统课程</w:t>
+      </w:r>
+      <w:r>
+        <w:rPr>
+          <w:rFonts w:ascii="宋体" w:eastAsia="宋体" w:hAnsi="宋体" w:cs="宋体" w:hint="eastAsia"/>
+          <w:sz w:val="28"/>
+          <w:szCs w:val="28"/>
+        </w:rPr>
+        <w:t>看过，因此我会去掉了</w:t>
+      </w:r>
+      <w:r>
+        <w:rPr>
+          <w:rFonts w:ascii="宋体" w:eastAsia="宋体" w:hAnsi="宋体" w:cs="宋体" w:hint="eastAsia"/>
+          <w:sz w:val="28"/>
+          <w:szCs w:val="28"/>
+        </w:rPr>
+        <w:t>一些历史</w:t>
+      </w:r>
+      <w:r>
+        <w:rPr>
+          <w:rFonts w:ascii="宋体" w:eastAsia="宋体" w:hAnsi="宋体" w:cs="宋体" w:hint="eastAsia"/>
+          <w:sz w:val="28"/>
+          <w:szCs w:val="28"/>
+        </w:rPr>
+        <w:t>记录以及</w:t>
+      </w:r>
+      <w:r>
+        <w:rPr>
+          <w:rFonts w:ascii="宋体" w:eastAsia="宋体" w:hAnsi="宋体" w:cs="宋体" w:hint="eastAsia"/>
+          <w:sz w:val="28"/>
+          <w:szCs w:val="28"/>
+        </w:rPr>
+        <w:t>不再相关的细节。例如</w:t>
+      </w:r>
+      <w:r>
+        <w:rPr>
+          <w:rFonts w:ascii="宋体" w:eastAsia="宋体" w:hAnsi="宋体" w:cs="宋体"/>
+          <w:sz w:val="28"/>
+          <w:szCs w:val="28"/>
+        </w:rPr>
+        <w:t>,</w:t>
+      </w:r>
+      <w:r>
+        <w:rPr>
+          <w:rFonts w:ascii="宋体" w:eastAsia="宋体" w:hAnsi="宋体" w:cs="宋体" w:hint="eastAsia"/>
+          <w:sz w:val="28"/>
+          <w:szCs w:val="28"/>
+        </w:rPr>
+        <w:t>你不会看到任何关于管理</w:t>
+      </w:r>
+      <w:r>
+        <w:rPr>
+          <w:rFonts w:ascii="宋体" w:eastAsia="宋体" w:hAnsi="宋体" w:cs="宋体"/>
+          <w:sz w:val="28"/>
+          <w:szCs w:val="28"/>
+        </w:rPr>
+        <w:t>pseudo-</w:t>
+      </w:r>
+      <w:proofErr w:type="spellStart"/>
+      <w:r>
+        <w:rPr>
+          <w:rFonts w:ascii="宋体" w:eastAsia="宋体" w:hAnsi="宋体" w:cs="宋体"/>
+          <w:sz w:val="28"/>
+          <w:szCs w:val="28"/>
+        </w:rPr>
+        <w:t>ttys</w:t>
+      </w:r>
+      <w:proofErr w:type="spellEnd"/>
+      <w:r>
+        <w:rPr>
+          <w:rFonts w:ascii="宋体" w:eastAsia="宋体" w:hAnsi="宋体" w:cs="宋体" w:hint="eastAsia"/>
+          <w:sz w:val="28"/>
+          <w:szCs w:val="28"/>
+        </w:rPr>
+        <w:t xml:space="preserve"> </w:t>
+      </w:r>
+      <w:r>
+        <w:rPr>
+          <w:rFonts w:ascii="宋体" w:eastAsia="宋体" w:hAnsi="宋体" w:cs="宋体" w:hint="eastAsia"/>
+          <w:sz w:val="28"/>
+          <w:szCs w:val="28"/>
+        </w:rPr>
+        <w:t>（虚拟终端）</w:t>
+      </w:r>
+      <w:r>
+        <w:rPr>
+          <w:rFonts w:ascii="宋体" w:eastAsia="宋体" w:hAnsi="宋体" w:cs="宋体" w:hint="eastAsia"/>
+          <w:sz w:val="28"/>
+          <w:szCs w:val="28"/>
+        </w:rPr>
+        <w:t>的内容</w:t>
+      </w:r>
+      <w:r>
+        <w:rPr>
+          <w:rFonts w:ascii="宋体" w:eastAsia="宋体" w:hAnsi="宋体" w:cs="宋体" w:hint="eastAsia"/>
+          <w:sz w:val="28"/>
+          <w:szCs w:val="28"/>
+        </w:rPr>
+        <w:t>。</w:t>
+      </w:r>
+    </w:p>
+    <w:p>
+      <w:pPr>
+        <w:spacing w:line="288" w:lineRule="auto"/>
+        <w:ind w:left="-567" w:right="-631"/>
+        <w:rPr>
+          <w:rFonts w:ascii="宋体" w:eastAsia="宋体" w:hAnsi="宋体" w:cs="宋体" w:hint="eastAsia"/>
+          <w:sz w:val="28"/>
+          <w:szCs w:val="28"/>
+        </w:rPr>
+      </w:pPr>
+    </w:p>
+    <w:p>
+      <w:pPr>
+        <w:spacing w:line="288" w:lineRule="auto"/>
+        <w:ind w:left="-567" w:right="-631"/>
+        <w:rPr>
+          <w:rFonts w:hint="eastAsia"/>
+          <w:sz w:val="28"/>
+          <w:szCs w:val="28"/>
+        </w:rPr>
+      </w:pPr>
+      <w:r>
+        <w:rPr>
+          <w:rFonts w:hint="eastAsia"/>
+          <w:sz w:val="28"/>
+          <w:szCs w:val="28"/>
+        </w:rPr>
+        <w:t>当你</w:t>
+      </w:r>
+      <w:r>
+        <w:rPr>
+          <w:rFonts w:ascii="宋体" w:eastAsia="宋体" w:hAnsi="宋体" w:cs="宋体" w:hint="eastAsia"/>
+          <w:sz w:val="28"/>
+          <w:szCs w:val="28"/>
+        </w:rPr>
+        <w:t>读</w:t>
+      </w:r>
+      <w:r>
+        <w:rPr>
+          <w:rFonts w:hint="eastAsia"/>
+          <w:sz w:val="28"/>
+          <w:szCs w:val="28"/>
+        </w:rPr>
+        <w:t>完</w:t>
+      </w:r>
+      <w:r>
+        <w:rPr>
+          <w:rFonts w:ascii="宋体" w:eastAsia="宋体" w:hAnsi="宋体" w:cs="宋体" w:hint="eastAsia"/>
+          <w:sz w:val="28"/>
+          <w:szCs w:val="28"/>
+        </w:rPr>
+        <w:t>这</w:t>
+      </w:r>
+      <w:r>
+        <w:rPr>
+          <w:rFonts w:hint="eastAsia"/>
+          <w:sz w:val="28"/>
+          <w:szCs w:val="28"/>
+        </w:rPr>
+        <w:t>本</w:t>
+      </w:r>
+      <w:r>
+        <w:rPr>
+          <w:rFonts w:ascii="宋体" w:eastAsia="宋体" w:hAnsi="宋体" w:cs="宋体" w:hint="eastAsia"/>
+          <w:sz w:val="28"/>
+          <w:szCs w:val="28"/>
+        </w:rPr>
+        <w:t>书</w:t>
+      </w:r>
+      <w:r>
+        <w:rPr>
+          <w:sz w:val="28"/>
+          <w:szCs w:val="28"/>
+        </w:rPr>
+        <w:t>,</w:t>
+      </w:r>
+      <w:r>
+        <w:rPr>
+          <w:rFonts w:hint="eastAsia"/>
+          <w:sz w:val="28"/>
+          <w:szCs w:val="28"/>
+        </w:rPr>
+        <w:t>你将能</w:t>
+      </w:r>
+      <w:r>
+        <w:rPr>
+          <w:rFonts w:ascii="宋体" w:eastAsia="宋体" w:hAnsi="宋体" w:cs="宋体" w:hint="eastAsia"/>
+          <w:sz w:val="28"/>
+          <w:szCs w:val="28"/>
+        </w:rPr>
+        <w:t>够</w:t>
+      </w:r>
+      <w:r>
+        <w:rPr>
+          <w:sz w:val="28"/>
+          <w:szCs w:val="28"/>
+        </w:rPr>
+        <w:t>:</w:t>
+      </w:r>
+    </w:p>
+    <w:p>
+      <w:pPr>
+        <w:spacing w:line="288" w:lineRule="auto"/>
+        <w:ind w:left="-567" w:right="-631"/>
+        <w:rPr>
+          <w:rFonts w:hint="eastAsia"/>
+          <w:sz w:val="28"/>
+          <w:szCs w:val="28"/>
+        </w:rPr>
+      </w:pPr>
+      <w:r>
+        <w:rPr>
+          <w:rFonts w:ascii="宋体" w:eastAsia="宋体" w:hAnsi="宋体" w:cs="宋体" w:hint="eastAsia"/>
+          <w:sz w:val="28"/>
+          <w:szCs w:val="28"/>
+        </w:rPr>
+        <w:t>创</w:t>
+      </w:r>
+      <w:r>
+        <w:rPr>
+          <w:rFonts w:hint="eastAsia"/>
+          <w:sz w:val="28"/>
+          <w:szCs w:val="28"/>
+        </w:rPr>
+        <w:t>建充分利用</w:t>
+      </w:r>
+      <w:r>
+        <w:rPr>
+          <w:sz w:val="28"/>
+          <w:szCs w:val="28"/>
+        </w:rPr>
+        <w:t xml:space="preserve">Unix </w:t>
+      </w:r>
+      <w:r>
+        <w:rPr>
+          <w:rFonts w:hint="eastAsia"/>
+          <w:sz w:val="28"/>
+          <w:szCs w:val="28"/>
+        </w:rPr>
+        <w:t>A</w:t>
+      </w:r>
+      <w:r>
+        <w:rPr>
+          <w:rFonts w:hint="eastAsia"/>
+          <w:sz w:val="28"/>
+          <w:szCs w:val="28"/>
+        </w:rPr>
+        <w:t>PIs</w:t>
+      </w:r>
+      <w:r>
+        <w:rPr>
+          <w:rFonts w:hint="eastAsia"/>
+          <w:sz w:val="28"/>
+          <w:szCs w:val="28"/>
+        </w:rPr>
+        <w:t>力量</w:t>
+      </w:r>
+      <w:r>
+        <w:rPr>
+          <w:rFonts w:hint="eastAsia"/>
+          <w:sz w:val="28"/>
+          <w:szCs w:val="28"/>
+        </w:rPr>
+        <w:t>的</w:t>
+      </w:r>
+      <w:r>
+        <w:rPr>
+          <w:rFonts w:ascii="宋体" w:eastAsia="宋体" w:hAnsi="宋体" w:cs="宋体" w:hint="eastAsia"/>
+          <w:sz w:val="28"/>
+          <w:szCs w:val="28"/>
+        </w:rPr>
+        <w:t>应</w:t>
+      </w:r>
+      <w:r>
+        <w:rPr>
+          <w:rFonts w:hint="eastAsia"/>
+          <w:sz w:val="28"/>
+          <w:szCs w:val="28"/>
+        </w:rPr>
+        <w:t>用程序。</w:t>
+      </w:r>
+    </w:p>
+    <w:p>
+      <w:pPr>
+        <w:spacing w:line="288" w:lineRule="auto"/>
+        <w:ind w:left="-567" w:right="-631"/>
+        <w:rPr>
+          <w:rFonts w:hint="eastAsia"/>
+          <w:sz w:val="28"/>
+          <w:szCs w:val="28"/>
+        </w:rPr>
+      </w:pPr>
+      <w:r>
+        <w:rPr>
+          <w:rFonts w:hint="eastAsia"/>
+          <w:sz w:val="28"/>
+          <w:szCs w:val="28"/>
+        </w:rPr>
+        <w:t>使用</w:t>
+      </w:r>
+      <w:r>
+        <w:rPr>
+          <w:rFonts w:hint="eastAsia"/>
+          <w:sz w:val="28"/>
+          <w:szCs w:val="28"/>
+        </w:rPr>
+        <w:t>像</w:t>
+      </w:r>
+      <w:r>
+        <w:rPr>
+          <w:rFonts w:hint="eastAsia"/>
+          <w:sz w:val="28"/>
+          <w:szCs w:val="28"/>
+        </w:rPr>
+        <w:t>多</w:t>
+      </w:r>
+      <w:r>
+        <w:rPr>
+          <w:rFonts w:ascii="宋体" w:eastAsia="宋体" w:hAnsi="宋体" w:cs="宋体" w:hint="eastAsia"/>
+          <w:sz w:val="28"/>
+          <w:szCs w:val="28"/>
+        </w:rPr>
+        <w:t>线</w:t>
+      </w:r>
+      <w:r>
+        <w:rPr>
+          <w:rFonts w:hint="eastAsia"/>
+          <w:sz w:val="28"/>
+          <w:szCs w:val="28"/>
+        </w:rPr>
+        <w:t>程和任</w:t>
+      </w:r>
+      <w:r>
+        <w:rPr>
+          <w:rFonts w:ascii="宋体" w:eastAsia="宋体" w:hAnsi="宋体" w:cs="宋体" w:hint="eastAsia"/>
+          <w:sz w:val="28"/>
+          <w:szCs w:val="28"/>
+        </w:rPr>
+        <w:t>务队</w:t>
+      </w:r>
+      <w:r>
+        <w:rPr>
+          <w:rFonts w:hint="eastAsia"/>
+          <w:sz w:val="28"/>
+          <w:szCs w:val="28"/>
+        </w:rPr>
+        <w:t>列</w:t>
+      </w:r>
+      <w:r>
+        <w:rPr>
+          <w:rFonts w:hint="eastAsia"/>
+          <w:sz w:val="28"/>
+          <w:szCs w:val="28"/>
+        </w:rPr>
+        <w:t>的高</w:t>
+      </w:r>
+      <w:r>
+        <w:rPr>
+          <w:rFonts w:ascii="宋体" w:eastAsia="宋体" w:hAnsi="宋体" w:cs="宋体" w:hint="eastAsia"/>
+          <w:sz w:val="28"/>
+          <w:szCs w:val="28"/>
+        </w:rPr>
+        <w:t>级</w:t>
+      </w:r>
+      <w:r>
+        <w:rPr>
+          <w:rFonts w:hint="eastAsia"/>
+          <w:sz w:val="28"/>
+          <w:szCs w:val="28"/>
+        </w:rPr>
+        <w:t>思想来提高</w:t>
+      </w:r>
+      <w:r>
+        <w:rPr>
+          <w:rFonts w:ascii="宋体" w:eastAsia="宋体" w:hAnsi="宋体" w:cs="宋体" w:hint="eastAsia"/>
+          <w:sz w:val="28"/>
+          <w:szCs w:val="28"/>
+        </w:rPr>
+        <w:t>应</w:t>
+      </w:r>
+      <w:r>
+        <w:rPr>
+          <w:rFonts w:hint="eastAsia"/>
+          <w:sz w:val="28"/>
+          <w:szCs w:val="28"/>
+        </w:rPr>
+        <w:t>用程序的性能</w:t>
+      </w:r>
+      <w:r>
+        <w:rPr>
+          <w:rFonts w:hint="eastAsia"/>
+          <w:sz w:val="28"/>
+          <w:szCs w:val="28"/>
+        </w:rPr>
+        <w:t>。</w:t>
+      </w:r>
+    </w:p>
+    <w:p>
+      <w:pPr>
+        <w:spacing w:line="288" w:lineRule="auto"/>
+        <w:ind w:left="-567" w:right="-631"/>
+        <w:rPr>
+          <w:rFonts w:hint="eastAsia"/>
+          <w:sz w:val="28"/>
+          <w:szCs w:val="28"/>
+        </w:rPr>
+      </w:pPr>
+      <w:r>
+        <w:rPr>
+          <w:rFonts w:hint="eastAsia"/>
+          <w:sz w:val="28"/>
+          <w:szCs w:val="28"/>
+        </w:rPr>
+        <w:t>添加网</w:t>
+      </w:r>
+      <w:r>
+        <w:rPr>
+          <w:rFonts w:ascii="宋体" w:eastAsia="宋体" w:hAnsi="宋体" w:cs="宋体" w:hint="eastAsia"/>
+          <w:sz w:val="28"/>
+          <w:szCs w:val="28"/>
+        </w:rPr>
+        <w:t>络</w:t>
+      </w:r>
+      <w:r>
+        <w:rPr>
+          <w:rFonts w:hint="eastAsia"/>
+          <w:sz w:val="28"/>
+          <w:szCs w:val="28"/>
+        </w:rPr>
+        <w:t>功能</w:t>
+      </w:r>
+      <w:r>
+        <w:rPr>
+          <w:rFonts w:hint="eastAsia"/>
+          <w:sz w:val="28"/>
+          <w:szCs w:val="28"/>
+        </w:rPr>
+        <w:t>到</w:t>
+      </w:r>
+      <w:r>
+        <w:rPr>
+          <w:rFonts w:hint="eastAsia"/>
+          <w:sz w:val="28"/>
+          <w:szCs w:val="28"/>
+        </w:rPr>
+        <w:t>事件</w:t>
+      </w:r>
+      <w:r>
+        <w:rPr>
+          <w:rFonts w:ascii="宋体" w:eastAsia="宋体" w:hAnsi="宋体" w:cs="宋体" w:hint="eastAsia"/>
+          <w:sz w:val="28"/>
+          <w:szCs w:val="28"/>
+        </w:rPr>
+        <w:t>驱动</w:t>
+      </w:r>
+      <w:r>
+        <w:rPr>
+          <w:rFonts w:hint="eastAsia"/>
+          <w:sz w:val="28"/>
+          <w:szCs w:val="28"/>
+        </w:rPr>
+        <w:t>的</w:t>
+      </w:r>
+      <w:r>
+        <w:rPr>
+          <w:rFonts w:ascii="宋体" w:eastAsia="宋体" w:hAnsi="宋体" w:cs="宋体" w:hint="eastAsia"/>
+          <w:sz w:val="28"/>
+          <w:szCs w:val="28"/>
+        </w:rPr>
+        <w:t>应</w:t>
+      </w:r>
+      <w:r>
+        <w:rPr>
+          <w:rFonts w:hint="eastAsia"/>
+          <w:sz w:val="28"/>
+          <w:szCs w:val="28"/>
+        </w:rPr>
+        <w:t>用程序。</w:t>
+      </w:r>
+    </w:p>
+    <w:p>
+      <w:pPr>
+        <w:spacing w:line="288" w:lineRule="auto"/>
+        <w:ind w:left="-567" w:right="-631"/>
+        <w:rPr>
+          <w:rFonts w:hint="eastAsia"/>
+          <w:sz w:val="28"/>
+          <w:szCs w:val="28"/>
+        </w:rPr>
+      </w:pPr>
+      <w:r>
+        <w:rPr>
+          <w:rFonts w:hint="eastAsia"/>
+          <w:sz w:val="28"/>
+          <w:szCs w:val="28"/>
+        </w:rPr>
+        <w:t>使网</w:t>
+      </w:r>
+      <w:r>
+        <w:rPr>
+          <w:rFonts w:ascii="宋体" w:eastAsia="宋体" w:hAnsi="宋体" w:cs="宋体" w:hint="eastAsia"/>
+          <w:sz w:val="28"/>
+          <w:szCs w:val="28"/>
+        </w:rPr>
+        <w:t>络应</w:t>
+      </w:r>
+      <w:r>
+        <w:rPr>
+          <w:rFonts w:hint="eastAsia"/>
+          <w:sz w:val="28"/>
+          <w:szCs w:val="28"/>
+        </w:rPr>
+        <w:t>用能</w:t>
+      </w:r>
+      <w:r>
+        <w:rPr>
+          <w:rFonts w:ascii="宋体" w:eastAsia="宋体" w:hAnsi="宋体" w:cs="宋体" w:hint="eastAsia"/>
+          <w:sz w:val="28"/>
+          <w:szCs w:val="28"/>
+        </w:rPr>
+        <w:t>够</w:t>
+      </w:r>
+      <w:r>
+        <w:rPr>
+          <w:rFonts w:hint="eastAsia"/>
+          <w:sz w:val="28"/>
+          <w:szCs w:val="28"/>
+        </w:rPr>
+        <w:t>感知</w:t>
+      </w:r>
+      <w:r>
+        <w:rPr>
+          <w:rFonts w:hint="eastAsia"/>
+          <w:sz w:val="28"/>
+          <w:szCs w:val="28"/>
+        </w:rPr>
+        <w:t>Bonjour</w:t>
+      </w:r>
+      <w:r>
+        <w:rPr>
+          <w:rFonts w:hint="eastAsia"/>
+          <w:sz w:val="28"/>
+          <w:szCs w:val="28"/>
+        </w:rPr>
+        <w:t>服</w:t>
+      </w:r>
+      <w:r>
+        <w:rPr>
+          <w:rFonts w:ascii="宋体" w:eastAsia="宋体" w:hAnsi="宋体" w:cs="宋体" w:hint="eastAsia"/>
+          <w:sz w:val="28"/>
+          <w:szCs w:val="28"/>
+        </w:rPr>
+        <w:t>务</w:t>
+      </w:r>
+      <w:r>
+        <w:rPr>
+          <w:rFonts w:hint="eastAsia"/>
+          <w:sz w:val="28"/>
+          <w:szCs w:val="28"/>
+        </w:rPr>
+        <w:t>。</w:t>
+      </w:r>
+    </w:p>
+    <w:p>
+      <w:pPr>
+        <w:spacing w:line="288" w:lineRule="auto"/>
+        <w:ind w:left="-567" w:right="-631"/>
+        <w:rPr>
+          <w:rFonts w:hint="eastAsia"/>
+          <w:sz w:val="28"/>
+          <w:szCs w:val="28"/>
+        </w:rPr>
+      </w:pPr>
+      <w:r>
+        <w:rPr>
+          <w:rFonts w:hint="eastAsia"/>
+          <w:sz w:val="28"/>
+          <w:szCs w:val="28"/>
+        </w:rPr>
+        <w:t>使用安全框架</w:t>
+      </w:r>
+      <w:r>
+        <w:rPr>
+          <w:rFonts w:hint="eastAsia"/>
+          <w:sz w:val="28"/>
+          <w:szCs w:val="28"/>
+        </w:rPr>
+        <w:t>的</w:t>
+      </w:r>
+      <w:r>
+        <w:rPr>
+          <w:rFonts w:ascii="宋体" w:eastAsia="宋体" w:hAnsi="宋体" w:cs="宋体" w:hint="eastAsia"/>
+          <w:sz w:val="28"/>
+          <w:szCs w:val="28"/>
+        </w:rPr>
+        <w:t>钥</w:t>
+      </w:r>
+      <w:r>
+        <w:rPr>
+          <w:rFonts w:hint="eastAsia"/>
+          <w:sz w:val="28"/>
+          <w:szCs w:val="28"/>
+        </w:rPr>
+        <w:t>匙</w:t>
+      </w:r>
+      <w:r>
+        <w:rPr>
+          <w:rFonts w:ascii="宋体" w:eastAsia="宋体" w:hAnsi="宋体" w:cs="宋体" w:hint="eastAsia"/>
+          <w:sz w:val="28"/>
+          <w:szCs w:val="28"/>
+        </w:rPr>
+        <w:t>链</w:t>
+      </w:r>
+      <w:r>
+        <w:rPr>
+          <w:rFonts w:hint="eastAsia"/>
+          <w:sz w:val="28"/>
+          <w:szCs w:val="28"/>
+        </w:rPr>
+        <w:t>和授</w:t>
+      </w:r>
+      <w:r>
+        <w:rPr>
+          <w:rFonts w:ascii="宋体" w:eastAsia="宋体" w:hAnsi="宋体" w:cs="宋体" w:hint="eastAsia"/>
+          <w:sz w:val="28"/>
+          <w:szCs w:val="28"/>
+        </w:rPr>
+        <w:t>权</w:t>
+      </w:r>
+      <w:r>
+        <w:rPr>
+          <w:rFonts w:hint="eastAsia"/>
+          <w:sz w:val="28"/>
+          <w:szCs w:val="28"/>
+        </w:rPr>
+        <w:t>功能。</w:t>
+      </w:r>
+    </w:p>
+    <w:p>
+      <w:pPr>
+        <w:spacing w:line="288" w:lineRule="auto"/>
+        <w:ind w:left="-567" w:right="-631"/>
+        <w:rPr>
+          <w:rFonts w:hint="eastAsia"/>
+          <w:sz w:val="28"/>
+          <w:szCs w:val="28"/>
+        </w:rPr>
+      </w:pPr>
+      <w:r>
+        <w:rPr>
+          <w:rFonts w:hint="eastAsia"/>
+          <w:sz w:val="28"/>
+          <w:szCs w:val="28"/>
+        </w:rPr>
+        <w:t>理解和使用</w:t>
+      </w:r>
+      <w:proofErr w:type="spellStart"/>
+      <w:r>
+        <w:rPr>
+          <w:sz w:val="28"/>
+          <w:szCs w:val="28"/>
+        </w:rPr>
+        <w:t>gcc</w:t>
+      </w:r>
+      <w:proofErr w:type="spellEnd"/>
+      <w:r>
+        <w:rPr>
+          <w:rFonts w:hint="eastAsia"/>
+          <w:sz w:val="28"/>
+          <w:szCs w:val="28"/>
+        </w:rPr>
+        <w:t>，</w:t>
+      </w:r>
+      <w:r>
+        <w:rPr>
+          <w:rFonts w:ascii="宋体" w:eastAsia="宋体" w:hAnsi="宋体" w:cs="宋体" w:hint="eastAsia"/>
+          <w:sz w:val="28"/>
+          <w:szCs w:val="28"/>
+        </w:rPr>
+        <w:t>链</w:t>
+      </w:r>
+      <w:r>
+        <w:rPr>
+          <w:rFonts w:hint="eastAsia"/>
+          <w:sz w:val="28"/>
+          <w:szCs w:val="28"/>
+        </w:rPr>
+        <w:t>接器</w:t>
+      </w:r>
+      <w:r>
+        <w:rPr>
+          <w:rFonts w:hint="eastAsia"/>
+          <w:sz w:val="28"/>
+          <w:szCs w:val="28"/>
+        </w:rPr>
+        <w:t>，</w:t>
+      </w:r>
+      <w:r>
+        <w:rPr>
+          <w:rFonts w:ascii="宋体" w:eastAsia="宋体" w:hAnsi="宋体" w:cs="宋体" w:hint="eastAsia"/>
+          <w:sz w:val="28"/>
+          <w:szCs w:val="28"/>
+        </w:rPr>
+        <w:t>调试</w:t>
+      </w:r>
+      <w:r>
+        <w:rPr>
+          <w:rFonts w:hint="eastAsia"/>
+          <w:sz w:val="28"/>
+          <w:szCs w:val="28"/>
+        </w:rPr>
+        <w:t>器</w:t>
+      </w:r>
+      <w:r>
+        <w:rPr>
+          <w:rFonts w:hint="eastAsia"/>
+        </w:rPr>
+        <w:t>，</w:t>
+      </w:r>
+      <w:r>
+        <w:rPr>
+          <w:sz w:val="28"/>
+          <w:szCs w:val="28"/>
+        </w:rPr>
+        <w:t>Instruments</w:t>
+      </w:r>
+      <w:r>
+        <w:rPr>
+          <w:rFonts w:hint="eastAsia"/>
+          <w:sz w:val="28"/>
+          <w:szCs w:val="28"/>
+        </w:rPr>
+        <w:t>工具</w:t>
+      </w:r>
+      <w:r>
+        <w:rPr>
+          <w:rFonts w:hint="eastAsia"/>
+          <w:sz w:val="28"/>
+          <w:szCs w:val="28"/>
+        </w:rPr>
+        <w:t>，以及</w:t>
+      </w:r>
+      <w:proofErr w:type="spellStart"/>
+      <w:r>
+        <w:rPr>
+          <w:sz w:val="28"/>
+          <w:szCs w:val="28"/>
+        </w:rPr>
+        <w:t>Xcode</w:t>
+      </w:r>
+      <w:proofErr w:type="spellEnd"/>
+      <w:r>
+        <w:rPr>
+          <w:rFonts w:hint="eastAsia"/>
+          <w:sz w:val="28"/>
+          <w:szCs w:val="28"/>
+        </w:rPr>
+        <w:t>的某个暗角。</w:t>
+      </w:r>
+    </w:p>
+    <w:p>
+      <w:pPr>
+        <w:spacing w:line="288" w:lineRule="auto"/>
+        <w:ind w:left="-567" w:right="-631"/>
+        <w:rPr>
+          <w:rFonts w:hint="eastAsia"/>
+          <w:sz w:val="28"/>
+          <w:szCs w:val="28"/>
+        </w:rPr>
+      </w:pPr>
+      <w:r>
+        <w:rPr>
+          <w:rFonts w:hint="eastAsia"/>
+          <w:sz w:val="28"/>
+          <w:szCs w:val="28"/>
+        </w:rPr>
+        <w:t>使用性能工具来</w:t>
+      </w:r>
+      <w:r>
+        <w:rPr>
+          <w:rFonts w:ascii="宋体" w:eastAsia="宋体" w:hAnsi="宋体" w:cs="宋体" w:hint="eastAsia"/>
+          <w:sz w:val="28"/>
+          <w:szCs w:val="28"/>
+        </w:rPr>
+        <w:t>评</w:t>
+      </w:r>
+      <w:r>
+        <w:rPr>
+          <w:rFonts w:hint="eastAsia"/>
+          <w:sz w:val="28"/>
+          <w:szCs w:val="28"/>
+        </w:rPr>
+        <w:t>估和提高</w:t>
+      </w:r>
+      <w:r>
+        <w:rPr>
+          <w:rFonts w:hint="eastAsia"/>
+          <w:sz w:val="28"/>
+          <w:szCs w:val="28"/>
+        </w:rPr>
+        <w:t>你</w:t>
+      </w:r>
+      <w:r>
+        <w:rPr>
+          <w:rFonts w:ascii="宋体" w:eastAsia="宋体" w:hAnsi="宋体" w:cs="宋体" w:hint="eastAsia"/>
+          <w:sz w:val="28"/>
+          <w:szCs w:val="28"/>
+        </w:rPr>
+        <w:t>现</w:t>
+      </w:r>
+      <w:r>
+        <w:rPr>
+          <w:rFonts w:hint="eastAsia"/>
+          <w:sz w:val="28"/>
+          <w:szCs w:val="28"/>
+        </w:rPr>
+        <w:t>有</w:t>
+      </w:r>
+      <w:r>
+        <w:rPr>
+          <w:rFonts w:ascii="宋体" w:eastAsia="宋体" w:hAnsi="宋体" w:cs="宋体" w:hint="eastAsia"/>
+          <w:sz w:val="28"/>
+          <w:szCs w:val="28"/>
+        </w:rPr>
+        <w:t>应</w:t>
+      </w:r>
+      <w:r>
+        <w:rPr>
+          <w:rFonts w:hint="eastAsia"/>
+          <w:sz w:val="28"/>
+          <w:szCs w:val="28"/>
+        </w:rPr>
+        <w:t>用程序的响</w:t>
+      </w:r>
+      <w:r>
+        <w:rPr>
+          <w:rFonts w:ascii="宋体" w:eastAsia="宋体" w:hAnsi="宋体" w:cs="宋体" w:hint="eastAsia"/>
+          <w:sz w:val="28"/>
+          <w:szCs w:val="28"/>
+        </w:rPr>
+        <w:t>应</w:t>
+      </w:r>
+      <w:r>
+        <w:rPr>
+          <w:rFonts w:hint="eastAsia"/>
+          <w:sz w:val="28"/>
+          <w:szCs w:val="28"/>
+        </w:rPr>
+        <w:t>能力。</w:t>
+      </w:r>
+    </w:p>
+    <w:p>
+      <w:pPr>
+        <w:spacing w:line="288" w:lineRule="auto"/>
+        <w:ind w:left="-567" w:right="-631"/>
+        <w:rPr>
+          <w:rFonts w:hint="eastAsia"/>
+          <w:sz w:val="28"/>
+          <w:szCs w:val="28"/>
+        </w:rPr>
+      </w:pPr>
+    </w:p>
+    <w:p>
+      <w:pPr>
+        <w:spacing w:line="288" w:lineRule="auto"/>
+        <w:ind w:left="-567" w:right="-631"/>
+        <w:rPr>
+          <w:rFonts w:hint="eastAsia"/>
+          <w:sz w:val="28"/>
+          <w:szCs w:val="28"/>
+        </w:rPr>
+      </w:pPr>
+      <w:r>
+        <w:rPr>
+          <w:rFonts w:ascii="宋体" w:eastAsia="宋体" w:hAnsi="宋体" w:cs="宋体" w:hint="eastAsia"/>
+          <w:sz w:val="28"/>
+          <w:szCs w:val="28"/>
+        </w:rPr>
+        <w:t>这</w:t>
+      </w:r>
+      <w:r>
+        <w:rPr>
+          <w:rFonts w:hint="eastAsia"/>
+          <w:sz w:val="28"/>
+          <w:szCs w:val="28"/>
+        </w:rPr>
+        <w:t>本</w:t>
+      </w:r>
+      <w:r>
+        <w:rPr>
+          <w:rFonts w:ascii="宋体" w:eastAsia="宋体" w:hAnsi="宋体" w:cs="宋体" w:hint="eastAsia"/>
+          <w:sz w:val="28"/>
+          <w:szCs w:val="28"/>
+        </w:rPr>
+        <w:t>书</w:t>
+      </w:r>
+      <w:r>
+        <w:rPr>
+          <w:rFonts w:hint="eastAsia"/>
+          <w:sz w:val="28"/>
+          <w:szCs w:val="28"/>
+        </w:rPr>
+        <w:t>中的理念可分</w:t>
+      </w:r>
+      <w:r>
+        <w:rPr>
+          <w:rFonts w:ascii="宋体" w:eastAsia="宋体" w:hAnsi="宋体" w:cs="宋体" w:hint="eastAsia"/>
+          <w:sz w:val="28"/>
+          <w:szCs w:val="28"/>
+        </w:rPr>
+        <w:t>为</w:t>
+      </w:r>
+      <w:r>
+        <w:rPr>
+          <w:rFonts w:hint="eastAsia"/>
+          <w:sz w:val="28"/>
+          <w:szCs w:val="28"/>
+        </w:rPr>
+        <w:t>三个基本</w:t>
+      </w:r>
+      <w:r>
+        <w:rPr>
+          <w:rFonts w:ascii="宋体" w:eastAsia="宋体" w:hAnsi="宋体" w:cs="宋体" w:hint="eastAsia"/>
+          <w:sz w:val="28"/>
+          <w:szCs w:val="28"/>
+        </w:rPr>
+        <w:t>组</w:t>
+      </w:r>
+      <w:r>
+        <w:rPr>
+          <w:sz w:val="28"/>
+          <w:szCs w:val="28"/>
+        </w:rPr>
+        <w:t>:</w:t>
+      </w:r>
+    </w:p>
+    <w:p>
+      <w:pPr>
+        <w:spacing w:line="288" w:lineRule="auto"/>
+        <w:ind w:left="-567" w:right="-631"/>
+        <w:rPr>
+          <w:rFonts w:hint="eastAsia"/>
+          <w:sz w:val="28"/>
+          <w:szCs w:val="28"/>
+        </w:rPr>
+      </w:pPr>
+    </w:p>
+    <w:p>
+      <w:pPr>
+        <w:spacing w:line="288" w:lineRule="auto"/>
+        <w:ind w:left="-567" w:right="-631"/>
+        <w:rPr>
+          <w:rFonts w:hint="eastAsia"/>
+          <w:i/>
+          <w:sz w:val="28"/>
+          <w:szCs w:val="28"/>
+        </w:rPr>
+      </w:pPr>
+      <w:r>
+        <w:rPr>
+          <w:i/>
+          <w:sz w:val="28"/>
+          <w:szCs w:val="28"/>
+        </w:rPr>
+        <w:t xml:space="preserve">Unix </w:t>
+      </w:r>
+      <w:r>
+        <w:rPr>
+          <w:rFonts w:hint="eastAsia"/>
+          <w:i/>
+          <w:sz w:val="28"/>
+          <w:szCs w:val="28"/>
+        </w:rPr>
+        <w:t>APIs</w:t>
+      </w:r>
+    </w:p>
+    <w:p>
+      <w:pPr>
+        <w:spacing w:line="288" w:lineRule="auto"/>
+        <w:ind w:left="-567" w:right="-631"/>
+        <w:rPr>
+          <w:rFonts w:ascii="宋体" w:eastAsia="宋体" w:hAnsi="宋体" w:cs="宋体" w:hint="eastAsia"/>
+          <w:sz w:val="28"/>
+          <w:szCs w:val="28"/>
+        </w:rPr>
+      </w:pPr>
+      <w:r>
+        <w:rPr>
+          <w:rFonts w:ascii="宋体" w:eastAsia="宋体" w:hAnsi="宋体" w:cs="宋体" w:hint="eastAsia"/>
+          <w:sz w:val="28"/>
+          <w:szCs w:val="28"/>
+        </w:rPr>
+        <w:t>这</w:t>
+      </w:r>
+      <w:r>
+        <w:rPr>
+          <w:rFonts w:hint="eastAsia"/>
+          <w:sz w:val="28"/>
+          <w:szCs w:val="28"/>
+        </w:rPr>
+        <w:t>是</w:t>
+      </w:r>
+      <w:r>
+        <w:rPr>
+          <w:rFonts w:hint="eastAsia"/>
+          <w:sz w:val="28"/>
+          <w:szCs w:val="28"/>
+        </w:rPr>
+        <w:t>一</w:t>
+      </w:r>
+      <w:r>
+        <w:rPr>
+          <w:rFonts w:ascii="宋体" w:eastAsia="宋体" w:hAnsi="宋体" w:cs="宋体" w:hint="eastAsia"/>
+          <w:sz w:val="28"/>
+          <w:szCs w:val="28"/>
+        </w:rPr>
+        <w:t>组标</w:t>
+      </w:r>
+      <w:r>
+        <w:rPr>
+          <w:rFonts w:hint="eastAsia"/>
+          <w:sz w:val="28"/>
+          <w:szCs w:val="28"/>
+        </w:rPr>
+        <w:t>准的</w:t>
+      </w:r>
+      <w:r>
+        <w:rPr>
+          <w:sz w:val="28"/>
+          <w:szCs w:val="28"/>
+        </w:rPr>
+        <w:t xml:space="preserve">Unix </w:t>
+      </w:r>
+      <w:r>
+        <w:rPr>
+          <w:rFonts w:hint="eastAsia"/>
+          <w:sz w:val="28"/>
+          <w:szCs w:val="28"/>
+        </w:rPr>
+        <w:t>APIs</w:t>
+      </w:r>
+      <w:r>
+        <w:rPr>
+          <w:rFonts w:hint="eastAsia"/>
+          <w:sz w:val="28"/>
+          <w:szCs w:val="28"/>
+        </w:rPr>
+        <w:t>，</w:t>
+      </w:r>
+      <w:r>
+        <w:rPr>
+          <w:rFonts w:hint="eastAsia"/>
+          <w:sz w:val="28"/>
+          <w:szCs w:val="28"/>
+        </w:rPr>
+        <w:t>每个程序</w:t>
+      </w:r>
+      <w:r>
+        <w:rPr>
+          <w:rFonts w:ascii="宋体" w:eastAsia="宋体" w:hAnsi="宋体" w:cs="宋体" w:hint="eastAsia"/>
+          <w:sz w:val="28"/>
+          <w:szCs w:val="28"/>
+        </w:rPr>
+        <w:t>员</w:t>
+      </w:r>
+      <w:r>
+        <w:rPr>
+          <w:rFonts w:hint="eastAsia"/>
+          <w:sz w:val="28"/>
+          <w:szCs w:val="28"/>
+        </w:rPr>
+        <w:t>都</w:t>
+      </w:r>
+      <w:r>
+        <w:rPr>
+          <w:rFonts w:ascii="宋体" w:eastAsia="宋体" w:hAnsi="宋体" w:cs="宋体" w:hint="eastAsia"/>
+          <w:sz w:val="28"/>
+          <w:szCs w:val="28"/>
+        </w:rPr>
+        <w:t>应该</w:t>
+      </w:r>
+      <w:r>
+        <w:rPr>
+          <w:rFonts w:hint="eastAsia"/>
+          <w:sz w:val="28"/>
+          <w:szCs w:val="28"/>
+        </w:rPr>
+        <w:t>知道如何使用。</w:t>
+      </w:r>
+      <w:r>
+        <w:rPr>
+          <w:rFonts w:ascii="宋体" w:eastAsia="宋体" w:hAnsi="宋体" w:cs="宋体" w:hint="eastAsia"/>
+          <w:sz w:val="28"/>
+          <w:szCs w:val="28"/>
+        </w:rPr>
+        <w:t>虽然</w:t>
+      </w:r>
+      <w:r>
+        <w:rPr>
+          <w:rFonts w:hint="eastAsia"/>
+          <w:sz w:val="28"/>
+          <w:szCs w:val="28"/>
+        </w:rPr>
+        <w:t>高</w:t>
+      </w:r>
+      <w:r>
+        <w:rPr>
+          <w:rFonts w:ascii="宋体" w:eastAsia="宋体" w:hAnsi="宋体" w:cs="宋体" w:hint="eastAsia"/>
+          <w:sz w:val="28"/>
+          <w:szCs w:val="28"/>
+        </w:rPr>
+        <w:t>级</w:t>
+      </w:r>
+      <w:r>
+        <w:rPr>
+          <w:rFonts w:hint="eastAsia"/>
+          <w:sz w:val="28"/>
+          <w:szCs w:val="28"/>
+        </w:rPr>
+        <w:t>抽象</w:t>
+      </w:r>
+      <w:r>
+        <w:rPr>
+          <w:rFonts w:hint="eastAsia"/>
+          <w:sz w:val="28"/>
+          <w:szCs w:val="28"/>
+        </w:rPr>
+        <w:t>技</w:t>
+      </w:r>
+      <w:r>
+        <w:rPr>
+          <w:rFonts w:ascii="宋体" w:eastAsia="宋体" w:hAnsi="宋体" w:cs="宋体" w:hint="eastAsia"/>
+          <w:sz w:val="28"/>
+          <w:szCs w:val="28"/>
+        </w:rPr>
+        <w:t>术会减少对它们的直接调用，</w:t>
+      </w:r>
+      <w:r>
+        <w:rPr>
+          <w:rFonts w:ascii="宋体" w:eastAsia="宋体" w:hAnsi="宋体" w:cs="宋体" w:hint="eastAsia"/>
+          <w:sz w:val="28"/>
+          <w:szCs w:val="28"/>
+        </w:rPr>
+        <w:t>但了解这些功能和结构会给你一个更深入的</w:t>
+      </w:r>
+      <w:r>
+        <w:rPr>
+          <w:rFonts w:ascii="宋体" w:eastAsia="宋体" w:hAnsi="宋体" w:cs="宋体" w:hint="eastAsia"/>
+          <w:sz w:val="28"/>
+          <w:szCs w:val="28"/>
+        </w:rPr>
+        <w:t>了解您的系统是如何工作的</w:t>
+      </w:r>
+      <w:r>
+        <w:rPr>
+          <w:rFonts w:ascii="宋体" w:eastAsia="宋体" w:hAnsi="宋体" w:cs="宋体" w:hint="eastAsia"/>
+          <w:sz w:val="28"/>
+          <w:szCs w:val="28"/>
+        </w:rPr>
+        <w:t>。</w:t>
+      </w:r>
+      <w:r>
+        <w:rPr>
+          <w:rFonts w:ascii="宋体" w:eastAsia="宋体" w:hAnsi="宋体" w:cs="宋体" w:hint="eastAsia"/>
+          <w:sz w:val="28"/>
+          <w:szCs w:val="28"/>
+        </w:rPr>
+        <w:t>这里说的大部分</w:t>
+      </w:r>
+      <w:r>
+        <w:rPr>
+          <w:rFonts w:ascii="宋体" w:eastAsia="宋体" w:hAnsi="宋体" w:cs="宋体" w:hint="eastAsia"/>
+          <w:sz w:val="28"/>
+          <w:szCs w:val="28"/>
+        </w:rPr>
+        <w:t>内容</w:t>
+      </w:r>
+      <w:r>
+        <w:rPr>
+          <w:rFonts w:ascii="宋体" w:eastAsia="宋体" w:hAnsi="宋体" w:cs="宋体" w:hint="eastAsia"/>
+          <w:sz w:val="28"/>
+          <w:szCs w:val="28"/>
+        </w:rPr>
+        <w:t>也将适用于</w:t>
+      </w:r>
+      <w:r>
+        <w:rPr>
+          <w:rFonts w:ascii="宋体" w:eastAsia="宋体" w:hAnsi="宋体" w:cs="宋体"/>
+          <w:sz w:val="28"/>
+          <w:szCs w:val="28"/>
+        </w:rPr>
+        <w:t>Linux</w:t>
+      </w:r>
+      <w:r>
+        <w:rPr>
+          <w:rFonts w:ascii="宋体" w:eastAsia="宋体" w:hAnsi="宋体" w:cs="宋体" w:hint="eastAsia"/>
+          <w:sz w:val="28"/>
+          <w:szCs w:val="28"/>
+        </w:rPr>
+        <w:t>。</w:t>
+      </w:r>
+    </w:p>
+    <w:p>
+      <w:pPr>
+        <w:spacing w:line="288" w:lineRule="auto"/>
+        <w:ind w:left="-567" w:right="-631"/>
+        <w:rPr>
+          <w:rFonts w:ascii="宋体" w:eastAsia="宋体" w:hAnsi="宋体" w:cs="宋体" w:hint="eastAsia"/>
+          <w:sz w:val="28"/>
+          <w:szCs w:val="28"/>
+        </w:rPr>
+      </w:pPr>
+    </w:p>
+    <w:p>
+      <w:pPr>
+        <w:spacing w:line="288" w:lineRule="auto"/>
+        <w:ind w:left="-567" w:right="-631"/>
+        <w:rPr>
+          <w:rFonts w:hint="eastAsia"/>
+          <w:i/>
+          <w:sz w:val="28"/>
+          <w:szCs w:val="28"/>
+        </w:rPr>
+      </w:pPr>
+      <w:r>
+        <w:rPr>
+          <w:i/>
+          <w:sz w:val="28"/>
+          <w:szCs w:val="28"/>
+        </w:rPr>
+        <w:t>Framework APIs</w:t>
+      </w:r>
+    </w:p>
+    <w:p>
+      <w:pPr>
+        <w:spacing w:line="288" w:lineRule="auto"/>
+        <w:ind w:left="-567" w:right="-631"/>
+        <w:rPr>
+          <w:rFonts w:hint="eastAsia"/>
+          <w:sz w:val="28"/>
+          <w:szCs w:val="28"/>
+        </w:rPr>
+      </w:pPr>
+      <w:r>
+        <w:rPr>
+          <w:rFonts w:hint="eastAsia"/>
+          <w:sz w:val="28"/>
+          <w:szCs w:val="28"/>
+        </w:rPr>
+        <w:t>苹果</w:t>
+      </w:r>
+      <w:r>
+        <w:rPr>
+          <w:rFonts w:ascii="宋体" w:eastAsia="宋体" w:hAnsi="宋体" w:cs="宋体" w:hint="eastAsia"/>
+          <w:sz w:val="28"/>
+          <w:szCs w:val="28"/>
+        </w:rPr>
+        <w:t>在它的</w:t>
+      </w:r>
+      <w:r>
+        <w:rPr>
+          <w:sz w:val="28"/>
+          <w:szCs w:val="28"/>
+        </w:rPr>
+        <w:t>Unix</w:t>
+      </w:r>
+      <w:r>
+        <w:rPr>
+          <w:rFonts w:hint="eastAsia"/>
+          <w:sz w:val="28"/>
+          <w:szCs w:val="28"/>
+        </w:rPr>
+        <w:t>版本中</w:t>
+      </w:r>
+      <w:r>
+        <w:rPr>
+          <w:rFonts w:hint="eastAsia"/>
+          <w:sz w:val="28"/>
+          <w:szCs w:val="28"/>
+        </w:rPr>
+        <w:t>增加了一整套守</w:t>
+      </w:r>
+      <w:r>
+        <w:rPr>
+          <w:rFonts w:ascii="宋体" w:eastAsia="宋体" w:hAnsi="宋体" w:cs="宋体" w:hint="eastAsia"/>
+          <w:sz w:val="28"/>
+          <w:szCs w:val="28"/>
+        </w:rPr>
+        <w:t>护进</w:t>
+      </w:r>
+      <w:r>
+        <w:rPr>
+          <w:rFonts w:hint="eastAsia"/>
+          <w:sz w:val="28"/>
+          <w:szCs w:val="28"/>
+        </w:rPr>
+        <w:t>程和框</w:t>
+      </w:r>
+      <w:r>
+        <w:rPr>
+          <w:rFonts w:hint="eastAsia"/>
+          <w:sz w:val="28"/>
+          <w:szCs w:val="28"/>
+        </w:rPr>
+        <w:t>架。</w:t>
+      </w:r>
+      <w:r>
+        <w:rPr>
+          <w:rFonts w:ascii="宋体" w:eastAsia="宋体" w:hAnsi="宋体" w:cs="宋体" w:hint="eastAsia"/>
+          <w:sz w:val="28"/>
+          <w:szCs w:val="28"/>
+        </w:rPr>
+        <w:t>这</w:t>
+      </w:r>
+      <w:r>
+        <w:rPr>
+          <w:rFonts w:hint="eastAsia"/>
+          <w:sz w:val="28"/>
+          <w:szCs w:val="28"/>
+        </w:rPr>
+        <w:t>些框架都是极其</w:t>
+      </w:r>
+      <w:r>
+        <w:rPr>
+          <w:rFonts w:ascii="宋体" w:eastAsia="宋体" w:hAnsi="宋体" w:cs="宋体" w:hint="eastAsia"/>
+          <w:sz w:val="28"/>
+          <w:szCs w:val="28"/>
+        </w:rPr>
+        <w:t>强</w:t>
+      </w:r>
+      <w:r>
+        <w:rPr>
+          <w:rFonts w:hint="eastAsia"/>
+          <w:sz w:val="28"/>
+          <w:szCs w:val="28"/>
+        </w:rPr>
+        <w:t>大的</w:t>
+      </w:r>
+      <w:r>
+        <w:rPr>
+          <w:sz w:val="28"/>
+          <w:szCs w:val="28"/>
+        </w:rPr>
+        <w:t>,</w:t>
+      </w:r>
+      <w:r>
+        <w:rPr>
+          <w:rFonts w:hint="eastAsia"/>
+          <w:sz w:val="28"/>
+          <w:szCs w:val="28"/>
+        </w:rPr>
+        <w:t>有</w:t>
+      </w:r>
+      <w:r>
+        <w:rPr>
+          <w:rFonts w:ascii="宋体" w:eastAsia="宋体" w:hAnsi="宋体" w:cs="宋体" w:hint="eastAsia"/>
+          <w:sz w:val="28"/>
+          <w:szCs w:val="28"/>
+        </w:rPr>
+        <w:t>时</w:t>
+      </w:r>
+      <w:r>
+        <w:rPr>
+          <w:rFonts w:hint="eastAsia"/>
+          <w:sz w:val="28"/>
+          <w:szCs w:val="28"/>
+        </w:rPr>
+        <w:t>苹果</w:t>
+      </w:r>
+      <w:r>
+        <w:rPr>
+          <w:rFonts w:ascii="宋体" w:eastAsia="宋体" w:hAnsi="宋体" w:cs="宋体" w:hint="eastAsia"/>
+          <w:sz w:val="28"/>
+          <w:szCs w:val="28"/>
+        </w:rPr>
+        <w:t>一直迟迟的</w:t>
+      </w:r>
+      <w:r>
+        <w:rPr>
+          <w:rFonts w:hint="eastAsia"/>
+          <w:sz w:val="28"/>
+          <w:szCs w:val="28"/>
+        </w:rPr>
+        <w:t>文档</w:t>
+      </w:r>
+      <w:r>
+        <w:rPr>
+          <w:rFonts w:hint="eastAsia"/>
+          <w:sz w:val="28"/>
+          <w:szCs w:val="28"/>
+        </w:rPr>
+        <w:t>化他</w:t>
+      </w:r>
+      <w:r>
+        <w:rPr>
+          <w:rFonts w:ascii="宋体" w:eastAsia="宋体" w:hAnsi="宋体" w:cs="宋体" w:hint="eastAsia"/>
+          <w:sz w:val="28"/>
+          <w:szCs w:val="28"/>
+        </w:rPr>
+        <w:t>们</w:t>
+      </w:r>
+      <w:r>
+        <w:rPr>
+          <w:rFonts w:hint="eastAsia"/>
+          <w:sz w:val="28"/>
+          <w:szCs w:val="28"/>
+        </w:rPr>
+        <w:t>如何工作以及如何使用</w:t>
+      </w:r>
+      <w:r>
+        <w:rPr>
+          <w:rFonts w:hint="eastAsia"/>
+          <w:sz w:val="28"/>
+          <w:szCs w:val="28"/>
+        </w:rPr>
+        <w:t>。</w:t>
+      </w:r>
+    </w:p>
+    <w:p>
+      <w:pPr>
+        <w:spacing w:line="288" w:lineRule="auto"/>
+        <w:ind w:left="-567" w:right="-631"/>
+        <w:rPr>
+          <w:rFonts w:hint="eastAsia"/>
+          <w:sz w:val="28"/>
+          <w:szCs w:val="28"/>
+        </w:rPr>
+      </w:pPr>
+    </w:p>
+    <w:p>
+      <w:pPr>
+        <w:spacing w:line="288" w:lineRule="auto"/>
+        <w:ind w:left="-567" w:right="-631"/>
+        <w:rPr>
+          <w:rFonts w:hint="eastAsia"/>
+          <w:i/>
+          <w:sz w:val="28"/>
+          <w:szCs w:val="28"/>
+        </w:rPr>
+      </w:pPr>
+      <w:r>
+        <w:rPr>
+          <w:rFonts w:hint="eastAsia"/>
+          <w:i/>
+          <w:sz w:val="28"/>
+          <w:szCs w:val="28"/>
+        </w:rPr>
+        <w:t>Tools</w:t>
+      </w:r>
+    </w:p>
+    <w:p>
+      <w:pPr>
+        <w:spacing w:line="288" w:lineRule="auto"/>
+        <w:ind w:left="-567" w:right="-631"/>
+        <w:rPr>
+          <w:rFonts w:hint="eastAsia"/>
+          <w:sz w:val="28"/>
+          <w:szCs w:val="28"/>
+        </w:rPr>
+      </w:pPr>
+      <w:r>
+        <w:rPr>
+          <w:rFonts w:hint="eastAsia"/>
+          <w:sz w:val="28"/>
+          <w:szCs w:val="28"/>
+        </w:rPr>
+        <w:t>在</w:t>
+      </w:r>
+      <w:r>
+        <w:rPr>
+          <w:sz w:val="28"/>
+          <w:szCs w:val="28"/>
+        </w:rPr>
+        <w:t>Mac OS X</w:t>
+      </w:r>
+      <w:r>
+        <w:rPr>
+          <w:rFonts w:hint="eastAsia"/>
+          <w:sz w:val="28"/>
+          <w:szCs w:val="28"/>
+        </w:rPr>
+        <w:t>开</w:t>
+      </w:r>
+      <w:r>
+        <w:rPr>
+          <w:rFonts w:ascii="宋体" w:eastAsia="宋体" w:hAnsi="宋体" w:cs="宋体" w:hint="eastAsia"/>
+          <w:sz w:val="28"/>
+          <w:szCs w:val="28"/>
+        </w:rPr>
+        <w:t>发</w:t>
+      </w:r>
+      <w:r>
+        <w:rPr>
+          <w:rFonts w:hint="eastAsia"/>
+          <w:sz w:val="28"/>
+          <w:szCs w:val="28"/>
+        </w:rPr>
+        <w:t>工具套件</w:t>
+      </w:r>
+      <w:r>
+        <w:rPr>
+          <w:rFonts w:hint="eastAsia"/>
+          <w:sz w:val="28"/>
+          <w:szCs w:val="28"/>
+        </w:rPr>
+        <w:t>中，</w:t>
+      </w:r>
+      <w:r>
+        <w:rPr>
+          <w:rFonts w:hint="eastAsia"/>
+          <w:sz w:val="28"/>
+          <w:szCs w:val="28"/>
+        </w:rPr>
+        <w:t>除了系</w:t>
+      </w:r>
+      <w:r>
+        <w:rPr>
+          <w:rFonts w:ascii="宋体" w:eastAsia="宋体" w:hAnsi="宋体" w:cs="宋体" w:hint="eastAsia"/>
+          <w:sz w:val="28"/>
+          <w:szCs w:val="28"/>
+        </w:rPr>
+        <w:t>统</w:t>
+      </w:r>
+      <w:r>
+        <w:rPr>
+          <w:rFonts w:hint="eastAsia"/>
+          <w:sz w:val="28"/>
+          <w:szCs w:val="28"/>
+        </w:rPr>
+        <w:t>的内置工具</w:t>
+      </w:r>
+      <w:r>
+        <w:rPr>
+          <w:rFonts w:hint="eastAsia"/>
+          <w:sz w:val="28"/>
+          <w:szCs w:val="28"/>
+        </w:rPr>
+        <w:t>，</w:t>
+      </w:r>
+      <w:r>
+        <w:rPr>
+          <w:rFonts w:hint="eastAsia"/>
+          <w:sz w:val="28"/>
+          <w:szCs w:val="28"/>
+        </w:rPr>
+        <w:t>提供了一个名副其</w:t>
+      </w:r>
+      <w:r>
+        <w:rPr>
+          <w:rFonts w:ascii="宋体" w:eastAsia="宋体" w:hAnsi="宋体" w:cs="宋体" w:hint="eastAsia"/>
+          <w:sz w:val="28"/>
+          <w:szCs w:val="28"/>
+        </w:rPr>
+        <w:t>实</w:t>
+      </w:r>
+      <w:r>
+        <w:rPr>
+          <w:rFonts w:hint="eastAsia"/>
+          <w:sz w:val="28"/>
+          <w:szCs w:val="28"/>
+        </w:rPr>
+        <w:t>的</w:t>
+      </w:r>
+      <w:r>
+        <w:rPr>
+          <w:rFonts w:hint="eastAsia"/>
+          <w:sz w:val="28"/>
+          <w:szCs w:val="28"/>
+        </w:rPr>
+        <w:t>玩具商店</w:t>
+      </w:r>
+      <w:r>
+        <w:rPr>
+          <w:rFonts w:ascii="宋体" w:eastAsia="宋体" w:hAnsi="宋体" w:cs="宋体" w:hint="eastAsia"/>
+          <w:sz w:val="28"/>
+          <w:szCs w:val="28"/>
+        </w:rPr>
+        <w:t>给</w:t>
+      </w:r>
+      <w:r>
+        <w:rPr>
+          <w:rFonts w:hint="eastAsia"/>
+          <w:sz w:val="28"/>
+          <w:szCs w:val="28"/>
+        </w:rPr>
+        <w:t>开</w:t>
+      </w:r>
+      <w:r>
+        <w:rPr>
+          <w:rFonts w:ascii="宋体" w:eastAsia="宋体" w:hAnsi="宋体" w:cs="宋体" w:hint="eastAsia"/>
+          <w:sz w:val="28"/>
+          <w:szCs w:val="28"/>
+        </w:rPr>
+        <w:t>发</w:t>
+      </w:r>
+      <w:r>
+        <w:rPr>
+          <w:rFonts w:hint="eastAsia"/>
+          <w:sz w:val="28"/>
+          <w:szCs w:val="28"/>
+        </w:rPr>
+        <w:t>者</w:t>
+      </w:r>
+      <w:r>
+        <w:rPr>
+          <w:rFonts w:ascii="宋体" w:eastAsia="宋体" w:hAnsi="宋体" w:cs="宋体" w:hint="eastAsia"/>
+          <w:sz w:val="28"/>
+          <w:szCs w:val="28"/>
+        </w:rPr>
+        <w:t>们</w:t>
+      </w:r>
+      <w:r>
+        <w:rPr>
+          <w:rFonts w:hint="eastAsia"/>
+          <w:sz w:val="28"/>
+          <w:szCs w:val="28"/>
+        </w:rPr>
+        <w:t>。</w:t>
+      </w:r>
+      <w:r>
+        <w:rPr>
+          <w:rFonts w:ascii="宋体" w:eastAsia="宋体" w:hAnsi="宋体" w:cs="宋体" w:hint="eastAsia"/>
+          <w:sz w:val="28"/>
+          <w:szCs w:val="28"/>
+        </w:rPr>
+        <w:t>这</w:t>
+      </w:r>
+      <w:r>
+        <w:rPr>
+          <w:rFonts w:hint="eastAsia"/>
+          <w:sz w:val="28"/>
+          <w:szCs w:val="28"/>
+        </w:rPr>
+        <w:t>本</w:t>
+      </w:r>
+      <w:r>
+        <w:rPr>
+          <w:rFonts w:ascii="宋体" w:eastAsia="宋体" w:hAnsi="宋体" w:cs="宋体" w:hint="eastAsia"/>
+          <w:sz w:val="28"/>
+          <w:szCs w:val="28"/>
+        </w:rPr>
+        <w:t>书</w:t>
+      </w:r>
+      <w:r>
+        <w:rPr>
+          <w:rFonts w:hint="eastAsia"/>
+          <w:sz w:val="28"/>
+          <w:szCs w:val="28"/>
+        </w:rPr>
+        <w:t>涵盖了底</w:t>
+      </w:r>
+      <w:r>
+        <w:rPr>
+          <w:rFonts w:ascii="宋体" w:eastAsia="宋体" w:hAnsi="宋体" w:cs="宋体" w:hint="eastAsia"/>
+          <w:sz w:val="28"/>
+          <w:szCs w:val="28"/>
+        </w:rPr>
+        <w:t>层</w:t>
+      </w:r>
+      <w:r>
+        <w:rPr>
+          <w:rFonts w:ascii="宋体" w:eastAsia="宋体" w:hAnsi="宋体" w:cs="宋体" w:hint="eastAsia"/>
+          <w:sz w:val="28"/>
+          <w:szCs w:val="28"/>
+        </w:rPr>
+        <w:t>传统</w:t>
+      </w:r>
+      <w:r>
+        <w:rPr>
+          <w:rFonts w:hint="eastAsia"/>
+          <w:sz w:val="28"/>
+          <w:szCs w:val="28"/>
+        </w:rPr>
+        <w:t>U</w:t>
+      </w:r>
+      <w:r>
+        <w:rPr>
+          <w:sz w:val="28"/>
+          <w:szCs w:val="28"/>
+        </w:rPr>
+        <w:t>nix</w:t>
+      </w:r>
+      <w:r>
+        <w:rPr>
+          <w:rFonts w:hint="eastAsia"/>
+          <w:sz w:val="28"/>
+          <w:szCs w:val="28"/>
+        </w:rPr>
+        <w:t>工具如</w:t>
+      </w:r>
+      <w:proofErr w:type="spellStart"/>
+      <w:r>
+        <w:rPr>
+          <w:rFonts w:hint="eastAsia"/>
+          <w:sz w:val="28"/>
+          <w:szCs w:val="28"/>
+        </w:rPr>
+        <w:t>g</w:t>
+      </w:r>
+      <w:r>
+        <w:rPr>
+          <w:sz w:val="28"/>
+          <w:szCs w:val="28"/>
+        </w:rPr>
+        <w:t>cc</w:t>
+      </w:r>
+      <w:proofErr w:type="spellEnd"/>
+      <w:r>
+        <w:rPr>
+          <w:rFonts w:hint="eastAsia"/>
+          <w:sz w:val="28"/>
+          <w:szCs w:val="28"/>
+        </w:rPr>
+        <w:t>，</w:t>
+      </w:r>
+      <w:proofErr w:type="spellStart"/>
+      <w:r>
+        <w:rPr>
+          <w:sz w:val="28"/>
+          <w:szCs w:val="28"/>
+        </w:rPr>
+        <w:t>gdb</w:t>
+      </w:r>
+      <w:proofErr w:type="spellEnd"/>
+      <w:r>
+        <w:rPr>
+          <w:rFonts w:hint="eastAsia"/>
+          <w:sz w:val="28"/>
+          <w:szCs w:val="28"/>
+        </w:rPr>
+        <w:t>，</w:t>
+      </w:r>
+      <w:r>
+        <w:rPr>
+          <w:rFonts w:ascii="宋体" w:eastAsia="宋体" w:hAnsi="宋体" w:cs="宋体" w:hint="eastAsia"/>
+          <w:sz w:val="28"/>
+          <w:szCs w:val="28"/>
+        </w:rPr>
+        <w:t>链</w:t>
+      </w:r>
+      <w:r>
+        <w:rPr>
+          <w:rFonts w:hint="eastAsia"/>
+          <w:sz w:val="28"/>
+          <w:szCs w:val="28"/>
+        </w:rPr>
+        <w:t>接器</w:t>
+      </w:r>
+      <w:r>
+        <w:rPr>
+          <w:rFonts w:hint="eastAsia"/>
+          <w:sz w:val="28"/>
+          <w:szCs w:val="28"/>
+        </w:rPr>
+        <w:t>，</w:t>
+      </w:r>
+      <w:proofErr w:type="spellStart"/>
+      <w:r>
+        <w:rPr>
+          <w:sz w:val="28"/>
+          <w:szCs w:val="28"/>
+        </w:rPr>
+        <w:t>DTrace</w:t>
+      </w:r>
+      <w:proofErr w:type="spellEnd"/>
+      <w:r>
+        <w:rPr>
+          <w:rFonts w:hint="eastAsia"/>
+          <w:sz w:val="28"/>
+          <w:szCs w:val="28"/>
+        </w:rPr>
+        <w:t>以及高</w:t>
+      </w:r>
+      <w:r>
+        <w:rPr>
+          <w:rFonts w:ascii="宋体" w:eastAsia="宋体" w:hAnsi="宋体" w:cs="宋体" w:hint="eastAsia"/>
+          <w:sz w:val="28"/>
+          <w:szCs w:val="28"/>
+        </w:rPr>
+        <w:t>级</w:t>
+      </w:r>
+      <w:r>
+        <w:rPr>
+          <w:rFonts w:hint="eastAsia"/>
+          <w:sz w:val="28"/>
+          <w:szCs w:val="28"/>
+        </w:rPr>
+        <w:t>工具如</w:t>
+      </w:r>
+      <w:r>
+        <w:rPr>
+          <w:sz w:val="28"/>
+          <w:szCs w:val="28"/>
+        </w:rPr>
+        <w:t>Instruments</w:t>
+      </w:r>
+      <w:r>
+        <w:rPr>
+          <w:rFonts w:hint="eastAsia"/>
+          <w:sz w:val="28"/>
+          <w:szCs w:val="28"/>
+        </w:rPr>
+        <w:t>。</w:t>
+      </w:r>
+    </w:p>
+    <w:p>
+      <w:pPr>
+        <w:spacing w:line="288" w:lineRule="auto"/>
+        <w:ind w:left="-567" w:right="-631"/>
+        <w:rPr>
+          <w:rFonts w:hint="eastAsia"/>
+          <w:sz w:val="28"/>
+          <w:szCs w:val="28"/>
+        </w:rPr>
+      </w:pPr>
+    </w:p>
+    <w:p>
+      <w:pPr>
+        <w:spacing w:line="288" w:lineRule="auto"/>
+        <w:ind w:left="-567" w:right="-631"/>
+        <w:rPr>
+          <w:rFonts w:hint="eastAsia"/>
+          <w:sz w:val="28"/>
+          <w:szCs w:val="28"/>
+        </w:rPr>
+      </w:pPr>
+      <w:r>
+        <w:rPr>
+          <w:rFonts w:ascii="宋体" w:eastAsia="宋体" w:hAnsi="宋体" w:cs="宋体" w:hint="eastAsia"/>
+          <w:sz w:val="28"/>
+          <w:szCs w:val="28"/>
+        </w:rPr>
+        <w:t>这</w:t>
+      </w:r>
+      <w:r>
+        <w:rPr>
+          <w:rFonts w:hint="eastAsia"/>
+          <w:sz w:val="28"/>
+          <w:szCs w:val="28"/>
+        </w:rPr>
+        <w:t>本</w:t>
+      </w:r>
+      <w:r>
+        <w:rPr>
+          <w:rFonts w:ascii="宋体" w:eastAsia="宋体" w:hAnsi="宋体" w:cs="宋体" w:hint="eastAsia"/>
+          <w:sz w:val="28"/>
+          <w:szCs w:val="28"/>
+        </w:rPr>
+        <w:t>书</w:t>
+      </w:r>
+      <w:r>
+        <w:rPr>
+          <w:rFonts w:hint="eastAsia"/>
+          <w:sz w:val="28"/>
+          <w:szCs w:val="28"/>
+        </w:rPr>
+        <w:t>大部分的代</w:t>
+      </w:r>
+      <w:r>
+        <w:rPr>
+          <w:rFonts w:ascii="宋体" w:eastAsia="宋体" w:hAnsi="宋体" w:cs="宋体" w:hint="eastAsia"/>
+          <w:sz w:val="28"/>
+          <w:szCs w:val="28"/>
+        </w:rPr>
+        <w:t>码</w:t>
+      </w:r>
+      <w:r>
+        <w:rPr>
+          <w:rFonts w:hint="eastAsia"/>
+          <w:sz w:val="28"/>
+          <w:szCs w:val="28"/>
+        </w:rPr>
+        <w:t>是</w:t>
+      </w:r>
+      <w:r>
+        <w:rPr>
+          <w:sz w:val="28"/>
+          <w:szCs w:val="28"/>
+        </w:rPr>
+        <w:t xml:space="preserve">ANSI </w:t>
+      </w:r>
+      <w:r>
+        <w:rPr>
+          <w:rFonts w:hint="eastAsia"/>
+          <w:sz w:val="28"/>
+          <w:szCs w:val="28"/>
+        </w:rPr>
+        <w:t>C</w:t>
+      </w:r>
+      <w:r>
+        <w:rPr>
+          <w:rFonts w:ascii="宋体" w:eastAsia="宋体" w:hAnsi="宋体" w:cs="宋体" w:hint="eastAsia"/>
+          <w:sz w:val="28"/>
+          <w:szCs w:val="28"/>
+        </w:rPr>
+        <w:t>标</w:t>
+      </w:r>
+      <w:r>
+        <w:rPr>
+          <w:rFonts w:hint="eastAsia"/>
+          <w:sz w:val="28"/>
+          <w:szCs w:val="28"/>
+        </w:rPr>
+        <w:t>准。</w:t>
+      </w:r>
+      <w:r>
+        <w:rPr>
+          <w:rFonts w:hint="eastAsia"/>
+          <w:sz w:val="28"/>
+          <w:szCs w:val="28"/>
+        </w:rPr>
+        <w:t>偶</w:t>
+      </w:r>
+      <w:r>
+        <w:rPr>
+          <w:rFonts w:ascii="宋体" w:eastAsia="宋体" w:hAnsi="宋体" w:cs="宋体" w:hint="eastAsia"/>
+          <w:sz w:val="28"/>
+          <w:szCs w:val="28"/>
+        </w:rPr>
+        <w:t>尔</w:t>
+      </w:r>
+      <w:r>
+        <w:rPr>
+          <w:rFonts w:hint="eastAsia"/>
+          <w:sz w:val="28"/>
+          <w:szCs w:val="28"/>
+        </w:rPr>
+        <w:t>有些</w:t>
+      </w:r>
+      <w:r>
+        <w:rPr>
+          <w:sz w:val="28"/>
+          <w:szCs w:val="28"/>
+        </w:rPr>
+        <w:t>C99</w:t>
+      </w:r>
+      <w:r>
+        <w:rPr>
+          <w:rFonts w:hint="eastAsia"/>
+          <w:sz w:val="28"/>
+          <w:szCs w:val="28"/>
+        </w:rPr>
+        <w:t>特性将被使用。一些章</w:t>
+      </w:r>
+      <w:r>
+        <w:rPr>
+          <w:rFonts w:ascii="宋体" w:eastAsia="宋体" w:hAnsi="宋体" w:cs="宋体" w:hint="eastAsia"/>
+          <w:sz w:val="28"/>
+          <w:szCs w:val="28"/>
+        </w:rPr>
+        <w:t>节</w:t>
+      </w:r>
+      <w:r>
+        <w:rPr>
+          <w:rFonts w:hint="eastAsia"/>
+          <w:sz w:val="28"/>
+          <w:szCs w:val="28"/>
+        </w:rPr>
+        <w:t>使用</w:t>
+      </w:r>
+      <w:r>
+        <w:rPr>
+          <w:rFonts w:hint="eastAsia"/>
+          <w:sz w:val="28"/>
+          <w:szCs w:val="28"/>
+        </w:rPr>
+        <w:t>Cocoa APIs</w:t>
+      </w:r>
+      <w:r>
+        <w:rPr>
+          <w:rFonts w:hint="eastAsia"/>
+          <w:sz w:val="28"/>
+          <w:szCs w:val="28"/>
+        </w:rPr>
+        <w:t>，</w:t>
+      </w:r>
+      <w:r>
+        <w:rPr>
+          <w:rFonts w:hint="eastAsia"/>
+          <w:sz w:val="28"/>
+          <w:szCs w:val="28"/>
+        </w:rPr>
+        <w:t>所以你</w:t>
+      </w:r>
+      <w:r>
+        <w:rPr>
+          <w:rFonts w:ascii="宋体" w:eastAsia="宋体" w:hAnsi="宋体" w:cs="宋体" w:hint="eastAsia"/>
+          <w:sz w:val="28"/>
+          <w:szCs w:val="28"/>
+        </w:rPr>
+        <w:t>应该</w:t>
+      </w:r>
+      <w:r>
+        <w:rPr>
+          <w:rFonts w:ascii="宋体" w:eastAsia="宋体" w:hAnsi="宋体" w:cs="宋体" w:hint="eastAsia"/>
+          <w:sz w:val="28"/>
+          <w:szCs w:val="28"/>
+        </w:rPr>
+        <w:t>对</w:t>
+      </w:r>
+      <w:r>
+        <w:rPr>
+          <w:rFonts w:hint="eastAsia"/>
+          <w:sz w:val="28"/>
+          <w:szCs w:val="28"/>
+        </w:rPr>
+        <w:t>Cocoa</w:t>
+      </w:r>
+      <w:r>
+        <w:rPr>
+          <w:rFonts w:hint="eastAsia"/>
+          <w:sz w:val="28"/>
+          <w:szCs w:val="28"/>
+        </w:rPr>
+        <w:t>和</w:t>
+      </w:r>
+      <w:r>
+        <w:rPr>
+          <w:rFonts w:hint="eastAsia"/>
+          <w:sz w:val="28"/>
+          <w:szCs w:val="28"/>
+        </w:rPr>
+        <w:t>O</w:t>
+      </w:r>
+      <w:r>
+        <w:rPr>
+          <w:sz w:val="28"/>
+          <w:szCs w:val="28"/>
+        </w:rPr>
+        <w:t xml:space="preserve">bjective - </w:t>
+      </w:r>
+      <w:r>
+        <w:rPr>
+          <w:rFonts w:hint="eastAsia"/>
+          <w:sz w:val="28"/>
+          <w:szCs w:val="28"/>
+        </w:rPr>
+        <w:t>C</w:t>
+      </w:r>
+      <w:r>
+        <w:rPr>
+          <w:rFonts w:hint="eastAsia"/>
+          <w:sz w:val="28"/>
+          <w:szCs w:val="28"/>
+        </w:rPr>
+        <w:t>有一个基本的了解</w:t>
+      </w:r>
+      <w:r>
+        <w:rPr>
+          <w:rFonts w:hint="eastAsia"/>
+          <w:sz w:val="28"/>
+          <w:szCs w:val="28"/>
+        </w:rPr>
+        <w:t xml:space="preserve"> </w:t>
+      </w:r>
+      <w:r>
+        <w:rPr>
+          <w:rFonts w:hint="eastAsia"/>
+          <w:sz w:val="28"/>
+          <w:szCs w:val="28"/>
+        </w:rPr>
+        <w:t>。</w:t>
+      </w:r>
+      <w:r>
+        <w:rPr>
+          <w:rFonts w:hint="eastAsia"/>
+          <w:sz w:val="28"/>
+          <w:szCs w:val="28"/>
+        </w:rPr>
+        <w:t>你可以</w:t>
+      </w:r>
+      <w:r>
+        <w:rPr>
+          <w:rFonts w:ascii="宋体" w:eastAsia="宋体" w:hAnsi="宋体" w:cs="宋体" w:hint="eastAsia"/>
+          <w:sz w:val="28"/>
+          <w:szCs w:val="28"/>
+        </w:rPr>
+        <w:t>获</w:t>
+      </w:r>
+      <w:r>
+        <w:rPr>
+          <w:rFonts w:hint="eastAsia"/>
+          <w:sz w:val="28"/>
+          <w:szCs w:val="28"/>
+        </w:rPr>
+        <w:t>得必要的</w:t>
+      </w:r>
+      <w:r>
+        <w:rPr>
+          <w:rFonts w:ascii="宋体" w:eastAsia="宋体" w:hAnsi="宋体" w:cs="宋体" w:hint="eastAsia"/>
+          <w:sz w:val="28"/>
+          <w:szCs w:val="28"/>
+        </w:rPr>
+        <w:t>专业</w:t>
+      </w:r>
+      <w:r>
+        <w:rPr>
+          <w:rFonts w:hint="eastAsia"/>
+          <w:sz w:val="28"/>
+          <w:szCs w:val="28"/>
+        </w:rPr>
+        <w:t>知</w:t>
+      </w:r>
+      <w:r>
+        <w:rPr>
+          <w:rFonts w:ascii="宋体" w:eastAsia="宋体" w:hAnsi="宋体" w:cs="宋体" w:hint="eastAsia"/>
+          <w:sz w:val="28"/>
+          <w:szCs w:val="28"/>
+        </w:rPr>
+        <w:t>识</w:t>
+      </w:r>
+      <w:r>
+        <w:rPr>
+          <w:rFonts w:hint="eastAsia"/>
+          <w:sz w:val="28"/>
+          <w:szCs w:val="28"/>
+        </w:rPr>
+        <w:t>通</w:t>
+      </w:r>
+      <w:r>
+        <w:rPr>
+          <w:rFonts w:ascii="宋体" w:eastAsia="宋体" w:hAnsi="宋体" w:cs="宋体" w:hint="eastAsia"/>
+          <w:sz w:val="28"/>
+          <w:szCs w:val="28"/>
+        </w:rPr>
+        <w:t>过阅读</w:t>
+      </w:r>
+      <w:r>
+        <w:rPr>
+          <w:rFonts w:ascii="宋体" w:eastAsia="宋体" w:hAnsi="宋体" w:cs="宋体"/>
+          <w:sz w:val="28"/>
+          <w:szCs w:val="28"/>
+        </w:rPr>
+        <w:t xml:space="preserve">Aaron </w:t>
+      </w:r>
+      <w:proofErr w:type="spellStart"/>
+      <w:r>
+        <w:rPr>
+          <w:rFonts w:ascii="宋体" w:eastAsia="宋体" w:hAnsi="宋体" w:cs="宋体"/>
+          <w:sz w:val="28"/>
+          <w:szCs w:val="28"/>
+        </w:rPr>
+        <w:t>Hillegass</w:t>
+      </w:r>
+      <w:proofErr w:type="spellEnd"/>
+      <w:r>
+        <w:rPr>
+          <w:rFonts w:hint="eastAsia"/>
+          <w:sz w:val="28"/>
+          <w:szCs w:val="28"/>
+        </w:rPr>
+        <w:t xml:space="preserve"> </w:t>
+      </w:r>
+      <w:r>
+        <w:rPr>
+          <w:rFonts w:hint="eastAsia"/>
+          <w:sz w:val="28"/>
+          <w:szCs w:val="28"/>
+        </w:rPr>
+        <w:t>的</w:t>
+      </w:r>
+      <w:r>
+        <w:rPr>
+          <w:sz w:val="28"/>
+          <w:szCs w:val="28"/>
+        </w:rPr>
+        <w:t>Cocoa Programming for Mac OS X</w:t>
+      </w:r>
+      <w:r>
+        <w:rPr>
+          <w:rFonts w:hint="eastAsia"/>
+          <w:sz w:val="28"/>
+          <w:szCs w:val="28"/>
+        </w:rPr>
+        <w:t>前九章</w:t>
+      </w:r>
+      <w:r>
+        <w:rPr>
+          <w:rFonts w:hint="eastAsia"/>
+          <w:sz w:val="28"/>
+          <w:szCs w:val="28"/>
+        </w:rPr>
+        <w:t>内容</w:t>
+      </w:r>
+      <w:r>
+        <w:rPr>
+          <w:rFonts w:hint="eastAsia"/>
+          <w:sz w:val="28"/>
+          <w:szCs w:val="28"/>
+        </w:rPr>
+        <w:t>。</w:t>
+      </w:r>
+      <w:proofErr w:type="spellStart"/>
+      <w:r>
+        <w:rPr>
+          <w:sz w:val="28"/>
+          <w:szCs w:val="28"/>
+        </w:rPr>
+        <w:t>iOS</w:t>
+      </w:r>
+      <w:proofErr w:type="spellEnd"/>
+      <w:r>
+        <w:rPr>
+          <w:rFonts w:hint="eastAsia"/>
+          <w:sz w:val="28"/>
+          <w:szCs w:val="28"/>
+        </w:rPr>
+        <w:t>开</w:t>
+      </w:r>
+      <w:r>
+        <w:rPr>
+          <w:rFonts w:ascii="宋体" w:eastAsia="宋体" w:hAnsi="宋体" w:cs="宋体" w:hint="eastAsia"/>
+          <w:sz w:val="28"/>
+          <w:szCs w:val="28"/>
+        </w:rPr>
+        <w:t>发</w:t>
+      </w:r>
+      <w:r>
+        <w:rPr>
+          <w:rFonts w:hint="eastAsia"/>
+          <w:sz w:val="28"/>
+          <w:szCs w:val="28"/>
+        </w:rPr>
+        <w:t>者</w:t>
+      </w:r>
+      <w:r>
+        <w:rPr>
+          <w:rFonts w:hint="eastAsia"/>
+          <w:sz w:val="28"/>
+          <w:szCs w:val="28"/>
+        </w:rPr>
+        <w:t>可以利用</w:t>
+      </w:r>
+      <w:r>
+        <w:rPr>
+          <w:rFonts w:ascii="宋体" w:eastAsia="宋体" w:hAnsi="宋体" w:cs="宋体" w:hint="eastAsia"/>
+          <w:sz w:val="28"/>
+          <w:szCs w:val="28"/>
+        </w:rPr>
+        <w:t>许</w:t>
+      </w:r>
+      <w:r>
+        <w:rPr>
+          <w:rFonts w:hint="eastAsia"/>
+          <w:sz w:val="28"/>
+          <w:szCs w:val="28"/>
+        </w:rPr>
+        <w:t>多操作系</w:t>
+      </w:r>
+      <w:r>
+        <w:rPr>
+          <w:rFonts w:ascii="宋体" w:eastAsia="宋体" w:hAnsi="宋体" w:cs="宋体" w:hint="eastAsia"/>
+          <w:sz w:val="28"/>
+          <w:szCs w:val="28"/>
+        </w:rPr>
+        <w:t>统</w:t>
+      </w:r>
+      <w:r>
+        <w:rPr>
+          <w:rFonts w:ascii="宋体" w:eastAsia="宋体" w:hAnsi="宋体" w:cs="宋体" w:hint="eastAsia"/>
+          <w:sz w:val="28"/>
+          <w:szCs w:val="28"/>
+        </w:rPr>
+        <w:t>的</w:t>
+      </w:r>
+      <w:r>
+        <w:rPr>
+          <w:rFonts w:hint="eastAsia"/>
+          <w:sz w:val="28"/>
+          <w:szCs w:val="28"/>
+        </w:rPr>
+        <w:t>特性。我</w:t>
+      </w:r>
+      <w:r>
+        <w:rPr>
+          <w:rFonts w:hint="eastAsia"/>
+          <w:sz w:val="28"/>
+          <w:szCs w:val="28"/>
+        </w:rPr>
+        <w:t>也会</w:t>
+      </w:r>
+      <w:r>
+        <w:rPr>
+          <w:rFonts w:ascii="宋体" w:eastAsia="宋体" w:hAnsi="宋体" w:cs="宋体" w:hint="eastAsia"/>
+          <w:sz w:val="28"/>
+          <w:szCs w:val="28"/>
+        </w:rPr>
+        <w:t>试图</w:t>
+      </w:r>
+      <w:r>
+        <w:rPr>
+          <w:rFonts w:hint="eastAsia"/>
+          <w:sz w:val="28"/>
+          <w:szCs w:val="28"/>
+        </w:rPr>
+        <w:t>指出</w:t>
+      </w:r>
+      <w:r>
+        <w:rPr>
+          <w:sz w:val="28"/>
+          <w:szCs w:val="28"/>
+        </w:rPr>
+        <w:t>Mac OS X</w:t>
+      </w:r>
+      <w:r>
+        <w:rPr>
+          <w:rFonts w:hint="eastAsia"/>
+          <w:sz w:val="28"/>
+          <w:szCs w:val="28"/>
+        </w:rPr>
+        <w:t>和</w:t>
+      </w:r>
+      <w:proofErr w:type="spellStart"/>
+      <w:r>
+        <w:rPr>
+          <w:sz w:val="28"/>
+          <w:szCs w:val="28"/>
+        </w:rPr>
+        <w:t>iOS</w:t>
+      </w:r>
+      <w:proofErr w:type="spellEnd"/>
+      <w:r>
+        <w:rPr>
+          <w:rFonts w:hint="eastAsia"/>
+          <w:sz w:val="28"/>
+          <w:szCs w:val="28"/>
+        </w:rPr>
+        <w:t>存在</w:t>
+      </w:r>
+      <w:r>
+        <w:rPr>
+          <w:rFonts w:hint="eastAsia"/>
+          <w:sz w:val="28"/>
+          <w:szCs w:val="28"/>
+        </w:rPr>
+        <w:t>的</w:t>
+      </w:r>
+      <w:r>
+        <w:rPr>
+          <w:rFonts w:hint="eastAsia"/>
+          <w:sz w:val="28"/>
+          <w:szCs w:val="28"/>
+        </w:rPr>
+        <w:t>差异</w:t>
+      </w:r>
+      <w:r>
+        <w:rPr>
+          <w:rFonts w:hint="eastAsia"/>
+          <w:sz w:val="28"/>
+          <w:szCs w:val="28"/>
+        </w:rPr>
+        <w:t>。</w:t>
+      </w:r>
+    </w:p>
+    <w:p>
+      <w:pPr>
+        <w:spacing w:line="288" w:lineRule="auto"/>
+        <w:ind w:left="-567" w:right="-631"/>
+        <w:rPr>
+          <w:rFonts w:hint="eastAsia"/>
+          <w:sz w:val="28"/>
+          <w:szCs w:val="28"/>
+        </w:rPr>
+      </w:pPr>
+    </w:p>
+    <w:p>
+      <w:pPr>
+        <w:spacing w:line="288" w:lineRule="auto"/>
+        <w:ind w:left="-567" w:right="-631"/>
+        <w:rPr>
+          <w:rFonts w:ascii="宋体" w:eastAsia="宋体" w:hAnsi="宋体" w:cs="宋体" w:hint="eastAsia"/>
+          <w:b/>
+          <w:sz w:val="40"/>
+          <w:szCs w:val="40"/>
+        </w:rPr>
+      </w:pPr>
+      <w:r>
+        <w:rPr>
+          <w:rFonts w:ascii="宋体" w:eastAsia="宋体" w:hAnsi="宋体" w:cs="宋体" w:hint="eastAsia"/>
+          <w:b/>
+          <w:sz w:val="40"/>
+          <w:szCs w:val="40"/>
+        </w:rPr>
+        <w:t>排版约定</w:t>
+      </w:r>
+    </w:p>
+    <w:p>
+      <w:pPr>
+        <w:spacing w:line="288" w:lineRule="auto"/>
+        <w:ind w:left="-567" w:right="-631"/>
+        <w:rPr>
+          <w:rFonts w:hint="eastAsia"/>
+          <w:sz w:val="28"/>
+          <w:szCs w:val="28"/>
+        </w:rPr>
+      </w:pPr>
+      <w:r>
+        <w:rPr>
+          <w:rFonts w:ascii="宋体" w:eastAsia="宋体" w:hAnsi="宋体" w:cs="宋体" w:hint="eastAsia"/>
+          <w:sz w:val="28"/>
+          <w:szCs w:val="28"/>
+        </w:rPr>
+        <w:t>为</w:t>
+      </w:r>
+      <w:r>
+        <w:rPr>
+          <w:rFonts w:hint="eastAsia"/>
+          <w:sz w:val="28"/>
+          <w:szCs w:val="28"/>
+        </w:rPr>
+        <w:t>了</w:t>
+      </w:r>
+      <w:r>
+        <w:rPr>
+          <w:rFonts w:ascii="宋体" w:eastAsia="宋体" w:hAnsi="宋体" w:cs="宋体" w:hint="eastAsia"/>
+          <w:sz w:val="28"/>
+          <w:szCs w:val="28"/>
+        </w:rPr>
+        <w:t>让这</w:t>
+      </w:r>
+      <w:r>
+        <w:rPr>
+          <w:rFonts w:hint="eastAsia"/>
+          <w:sz w:val="28"/>
+          <w:szCs w:val="28"/>
+        </w:rPr>
+        <w:t>本</w:t>
+      </w:r>
+      <w:r>
+        <w:rPr>
+          <w:rFonts w:ascii="宋体" w:eastAsia="宋体" w:hAnsi="宋体" w:cs="宋体" w:hint="eastAsia"/>
+          <w:sz w:val="28"/>
+          <w:szCs w:val="28"/>
+        </w:rPr>
+        <w:t>书</w:t>
+      </w:r>
+      <w:r>
+        <w:rPr>
+          <w:rFonts w:hint="eastAsia"/>
+          <w:sz w:val="28"/>
+          <w:szCs w:val="28"/>
+        </w:rPr>
+        <w:t>更容易理解</w:t>
+      </w:r>
+      <w:r>
+        <w:rPr>
+          <w:sz w:val="28"/>
+          <w:szCs w:val="28"/>
+        </w:rPr>
+        <w:t>,</w:t>
+      </w:r>
+      <w:r>
+        <w:rPr>
+          <w:rFonts w:hint="eastAsia"/>
+          <w:sz w:val="28"/>
+          <w:szCs w:val="28"/>
+        </w:rPr>
+        <w:t>我</w:t>
+      </w:r>
+      <w:r>
+        <w:rPr>
+          <w:rFonts w:ascii="宋体" w:eastAsia="宋体" w:hAnsi="宋体" w:cs="宋体" w:hint="eastAsia"/>
+          <w:sz w:val="28"/>
+          <w:szCs w:val="28"/>
+        </w:rPr>
+        <w:t>们</w:t>
+      </w:r>
+      <w:r>
+        <w:rPr>
+          <w:rFonts w:hint="eastAsia"/>
+          <w:sz w:val="28"/>
+          <w:szCs w:val="28"/>
+        </w:rPr>
+        <w:t>使用了一些</w:t>
+      </w:r>
+      <w:r>
+        <w:rPr>
+          <w:rFonts w:hint="eastAsia"/>
+          <w:sz w:val="28"/>
+          <w:szCs w:val="28"/>
+        </w:rPr>
+        <w:t>排版</w:t>
+      </w:r>
+      <w:r>
+        <w:rPr>
+          <w:rFonts w:ascii="宋体" w:eastAsia="宋体" w:hAnsi="宋体" w:cs="宋体" w:hint="eastAsia"/>
+          <w:sz w:val="28"/>
+          <w:szCs w:val="28"/>
+        </w:rPr>
+        <w:t>约</w:t>
+      </w:r>
+      <w:r>
+        <w:rPr>
+          <w:rFonts w:hint="eastAsia"/>
+          <w:sz w:val="28"/>
+          <w:szCs w:val="28"/>
+        </w:rPr>
+        <w:t>定</w:t>
+      </w:r>
+      <w:r>
+        <w:rPr>
+          <w:rFonts w:hint="eastAsia"/>
+          <w:sz w:val="28"/>
+          <w:szCs w:val="28"/>
+        </w:rPr>
+        <w:t>。</w:t>
+      </w:r>
+    </w:p>
+    <w:p>
+      <w:pPr>
+        <w:spacing w:line="288" w:lineRule="auto"/>
+        <w:ind w:left="-567" w:right="-631"/>
+        <w:rPr>
+          <w:rFonts w:hint="eastAsia"/>
+          <w:sz w:val="28"/>
+          <w:szCs w:val="28"/>
+        </w:rPr>
+      </w:pPr>
+    </w:p>
+    <w:p>
+      <w:pPr>
+        <w:spacing w:line="288" w:lineRule="auto"/>
+        <w:ind w:left="-567" w:right="-631"/>
+        <w:rPr>
+          <w:rFonts w:ascii="宋体" w:eastAsia="宋体" w:hAnsi="宋体" w:cs="宋体" w:hint="eastAsia"/>
+          <w:sz w:val="28"/>
+          <w:szCs w:val="28"/>
+        </w:rPr>
+      </w:pPr>
+      <w:r>
+        <w:rPr>
+          <w:rFonts w:hint="eastAsia"/>
+          <w:sz w:val="28"/>
+          <w:szCs w:val="28"/>
+        </w:rPr>
+        <w:t>函数名采用粗体等</w:t>
+      </w:r>
+      <w:r>
+        <w:rPr>
+          <w:rFonts w:ascii="宋体" w:eastAsia="宋体" w:hAnsi="宋体" w:cs="宋体" w:hint="eastAsia"/>
+          <w:sz w:val="28"/>
+          <w:szCs w:val="28"/>
+        </w:rPr>
+        <w:t>宽</w:t>
+      </w:r>
+      <w:r>
+        <w:rPr>
+          <w:rFonts w:hint="eastAsia"/>
+          <w:sz w:val="28"/>
+          <w:szCs w:val="28"/>
+        </w:rPr>
+        <w:t>字体。所有</w:t>
+      </w:r>
+      <w:r>
+        <w:rPr>
+          <w:rFonts w:ascii="宋体" w:eastAsia="宋体" w:hAnsi="宋体" w:cs="宋体" w:hint="eastAsia"/>
+          <w:sz w:val="28"/>
+          <w:szCs w:val="28"/>
+        </w:rPr>
+        <w:t>标</w:t>
+      </w:r>
+      <w:r>
+        <w:rPr>
+          <w:rFonts w:hint="eastAsia"/>
+          <w:sz w:val="28"/>
+          <w:szCs w:val="28"/>
+        </w:rPr>
+        <w:t>准的</w:t>
+      </w:r>
+      <w:r>
+        <w:rPr>
+          <w:sz w:val="28"/>
+          <w:szCs w:val="28"/>
+        </w:rPr>
+        <w:t>Unix</w:t>
+      </w:r>
+      <w:r>
+        <w:rPr>
+          <w:rFonts w:hint="eastAsia"/>
+          <w:sz w:val="28"/>
+          <w:szCs w:val="28"/>
+        </w:rPr>
+        <w:t>函数名采用</w:t>
+      </w:r>
+      <w:r>
+        <w:rPr>
+          <w:rFonts w:hint="eastAsia"/>
+          <w:sz w:val="28"/>
+          <w:szCs w:val="28"/>
+        </w:rPr>
+        <w:t>小写</w:t>
+      </w:r>
+      <w:r>
+        <w:rPr>
+          <w:rFonts w:hint="eastAsia"/>
+          <w:sz w:val="28"/>
+          <w:szCs w:val="28"/>
+        </w:rPr>
+        <w:t>字母</w:t>
+      </w:r>
+      <w:r>
+        <w:rPr>
+          <w:rFonts w:hint="eastAsia"/>
+          <w:sz w:val="28"/>
+          <w:szCs w:val="28"/>
+        </w:rPr>
+        <w:t>。苹果公司开</w:t>
+      </w:r>
+      <w:r>
+        <w:rPr>
+          <w:rFonts w:ascii="宋体" w:eastAsia="宋体" w:hAnsi="宋体" w:cs="宋体" w:hint="eastAsia"/>
+          <w:sz w:val="28"/>
+          <w:szCs w:val="28"/>
+        </w:rPr>
+        <w:t>发</w:t>
+      </w:r>
+      <w:r>
+        <w:rPr>
+          <w:rFonts w:hint="eastAsia"/>
+          <w:sz w:val="28"/>
+          <w:szCs w:val="28"/>
+        </w:rPr>
+        <w:t>的函数名</w:t>
+      </w:r>
+      <w:r>
+        <w:rPr>
+          <w:rFonts w:hint="eastAsia"/>
+          <w:sz w:val="28"/>
+          <w:szCs w:val="28"/>
+        </w:rPr>
+        <w:t>通常</w:t>
+      </w:r>
+      <w:r>
+        <w:rPr>
+          <w:rFonts w:hint="eastAsia"/>
+          <w:sz w:val="28"/>
+          <w:szCs w:val="28"/>
+        </w:rPr>
+        <w:t>采用</w:t>
+      </w:r>
+      <w:r>
+        <w:rPr>
+          <w:rFonts w:hint="eastAsia"/>
+          <w:sz w:val="28"/>
+          <w:szCs w:val="28"/>
+        </w:rPr>
+        <w:t>是大小写混合。</w:t>
+      </w:r>
+      <w:r>
+        <w:rPr>
+          <w:rFonts w:ascii="宋体" w:eastAsia="宋体" w:hAnsi="宋体" w:cs="宋体" w:hint="eastAsia"/>
+          <w:sz w:val="28"/>
+          <w:szCs w:val="28"/>
+        </w:rPr>
+        <w:t>为</w:t>
+      </w:r>
+      <w:r>
+        <w:rPr>
+          <w:rFonts w:hint="eastAsia"/>
+          <w:sz w:val="28"/>
+          <w:szCs w:val="28"/>
+        </w:rPr>
+        <w:t>了使函数更明确，</w:t>
+      </w:r>
+      <w:r>
+        <w:rPr>
+          <w:rFonts w:ascii="宋体" w:eastAsia="宋体" w:hAnsi="宋体" w:cs="宋体" w:hint="eastAsia"/>
+          <w:sz w:val="28"/>
+          <w:szCs w:val="28"/>
+        </w:rPr>
+        <w:t>函数名后面将跟随</w:t>
+      </w:r>
+      <w:r>
+        <w:rPr>
+          <w:rFonts w:hint="eastAsia"/>
+          <w:sz w:val="28"/>
+          <w:szCs w:val="28"/>
+        </w:rPr>
+        <w:t>一</w:t>
+      </w:r>
+      <w:r>
+        <w:rPr>
+          <w:rFonts w:ascii="宋体" w:eastAsia="宋体" w:hAnsi="宋体" w:cs="宋体" w:hint="eastAsia"/>
+          <w:sz w:val="28"/>
+          <w:szCs w:val="28"/>
+        </w:rPr>
+        <w:t>组</w:t>
+      </w:r>
+      <w:r>
+        <w:rPr>
+          <w:rFonts w:ascii="宋体" w:eastAsia="宋体" w:hAnsi="宋体" w:cs="宋体" w:hint="eastAsia"/>
+          <w:sz w:val="28"/>
+          <w:szCs w:val="28"/>
+        </w:rPr>
+        <w:t>括号。例如</w:t>
+      </w:r>
+      <w:r>
+        <w:rPr>
+          <w:rFonts w:ascii="宋体" w:eastAsia="宋体" w:hAnsi="宋体" w:cs="宋体" w:hint="eastAsia"/>
+          <w:sz w:val="28"/>
+          <w:szCs w:val="28"/>
+        </w:rPr>
+        <w:t>，</w:t>
+      </w:r>
+      <w:r>
+        <w:rPr>
+          <w:rFonts w:ascii="宋体" w:eastAsia="宋体" w:hAnsi="宋体" w:cs="宋体" w:hint="eastAsia"/>
+          <w:sz w:val="28"/>
+          <w:szCs w:val="28"/>
+        </w:rPr>
+        <w:t>您可能会看到</w:t>
+      </w:r>
+      <w:r>
+        <w:rPr>
+          <w:rFonts w:ascii="宋体" w:eastAsia="宋体" w:hAnsi="宋体" w:cs="宋体" w:hint="eastAsia"/>
+          <w:sz w:val="28"/>
+          <w:szCs w:val="28"/>
+        </w:rPr>
+        <w:t>，</w:t>
+      </w:r>
+      <w:r>
+        <w:rPr>
+          <w:rFonts w:ascii="宋体" w:eastAsia="宋体" w:hAnsi="宋体" w:cs="宋体"/>
+          <w:sz w:val="28"/>
+          <w:szCs w:val="28"/>
+        </w:rPr>
+        <w:t>“</w:t>
+      </w:r>
+      <w:r>
+        <w:rPr>
+          <w:rFonts w:ascii="宋体" w:eastAsia="宋体" w:hAnsi="宋体" w:cs="宋体" w:hint="eastAsia"/>
+          <w:sz w:val="28"/>
+          <w:szCs w:val="28"/>
+        </w:rPr>
+        <w:t>使用</w:t>
+      </w:r>
+      <w:proofErr w:type="spellStart"/>
+      <w:r>
+        <w:rPr>
+          <w:rFonts w:ascii="宋体" w:eastAsia="宋体" w:hAnsi="宋体" w:cs="宋体"/>
+          <w:sz w:val="28"/>
+          <w:szCs w:val="28"/>
+        </w:rPr>
+        <w:t>NSLog</w:t>
+      </w:r>
+      <w:proofErr w:type="spellEnd"/>
+      <w:r>
+        <w:rPr>
+          <w:rFonts w:ascii="宋体" w:eastAsia="宋体" w:hAnsi="宋体" w:cs="宋体"/>
+          <w:sz w:val="28"/>
+          <w:szCs w:val="28"/>
+        </w:rPr>
+        <w:t>()</w:t>
+      </w:r>
+      <w:r>
+        <w:rPr>
+          <w:rFonts w:ascii="宋体" w:eastAsia="宋体" w:hAnsi="宋体" w:cs="宋体" w:hint="eastAsia"/>
+          <w:sz w:val="28"/>
+          <w:szCs w:val="28"/>
+        </w:rPr>
+        <w:t>或</w:t>
+      </w:r>
+      <w:proofErr w:type="spellStart"/>
+      <w:r>
+        <w:rPr>
+          <w:rFonts w:ascii="宋体" w:eastAsia="宋体" w:hAnsi="宋体" w:cs="宋体"/>
+          <w:sz w:val="28"/>
+          <w:szCs w:val="28"/>
+        </w:rPr>
+        <w:t>printf</w:t>
+      </w:r>
+      <w:proofErr w:type="spellEnd"/>
+      <w:r>
+        <w:rPr>
+          <w:rFonts w:ascii="宋体" w:eastAsia="宋体" w:hAnsi="宋体" w:cs="宋体"/>
+          <w:sz w:val="28"/>
+          <w:szCs w:val="28"/>
+        </w:rPr>
+        <w:t>()</w:t>
+      </w:r>
+      <w:r>
+        <w:rPr>
+          <w:rFonts w:ascii="宋体" w:eastAsia="宋体" w:hAnsi="宋体" w:cs="宋体" w:hint="eastAsia"/>
+          <w:sz w:val="28"/>
+          <w:szCs w:val="28"/>
+        </w:rPr>
+        <w:t>来显示计算值。”</w:t>
+      </w:r>
+      <w:r>
+        <w:rPr>
+          <w:rFonts w:ascii="宋体" w:eastAsia="宋体" w:hAnsi="宋体" w:cs="宋体" w:hint="eastAsia"/>
+          <w:sz w:val="28"/>
+          <w:szCs w:val="28"/>
+        </w:rPr>
+        <w:t>。</w:t>
+      </w:r>
+    </w:p>
+    <w:p>
+      <w:pPr>
+        <w:spacing w:line="288" w:lineRule="auto"/>
+        <w:ind w:left="-567" w:right="-631"/>
+        <w:rPr>
+          <w:rFonts w:ascii="宋体" w:eastAsia="宋体" w:hAnsi="宋体" w:cs="宋体" w:hint="eastAsia"/>
+          <w:sz w:val="28"/>
+          <w:szCs w:val="28"/>
+        </w:rPr>
+      </w:pPr>
+    </w:p>
+    <w:p>
+      <w:pPr>
+        <w:spacing w:line="288" w:lineRule="auto"/>
+        <w:ind w:left="-567" w:right="-631"/>
+        <w:rPr>
+          <w:rFonts w:hint="eastAsia"/>
+          <w:sz w:val="28"/>
+          <w:szCs w:val="28"/>
+        </w:rPr>
+      </w:pPr>
+      <w:r>
+        <w:rPr>
+          <w:rFonts w:hint="eastAsia"/>
+          <w:sz w:val="28"/>
+          <w:szCs w:val="28"/>
+        </w:rPr>
+        <w:t>在</w:t>
+      </w:r>
+      <w:r>
+        <w:rPr>
+          <w:sz w:val="28"/>
+          <w:szCs w:val="28"/>
+        </w:rPr>
+        <w:t>Objective-C</w:t>
+      </w:r>
+      <w:r>
+        <w:rPr>
+          <w:rFonts w:hint="eastAsia"/>
+          <w:sz w:val="28"/>
+          <w:szCs w:val="28"/>
+        </w:rPr>
+        <w:t>中</w:t>
+      </w:r>
+      <w:r>
+        <w:rPr>
+          <w:rFonts w:hint="eastAsia"/>
+          <w:sz w:val="28"/>
+          <w:szCs w:val="28"/>
+        </w:rPr>
+        <w:t>，</w:t>
+      </w:r>
+      <w:r>
+        <w:rPr>
+          <w:rFonts w:ascii="宋体" w:eastAsia="宋体" w:hAnsi="宋体" w:cs="宋体" w:hint="eastAsia"/>
+          <w:sz w:val="28"/>
+          <w:szCs w:val="28"/>
+        </w:rPr>
+        <w:t>类</w:t>
+      </w:r>
+      <w:r>
+        <w:rPr>
+          <w:rFonts w:hint="eastAsia"/>
+          <w:sz w:val="28"/>
+          <w:szCs w:val="28"/>
+        </w:rPr>
+        <w:t>名称都是大写的。在</w:t>
+      </w:r>
+      <w:r>
+        <w:rPr>
+          <w:rFonts w:ascii="宋体" w:eastAsia="宋体" w:hAnsi="宋体" w:cs="宋体" w:hint="eastAsia"/>
+          <w:sz w:val="28"/>
+          <w:szCs w:val="28"/>
+        </w:rPr>
+        <w:t>这</w:t>
+      </w:r>
+      <w:r>
+        <w:rPr>
+          <w:rFonts w:hint="eastAsia"/>
+          <w:sz w:val="28"/>
+          <w:szCs w:val="28"/>
+        </w:rPr>
+        <w:t>本</w:t>
+      </w:r>
+      <w:r>
+        <w:rPr>
+          <w:rFonts w:ascii="宋体" w:eastAsia="宋体" w:hAnsi="宋体" w:cs="宋体" w:hint="eastAsia"/>
+          <w:sz w:val="28"/>
+          <w:szCs w:val="28"/>
+        </w:rPr>
+        <w:t>书</w:t>
+      </w:r>
+      <w:r>
+        <w:rPr>
+          <w:rFonts w:hint="eastAsia"/>
+          <w:sz w:val="28"/>
+          <w:szCs w:val="28"/>
+        </w:rPr>
+        <w:t>中</w:t>
+      </w:r>
+      <w:r>
+        <w:rPr>
+          <w:rFonts w:hint="eastAsia"/>
+          <w:sz w:val="28"/>
+          <w:szCs w:val="28"/>
+        </w:rPr>
+        <w:t>，</w:t>
+      </w:r>
+      <w:r>
+        <w:rPr>
+          <w:rFonts w:hint="eastAsia"/>
+          <w:sz w:val="28"/>
+          <w:szCs w:val="28"/>
+        </w:rPr>
+        <w:t>他</w:t>
+      </w:r>
+      <w:r>
+        <w:rPr>
+          <w:rFonts w:ascii="宋体" w:eastAsia="宋体" w:hAnsi="宋体" w:cs="宋体" w:hint="eastAsia"/>
+          <w:sz w:val="28"/>
+          <w:szCs w:val="28"/>
+        </w:rPr>
+        <w:t>们</w:t>
+      </w:r>
+      <w:r>
+        <w:rPr>
+          <w:rFonts w:hint="eastAsia"/>
+          <w:sz w:val="28"/>
+          <w:szCs w:val="28"/>
+        </w:rPr>
+        <w:t>也会</w:t>
+      </w:r>
+      <w:r>
+        <w:rPr>
+          <w:rFonts w:hint="eastAsia"/>
+          <w:sz w:val="28"/>
+          <w:szCs w:val="28"/>
+        </w:rPr>
+        <w:t>采用粗体等</w:t>
+      </w:r>
+      <w:r>
+        <w:rPr>
+          <w:rFonts w:ascii="宋体" w:eastAsia="宋体" w:hAnsi="宋体" w:cs="宋体" w:hint="eastAsia"/>
+          <w:sz w:val="28"/>
+          <w:szCs w:val="28"/>
+        </w:rPr>
+        <w:t>宽</w:t>
+      </w:r>
+      <w:r>
+        <w:rPr>
+          <w:rFonts w:hint="eastAsia"/>
+          <w:sz w:val="28"/>
+          <w:szCs w:val="28"/>
+        </w:rPr>
+        <w:t>字体。</w:t>
+      </w:r>
+      <w:r>
+        <w:rPr>
+          <w:rFonts w:hint="eastAsia"/>
+          <w:sz w:val="28"/>
+          <w:szCs w:val="28"/>
+        </w:rPr>
+        <w:t>在</w:t>
+      </w:r>
+      <w:r>
+        <w:rPr>
+          <w:sz w:val="28"/>
+          <w:szCs w:val="28"/>
+        </w:rPr>
+        <w:t>Objective-C</w:t>
+      </w:r>
+      <w:r>
+        <w:rPr>
+          <w:rFonts w:hint="eastAsia"/>
+          <w:sz w:val="28"/>
+          <w:szCs w:val="28"/>
+        </w:rPr>
+        <w:t>中，方法名称</w:t>
+      </w:r>
+      <w:r>
+        <w:rPr>
+          <w:rFonts w:hint="eastAsia"/>
+          <w:sz w:val="28"/>
+          <w:szCs w:val="28"/>
+        </w:rPr>
+        <w:t>以小写字母开</w:t>
+      </w:r>
+      <w:r>
+        <w:rPr>
+          <w:rFonts w:ascii="宋体" w:eastAsia="宋体" w:hAnsi="宋体" w:cs="宋体" w:hint="eastAsia"/>
+          <w:sz w:val="28"/>
+          <w:szCs w:val="28"/>
+        </w:rPr>
+        <w:t>头</w:t>
+      </w:r>
+      <w:r>
+        <w:rPr>
+          <w:rFonts w:hint="eastAsia"/>
+          <w:sz w:val="28"/>
+          <w:szCs w:val="28"/>
+        </w:rPr>
+        <w:t>。</w:t>
+      </w:r>
+      <w:r>
+        <w:rPr>
+          <w:rFonts w:hint="eastAsia"/>
+          <w:sz w:val="28"/>
+          <w:szCs w:val="28"/>
+        </w:rPr>
+        <w:t>他</w:t>
+      </w:r>
+      <w:r>
+        <w:rPr>
+          <w:rFonts w:ascii="宋体" w:eastAsia="宋体" w:hAnsi="宋体" w:cs="宋体" w:hint="eastAsia"/>
+          <w:sz w:val="28"/>
+          <w:szCs w:val="28"/>
+        </w:rPr>
+        <w:t>们</w:t>
+      </w:r>
+      <w:r>
+        <w:rPr>
+          <w:rFonts w:hint="eastAsia"/>
+          <w:sz w:val="28"/>
+          <w:szCs w:val="28"/>
+        </w:rPr>
+        <w:t>也</w:t>
+      </w:r>
+      <w:r>
+        <w:rPr>
+          <w:rFonts w:hint="eastAsia"/>
+          <w:sz w:val="28"/>
+          <w:szCs w:val="28"/>
+        </w:rPr>
+        <w:t>将</w:t>
+      </w:r>
+      <w:r>
+        <w:rPr>
+          <w:rFonts w:hint="eastAsia"/>
+          <w:sz w:val="28"/>
+          <w:szCs w:val="28"/>
+        </w:rPr>
+        <w:t>会</w:t>
+      </w:r>
+      <w:r>
+        <w:rPr>
+          <w:rFonts w:hint="eastAsia"/>
+          <w:sz w:val="28"/>
+          <w:szCs w:val="28"/>
+        </w:rPr>
+        <w:t>采用粗体等</w:t>
+      </w:r>
+      <w:r>
+        <w:rPr>
+          <w:rFonts w:ascii="宋体" w:eastAsia="宋体" w:hAnsi="宋体" w:cs="宋体" w:hint="eastAsia"/>
+          <w:sz w:val="28"/>
+          <w:szCs w:val="28"/>
+        </w:rPr>
+        <w:t>宽</w:t>
+      </w:r>
+      <w:r>
+        <w:rPr>
+          <w:rFonts w:hint="eastAsia"/>
+          <w:sz w:val="28"/>
+          <w:szCs w:val="28"/>
+        </w:rPr>
+        <w:t>字体</w:t>
+      </w:r>
+      <w:r>
+        <w:rPr>
+          <w:rFonts w:hint="eastAsia"/>
+          <w:sz w:val="28"/>
+          <w:szCs w:val="28"/>
+        </w:rPr>
+        <w:t>。</w:t>
+      </w:r>
+      <w:r>
+        <w:rPr>
+          <w:rFonts w:hint="eastAsia"/>
+          <w:sz w:val="28"/>
+          <w:szCs w:val="28"/>
+        </w:rPr>
+        <w:t>因此</w:t>
+      </w:r>
+      <w:r>
+        <w:rPr>
+          <w:rFonts w:hint="eastAsia"/>
+          <w:sz w:val="28"/>
+          <w:szCs w:val="28"/>
+        </w:rPr>
+        <w:t>，</w:t>
+      </w:r>
+      <w:r>
+        <w:rPr>
+          <w:rFonts w:hint="eastAsia"/>
+          <w:sz w:val="28"/>
+          <w:szCs w:val="28"/>
+        </w:rPr>
+        <w:t>例如</w:t>
+      </w:r>
+      <w:r>
+        <w:rPr>
+          <w:rFonts w:hint="eastAsia"/>
+          <w:sz w:val="28"/>
+          <w:szCs w:val="28"/>
+        </w:rPr>
+        <w:t>，</w:t>
+      </w:r>
+      <w:r>
+        <w:rPr>
+          <w:rFonts w:hint="eastAsia"/>
+          <w:sz w:val="28"/>
+          <w:szCs w:val="28"/>
+        </w:rPr>
+        <w:t>你可能会看到</w:t>
+      </w:r>
+      <w:r>
+        <w:rPr>
+          <w:rFonts w:hint="eastAsia"/>
+          <w:sz w:val="28"/>
+          <w:szCs w:val="28"/>
+        </w:rPr>
+        <w:t>，</w:t>
+      </w:r>
+      <w:r>
+        <w:rPr>
+          <w:sz w:val="28"/>
+          <w:szCs w:val="28"/>
+        </w:rPr>
+        <w:t>”</w:t>
+      </w:r>
+      <w:r>
+        <w:rPr>
+          <w:sz w:val="28"/>
+          <w:szCs w:val="28"/>
+        </w:rPr>
+        <w:t xml:space="preserve"> </w:t>
+      </w:r>
+      <w:proofErr w:type="spellStart"/>
+      <w:r>
+        <w:rPr>
+          <w:sz w:val="28"/>
+          <w:szCs w:val="28"/>
+        </w:rPr>
+        <w:t>NSObject</w:t>
+      </w:r>
+      <w:proofErr w:type="spellEnd"/>
+      <w:r>
+        <w:rPr>
+          <w:rFonts w:ascii="宋体" w:eastAsia="宋体" w:hAnsi="宋体" w:cs="宋体" w:hint="eastAsia"/>
+          <w:sz w:val="28"/>
+          <w:szCs w:val="28"/>
+        </w:rPr>
+        <w:t>类</w:t>
+      </w:r>
+      <w:r>
+        <w:rPr>
+          <w:rFonts w:ascii="宋体" w:eastAsia="宋体" w:hAnsi="宋体" w:cs="宋体" w:hint="eastAsia"/>
+          <w:sz w:val="28"/>
+          <w:szCs w:val="28"/>
+        </w:rPr>
+        <w:t>有一个</w:t>
+      </w:r>
+      <w:r>
+        <w:rPr>
+          <w:sz w:val="28"/>
+          <w:szCs w:val="28"/>
+        </w:rPr>
+        <w:t>-</w:t>
+      </w:r>
+      <w:proofErr w:type="spellStart"/>
+      <w:r>
+        <w:rPr>
+          <w:sz w:val="28"/>
+          <w:szCs w:val="28"/>
+        </w:rPr>
+        <w:t>dealloc</w:t>
+      </w:r>
+      <w:proofErr w:type="spellEnd"/>
+      <w:r>
+        <w:rPr>
+          <w:rFonts w:hint="eastAsia"/>
+          <w:sz w:val="28"/>
+          <w:szCs w:val="28"/>
+        </w:rPr>
+        <w:t>的方法</w:t>
+      </w:r>
+      <w:r>
+        <w:rPr>
+          <w:sz w:val="28"/>
+          <w:szCs w:val="28"/>
+        </w:rPr>
+        <w:t xml:space="preserve"> </w:t>
+      </w:r>
+      <w:r>
+        <w:rPr>
+          <w:rFonts w:hint="eastAsia"/>
+          <w:sz w:val="28"/>
+          <w:szCs w:val="28"/>
+        </w:rPr>
+        <w:t>。”</w:t>
+      </w:r>
+    </w:p>
+    <w:p>
+      <w:pPr>
+        <w:spacing w:line="288" w:lineRule="auto"/>
+        <w:ind w:left="-567" w:right="-631"/>
+        <w:rPr>
+          <w:rFonts w:hint="eastAsia"/>
+          <w:sz w:val="28"/>
+          <w:szCs w:val="28"/>
+        </w:rPr>
+      </w:pPr>
+    </w:p>
+    <w:p>
+      <w:pPr>
+        <w:spacing w:line="288" w:lineRule="auto"/>
+        <w:ind w:left="-567" w:right="-631"/>
+        <w:rPr>
+          <w:rFonts w:hint="eastAsia"/>
+          <w:sz w:val="28"/>
+          <w:szCs w:val="28"/>
+        </w:rPr>
+      </w:pPr>
+      <w:r>
+        <w:rPr>
+          <w:rFonts w:hint="eastAsia"/>
+          <w:sz w:val="28"/>
+          <w:szCs w:val="28"/>
+        </w:rPr>
+        <w:t>在代</w:t>
+      </w:r>
+      <w:r>
+        <w:rPr>
+          <w:rFonts w:ascii="宋体" w:eastAsia="宋体" w:hAnsi="宋体" w:cs="宋体" w:hint="eastAsia"/>
+          <w:sz w:val="28"/>
+          <w:szCs w:val="28"/>
+        </w:rPr>
+        <w:t>码</w:t>
+      </w:r>
+      <w:r>
+        <w:rPr>
+          <w:rFonts w:ascii="宋体" w:eastAsia="宋体" w:hAnsi="宋体" w:cs="宋体" w:hint="eastAsia"/>
+          <w:sz w:val="28"/>
+          <w:szCs w:val="28"/>
+        </w:rPr>
+        <w:t>中的</w:t>
+      </w:r>
+      <w:r>
+        <w:rPr>
+          <w:rFonts w:hint="eastAsia"/>
+          <w:sz w:val="28"/>
+          <w:szCs w:val="28"/>
+        </w:rPr>
+        <w:t>其他文字，</w:t>
+      </w:r>
+      <w:r>
+        <w:rPr>
+          <w:rFonts w:hint="eastAsia"/>
+          <w:sz w:val="28"/>
+          <w:szCs w:val="28"/>
+        </w:rPr>
+        <w:t>将</w:t>
+      </w:r>
+      <w:r>
+        <w:rPr>
+          <w:rFonts w:hint="eastAsia"/>
+          <w:sz w:val="28"/>
+          <w:szCs w:val="28"/>
+        </w:rPr>
+        <w:t>采用</w:t>
+      </w:r>
+      <w:r>
+        <w:rPr>
+          <w:rFonts w:hint="eastAsia"/>
+          <w:sz w:val="28"/>
+          <w:szCs w:val="28"/>
+        </w:rPr>
+        <w:t>在一个常</w:t>
+      </w:r>
+      <w:r>
+        <w:rPr>
+          <w:rFonts w:ascii="宋体" w:eastAsia="宋体" w:hAnsi="宋体" w:cs="宋体" w:hint="eastAsia"/>
+          <w:sz w:val="28"/>
+          <w:szCs w:val="28"/>
+        </w:rPr>
+        <w:t>规</w:t>
+      </w:r>
+      <w:r>
+        <w:rPr>
+          <w:rFonts w:hint="eastAsia"/>
+          <w:sz w:val="28"/>
+          <w:szCs w:val="28"/>
+        </w:rPr>
+        <w:t>等</w:t>
+      </w:r>
+      <w:r>
+        <w:rPr>
+          <w:rFonts w:ascii="宋体" w:eastAsia="宋体" w:hAnsi="宋体" w:cs="宋体" w:hint="eastAsia"/>
+          <w:sz w:val="28"/>
+          <w:szCs w:val="28"/>
+        </w:rPr>
+        <w:t>宽</w:t>
+      </w:r>
+      <w:r>
+        <w:rPr>
+          <w:rFonts w:hint="eastAsia"/>
+          <w:sz w:val="28"/>
+          <w:szCs w:val="28"/>
+        </w:rPr>
+        <w:t>字体。文件</w:t>
+      </w:r>
+      <w:r>
+        <w:rPr>
+          <w:rFonts w:hint="eastAsia"/>
+          <w:sz w:val="28"/>
+          <w:szCs w:val="28"/>
+        </w:rPr>
+        <w:t>采用相同</w:t>
+      </w:r>
+      <w:r>
+        <w:rPr>
+          <w:rFonts w:hint="eastAsia"/>
+          <w:sz w:val="28"/>
+          <w:szCs w:val="28"/>
+        </w:rPr>
+        <w:t>的字体。因此</w:t>
+      </w:r>
+      <w:r>
+        <w:rPr>
+          <w:rFonts w:hint="eastAsia"/>
+          <w:sz w:val="28"/>
+          <w:szCs w:val="28"/>
+        </w:rPr>
+        <w:t>，您可能会看到“在</w:t>
+      </w:r>
+      <w:proofErr w:type="spellStart"/>
+      <w:r>
+        <w:rPr>
+          <w:sz w:val="28"/>
+          <w:szCs w:val="28"/>
+        </w:rPr>
+        <w:t>SomeCode</w:t>
+      </w:r>
+      <w:r>
+        <w:rPr>
+          <w:rFonts w:hint="eastAsia"/>
+          <w:sz w:val="28"/>
+          <w:szCs w:val="28"/>
+        </w:rPr>
+        <w:t>.</w:t>
+      </w:r>
+      <w:r>
+        <w:rPr>
+          <w:sz w:val="28"/>
+          <w:szCs w:val="28"/>
+        </w:rPr>
+        <w:t>c</w:t>
+      </w:r>
+      <w:proofErr w:type="spellEnd"/>
+      <w:r>
+        <w:rPr>
+          <w:rFonts w:hint="eastAsia"/>
+          <w:sz w:val="28"/>
+          <w:szCs w:val="28"/>
+        </w:rPr>
+        <w:t>中，</w:t>
+      </w:r>
+      <w:r>
+        <w:rPr>
+          <w:rFonts w:ascii="宋体" w:eastAsia="宋体" w:hAnsi="宋体" w:cs="宋体" w:hint="eastAsia"/>
+          <w:sz w:val="28"/>
+          <w:szCs w:val="28"/>
+        </w:rPr>
+        <w:t>设</w:t>
+      </w:r>
+      <w:r>
+        <w:rPr>
+          <w:rFonts w:hint="eastAsia"/>
+          <w:sz w:val="28"/>
+          <w:szCs w:val="28"/>
+        </w:rPr>
+        <w:t>置</w:t>
+      </w:r>
+      <w:r>
+        <w:rPr>
+          <w:rFonts w:ascii="宋体" w:eastAsia="宋体" w:hAnsi="宋体" w:cs="宋体" w:hint="eastAsia"/>
+          <w:sz w:val="28"/>
+          <w:szCs w:val="28"/>
+        </w:rPr>
+        <w:t>变</w:t>
+      </w:r>
+      <w:r>
+        <w:rPr>
+          <w:rFonts w:hint="eastAsia"/>
+          <w:sz w:val="28"/>
+          <w:szCs w:val="28"/>
+        </w:rPr>
+        <w:t>量</w:t>
+      </w:r>
+      <w:r>
+        <w:rPr>
+          <w:sz w:val="28"/>
+          <w:szCs w:val="28"/>
+        </w:rPr>
+        <w:t>foo</w:t>
+      </w:r>
+      <w:r>
+        <w:rPr>
+          <w:rFonts w:ascii="宋体" w:eastAsia="宋体" w:hAnsi="宋体" w:cs="宋体" w:hint="eastAsia"/>
+          <w:sz w:val="28"/>
+          <w:szCs w:val="28"/>
+        </w:rPr>
+        <w:t>为</w:t>
+      </w:r>
+      <w:r>
+        <w:rPr>
+          <w:rFonts w:hint="eastAsia"/>
+          <w:sz w:val="28"/>
+          <w:szCs w:val="28"/>
+        </w:rPr>
+        <w:t>nil</w:t>
+      </w:r>
+      <w:r>
+        <w:rPr>
+          <w:rFonts w:hint="eastAsia"/>
+          <w:sz w:val="28"/>
+          <w:szCs w:val="28"/>
+        </w:rPr>
+        <w:t>。</w:t>
+      </w:r>
+      <w:r>
+        <w:rPr>
+          <w:rFonts w:hint="eastAsia"/>
+          <w:sz w:val="28"/>
+          <w:szCs w:val="28"/>
+        </w:rPr>
+        <w:t>”</w:t>
+      </w:r>
+      <w:r>
+        <w:rPr>
+          <w:sz w:val="28"/>
+          <w:szCs w:val="28"/>
+        </w:rPr>
+        <w:t xml:space="preserve"> </w:t>
+      </w:r>
+    </w:p>
+    <w:p>
+      <w:pPr>
+        <w:spacing w:line="288" w:lineRule="auto"/>
+        <w:ind w:left="-567" w:right="-631"/>
+        <w:rPr>
+          <w:rFonts w:hint="eastAsia"/>
+          <w:sz w:val="28"/>
+          <w:szCs w:val="28"/>
+        </w:rPr>
+      </w:pPr>
+    </w:p>
+    <w:p>
+      <w:pPr>
+        <w:spacing w:line="288" w:lineRule="auto"/>
+        <w:ind w:left="-567" w:right="-631"/>
+        <w:rPr>
+          <w:rFonts w:hint="eastAsia"/>
+          <w:sz w:val="28"/>
+          <w:szCs w:val="28"/>
+        </w:rPr>
+      </w:pPr>
+      <w:r>
+        <w:rPr>
+          <w:rFonts w:hint="eastAsia"/>
+          <w:sz w:val="28"/>
+          <w:szCs w:val="28"/>
+        </w:rPr>
+        <w:t>命令行工具和其他命令将</w:t>
+      </w:r>
+      <w:r>
+        <w:rPr>
+          <w:rFonts w:hint="eastAsia"/>
+          <w:sz w:val="28"/>
+          <w:szCs w:val="28"/>
+        </w:rPr>
+        <w:t>采用一个略小粗</w:t>
+      </w:r>
+      <w:r>
+        <w:rPr>
+          <w:rFonts w:hint="eastAsia"/>
+          <w:sz w:val="28"/>
+          <w:szCs w:val="28"/>
+        </w:rPr>
+        <w:t>体。例如</w:t>
+      </w:r>
+      <w:r>
+        <w:rPr>
+          <w:rFonts w:hint="eastAsia"/>
+          <w:sz w:val="28"/>
+          <w:szCs w:val="28"/>
+        </w:rPr>
+        <w:t>，</w:t>
+      </w:r>
+      <w:r>
+        <w:rPr>
+          <w:sz w:val="28"/>
+          <w:szCs w:val="28"/>
+        </w:rPr>
+        <w:t>“</w:t>
+      </w:r>
+      <w:r>
+        <w:rPr>
+          <w:rFonts w:hint="eastAsia"/>
+          <w:sz w:val="28"/>
+          <w:szCs w:val="28"/>
+        </w:rPr>
+        <w:t>用</w:t>
+      </w:r>
+      <w:proofErr w:type="spellStart"/>
+      <w:r>
+        <w:rPr>
+          <w:rFonts w:hint="eastAsia"/>
+          <w:sz w:val="28"/>
+          <w:szCs w:val="28"/>
+        </w:rPr>
+        <w:t>lipo</w:t>
+      </w:r>
+      <w:proofErr w:type="spellEnd"/>
+      <w:r>
+        <w:rPr>
+          <w:rFonts w:hint="eastAsia"/>
+          <w:sz w:val="28"/>
+          <w:szCs w:val="28"/>
+        </w:rPr>
+        <w:t>工具合并</w:t>
+      </w:r>
+      <w:r>
+        <w:rPr>
+          <w:rFonts w:hint="eastAsia"/>
+          <w:sz w:val="28"/>
+          <w:szCs w:val="28"/>
+        </w:rPr>
+        <w:t>两个文件</w:t>
+      </w:r>
+      <w:r>
+        <w:rPr>
+          <w:rFonts w:hint="eastAsia"/>
+          <w:sz w:val="28"/>
+          <w:szCs w:val="28"/>
+        </w:rPr>
+        <w:t>，并使用文件</w:t>
+      </w:r>
+      <w:r>
+        <w:rPr>
+          <w:rFonts w:hint="eastAsia"/>
+          <w:sz w:val="28"/>
+          <w:szCs w:val="28"/>
+        </w:rPr>
+        <w:t>命令</w:t>
+      </w:r>
+      <w:r>
+        <w:rPr>
+          <w:rFonts w:ascii="宋体" w:eastAsia="宋体" w:hAnsi="宋体" w:cs="宋体" w:hint="eastAsia"/>
+          <w:sz w:val="28"/>
+          <w:szCs w:val="28"/>
+        </w:rPr>
+        <w:t>验证结</w:t>
+      </w:r>
+      <w:r>
+        <w:rPr>
+          <w:rFonts w:hint="eastAsia"/>
+          <w:sz w:val="28"/>
+          <w:szCs w:val="28"/>
+        </w:rPr>
+        <w:t>果。”</w:t>
+      </w:r>
+      <w:r>
+        <w:rPr>
+          <w:sz w:val="28"/>
+          <w:szCs w:val="28"/>
+        </w:rPr>
+        <w:t xml:space="preserve"> </w:t>
+      </w:r>
+    </w:p>
+    <w:p>
+      <w:pPr>
+        <w:spacing w:line="288" w:lineRule="auto"/>
+        <w:ind w:left="-567" w:right="-631"/>
+        <w:rPr>
+          <w:rFonts w:hint="eastAsia"/>
+          <w:sz w:val="28"/>
+          <w:szCs w:val="28"/>
+        </w:rPr>
+      </w:pPr>
+    </w:p>
+    <w:p>
+      <w:pPr>
+        <w:spacing w:line="288" w:lineRule="auto"/>
+        <w:ind w:left="-567" w:right="-631"/>
+        <w:rPr>
+          <w:rFonts w:hint="eastAsia"/>
+          <w:sz w:val="28"/>
+          <w:szCs w:val="28"/>
+        </w:rPr>
+      </w:pPr>
+      <w:r>
+        <w:rPr>
+          <w:rFonts w:hint="eastAsia"/>
+          <w:sz w:val="28"/>
+          <w:szCs w:val="28"/>
+        </w:rPr>
+        <w:t>偶</w:t>
+      </w:r>
+      <w:r>
+        <w:rPr>
+          <w:rFonts w:ascii="宋体" w:eastAsia="宋体" w:hAnsi="宋体" w:cs="宋体" w:hint="eastAsia"/>
+          <w:sz w:val="28"/>
+          <w:szCs w:val="28"/>
+        </w:rPr>
+        <w:t>尔</w:t>
+      </w:r>
+      <w:r>
+        <w:rPr>
+          <w:rFonts w:hint="eastAsia"/>
+          <w:sz w:val="28"/>
+          <w:szCs w:val="28"/>
+        </w:rPr>
+        <w:t>，</w:t>
+      </w:r>
+      <w:r>
+        <w:rPr>
+          <w:rFonts w:hint="eastAsia"/>
+          <w:sz w:val="28"/>
+          <w:szCs w:val="28"/>
+        </w:rPr>
+        <w:t>可能</w:t>
+      </w:r>
+      <w:r>
+        <w:rPr>
+          <w:rFonts w:hint="eastAsia"/>
+          <w:sz w:val="28"/>
+          <w:szCs w:val="28"/>
+        </w:rPr>
+        <w:t>会有一段</w:t>
+      </w:r>
+      <w:r>
+        <w:rPr>
+          <w:rFonts w:ascii="Arial" w:hAnsi="Arial" w:cs="Arial" w:hint="eastAsia"/>
+          <w:color w:val="252525"/>
+          <w:sz w:val="28"/>
+          <w:szCs w:val="28"/>
+        </w:rPr>
+        <w:t>摘</w:t>
+      </w:r>
+      <w:r>
+        <w:rPr>
+          <w:rFonts w:ascii="宋体" w:eastAsia="宋体" w:hAnsi="宋体" w:cs="宋体" w:hint="eastAsia"/>
+          <w:color w:val="252525"/>
+          <w:sz w:val="28"/>
+          <w:szCs w:val="28"/>
+        </w:rPr>
+        <w:t>录</w:t>
+      </w:r>
+      <w:r>
+        <w:rPr>
+          <w:rFonts w:hint="eastAsia"/>
+          <w:sz w:val="28"/>
+          <w:szCs w:val="28"/>
+        </w:rPr>
+        <w:t>从一个</w:t>
+      </w:r>
+      <w:r>
+        <w:rPr>
+          <w:rFonts w:ascii="宋体" w:eastAsia="宋体" w:hAnsi="宋体" w:cs="宋体" w:hint="eastAsia"/>
+          <w:sz w:val="28"/>
+          <w:szCs w:val="28"/>
+        </w:rPr>
+        <w:t>终</w:t>
+      </w:r>
+      <w:r>
+        <w:rPr>
+          <w:rFonts w:hint="eastAsia"/>
+          <w:sz w:val="28"/>
+          <w:szCs w:val="28"/>
+        </w:rPr>
+        <w:t>端窗口</w:t>
+      </w:r>
+      <w:r>
+        <w:rPr>
+          <w:rFonts w:ascii="宋体" w:eastAsia="宋体" w:hAnsi="宋体" w:cs="宋体" w:hint="eastAsia"/>
+          <w:sz w:val="28"/>
+          <w:szCs w:val="28"/>
+        </w:rPr>
+        <w:t>输</w:t>
+      </w:r>
+      <w:r>
+        <w:rPr>
+          <w:rFonts w:hint="eastAsia"/>
+          <w:sz w:val="28"/>
+          <w:szCs w:val="28"/>
+        </w:rPr>
+        <w:t>出</w:t>
+      </w:r>
+      <w:r>
+        <w:rPr>
+          <w:rFonts w:hint="eastAsia"/>
+          <w:sz w:val="28"/>
+          <w:szCs w:val="28"/>
+        </w:rPr>
+        <w:t>。</w:t>
+      </w:r>
+      <w:r>
+        <w:rPr>
+          <w:rFonts w:hint="eastAsia"/>
+          <w:sz w:val="28"/>
+          <w:szCs w:val="28"/>
+        </w:rPr>
+        <w:t>你</w:t>
+      </w:r>
+      <w:r>
+        <w:rPr>
+          <w:rFonts w:ascii="宋体" w:eastAsia="宋体" w:hAnsi="宋体" w:cs="宋体" w:hint="eastAsia"/>
+          <w:sz w:val="28"/>
+          <w:szCs w:val="28"/>
+        </w:rPr>
+        <w:t>输</w:t>
+      </w:r>
+      <w:r>
+        <w:rPr>
+          <w:rFonts w:hint="eastAsia"/>
+          <w:sz w:val="28"/>
+          <w:szCs w:val="28"/>
+        </w:rPr>
+        <w:t>的内容也将会采用粗体等</w:t>
+      </w:r>
+      <w:r>
+        <w:rPr>
+          <w:rFonts w:ascii="宋体" w:eastAsia="宋体" w:hAnsi="宋体" w:cs="宋体" w:hint="eastAsia"/>
+          <w:sz w:val="28"/>
+          <w:szCs w:val="28"/>
+        </w:rPr>
+        <w:t>宽</w:t>
+      </w:r>
+      <w:r>
+        <w:rPr>
+          <w:rFonts w:hint="eastAsia"/>
+          <w:sz w:val="28"/>
+          <w:szCs w:val="28"/>
+        </w:rPr>
+        <w:t>字体</w:t>
+      </w:r>
+      <w:r>
+        <w:rPr>
+          <w:rFonts w:hint="eastAsia"/>
+          <w:sz w:val="28"/>
+          <w:szCs w:val="28"/>
+        </w:rPr>
+        <w:t>。</w:t>
+      </w:r>
+      <w:r>
+        <w:rPr>
+          <w:rFonts w:ascii="宋体" w:eastAsia="宋体" w:hAnsi="宋体" w:cs="宋体" w:hint="eastAsia"/>
+          <w:sz w:val="28"/>
+          <w:szCs w:val="28"/>
+        </w:rPr>
+        <w:t>计</w:t>
+      </w:r>
+      <w:r>
+        <w:rPr>
+          <w:rFonts w:hint="eastAsia"/>
+          <w:sz w:val="28"/>
+          <w:szCs w:val="28"/>
+        </w:rPr>
+        <w:t>算机的响</w:t>
+      </w:r>
+      <w:r>
+        <w:rPr>
+          <w:rFonts w:ascii="宋体" w:eastAsia="宋体" w:hAnsi="宋体" w:cs="宋体" w:hint="eastAsia"/>
+          <w:sz w:val="28"/>
+          <w:szCs w:val="28"/>
+        </w:rPr>
+        <w:t>应</w:t>
+      </w:r>
+      <w:r>
+        <w:rPr>
+          <w:rFonts w:hint="eastAsia"/>
+          <w:sz w:val="28"/>
+          <w:szCs w:val="28"/>
+        </w:rPr>
+        <w:t>将会</w:t>
+      </w:r>
+      <w:r>
+        <w:rPr>
+          <w:rFonts w:hint="eastAsia"/>
+          <w:sz w:val="28"/>
+          <w:szCs w:val="28"/>
+        </w:rPr>
+        <w:t>采用</w:t>
+      </w:r>
+      <w:r>
+        <w:rPr>
+          <w:rFonts w:hint="eastAsia"/>
+          <w:sz w:val="28"/>
+          <w:szCs w:val="28"/>
+        </w:rPr>
+        <w:t>常</w:t>
+      </w:r>
+      <w:r>
+        <w:rPr>
+          <w:rFonts w:ascii="宋体" w:eastAsia="宋体" w:hAnsi="宋体" w:cs="宋体" w:hint="eastAsia"/>
+          <w:sz w:val="28"/>
+          <w:szCs w:val="28"/>
+        </w:rPr>
+        <w:t>规</w:t>
+      </w:r>
+      <w:r>
+        <w:rPr>
+          <w:rFonts w:hint="eastAsia"/>
+          <w:sz w:val="28"/>
+          <w:szCs w:val="28"/>
+        </w:rPr>
+        <w:t>等</w:t>
+      </w:r>
+      <w:r>
+        <w:rPr>
+          <w:rFonts w:ascii="宋体" w:eastAsia="宋体" w:hAnsi="宋体" w:cs="宋体" w:hint="eastAsia"/>
+          <w:sz w:val="28"/>
+          <w:szCs w:val="28"/>
+        </w:rPr>
+        <w:t>宽</w:t>
+      </w:r>
+      <w:r>
+        <w:rPr>
+          <w:rFonts w:hint="eastAsia"/>
+          <w:sz w:val="28"/>
+          <w:szCs w:val="28"/>
+        </w:rPr>
+        <w:t>字体。示例</w:t>
+      </w:r>
+      <w:r>
+        <w:rPr>
+          <w:sz w:val="28"/>
+          <w:szCs w:val="28"/>
+        </w:rPr>
+        <w:t>:</w:t>
+      </w:r>
+    </w:p>
+    <w:p>
+      <w:pPr>
+        <w:spacing w:line="288" w:lineRule="auto"/>
+        <w:ind w:left="-567" w:right="-631"/>
+        <w:rPr>
+          <w:b/>
+          <w:sz w:val="28"/>
+          <w:szCs w:val="28"/>
+        </w:rPr>
+      </w:pPr>
+      <w:r>
+        <w:rPr>
+          <w:b/>
+          <w:sz w:val="28"/>
+          <w:szCs w:val="28"/>
+        </w:rPr>
+        <w:t xml:space="preserve">$ </w:t>
+      </w:r>
+      <w:proofErr w:type="spellStart"/>
+      <w:proofErr w:type="gramStart"/>
+      <w:r>
+        <w:rPr>
+          <w:b/>
+          <w:sz w:val="28"/>
+          <w:szCs w:val="28"/>
+        </w:rPr>
+        <w:t>ls</w:t>
+      </w:r>
+      <w:proofErr w:type="spellEnd"/>
+      <w:proofErr w:type="gramEnd"/>
+      <w:r>
+        <w:rPr>
+          <w:b/>
+          <w:sz w:val="28"/>
+          <w:szCs w:val="28"/>
+        </w:rPr>
+        <w:t xml:space="preserve"> /</w:t>
+      </w:r>
+      <w:proofErr w:type="spellStart"/>
+      <w:r>
+        <w:rPr>
+          <w:b/>
+          <w:sz w:val="28"/>
+          <w:szCs w:val="28"/>
+        </w:rPr>
+        <w:t>var</w:t>
+      </w:r>
+      <w:proofErr w:type="spellEnd"/>
+    </w:p>
+    <w:p>
+      <w:pPr>
+        <w:spacing w:line="288" w:lineRule="auto"/>
+        <w:ind w:left="-567" w:right="-631"/>
+        <w:rPr>
+          <w:sz w:val="28"/>
+          <w:szCs w:val="28"/>
+        </w:rPr>
+      </w:pPr>
+      <w:proofErr w:type="gramStart"/>
+      <w:r>
+        <w:rPr>
+          <w:sz w:val="28"/>
+          <w:szCs w:val="28"/>
+        </w:rPr>
+        <w:t>at</w:t>
+      </w:r>
+      <w:proofErr w:type="gramEnd"/>
+      <w:r>
+        <w:rPr>
+          <w:sz w:val="28"/>
+          <w:szCs w:val="28"/>
+        </w:rPr>
+        <w:t xml:space="preserve"> </w:t>
+      </w:r>
+      <w:r>
+        <w:rPr>
+          <w:rFonts w:hint="eastAsia"/>
+          <w:sz w:val="28"/>
+          <w:szCs w:val="28"/>
+        </w:rPr>
+        <w:tab/>
+      </w:r>
+      <w:r>
+        <w:rPr>
+          <w:rFonts w:hint="eastAsia"/>
+          <w:sz w:val="28"/>
+          <w:szCs w:val="28"/>
+        </w:rPr>
+        <w:tab/>
+      </w:r>
+      <w:proofErr w:type="spellStart"/>
+      <w:r>
+        <w:rPr>
+          <w:sz w:val="28"/>
+          <w:szCs w:val="28"/>
+        </w:rPr>
+        <w:t>cron</w:t>
+      </w:r>
+      <w:proofErr w:type="spellEnd"/>
+      <w:r>
+        <w:rPr>
+          <w:sz w:val="28"/>
+          <w:szCs w:val="28"/>
+        </w:rPr>
+        <w:t xml:space="preserve"> </w:t>
+      </w:r>
+      <w:r>
+        <w:rPr>
+          <w:rFonts w:hint="eastAsia"/>
+          <w:sz w:val="28"/>
+          <w:szCs w:val="28"/>
+        </w:rPr>
+        <w:tab/>
+      </w:r>
+      <w:r>
+        <w:rPr>
+          <w:sz w:val="28"/>
+          <w:szCs w:val="28"/>
+        </w:rPr>
+        <w:t>empty</w:t>
+      </w:r>
+      <w:r>
+        <w:rPr>
+          <w:rFonts w:hint="eastAsia"/>
+          <w:sz w:val="28"/>
+          <w:szCs w:val="28"/>
+        </w:rPr>
+        <w:tab/>
+      </w:r>
+      <w:r>
+        <w:rPr>
+          <w:sz w:val="28"/>
+          <w:szCs w:val="28"/>
+        </w:rPr>
+        <w:t xml:space="preserve">mail </w:t>
+      </w:r>
+      <w:r>
+        <w:rPr>
+          <w:rFonts w:hint="eastAsia"/>
+          <w:sz w:val="28"/>
+          <w:szCs w:val="28"/>
+        </w:rPr>
+        <w:tab/>
+      </w:r>
+      <w:r>
+        <w:rPr>
+          <w:sz w:val="28"/>
+          <w:szCs w:val="28"/>
+        </w:rPr>
+        <w:t xml:space="preserve">named </w:t>
+      </w:r>
+      <w:r>
+        <w:rPr>
+          <w:rFonts w:hint="eastAsia"/>
+          <w:sz w:val="28"/>
+          <w:szCs w:val="28"/>
+        </w:rPr>
+        <w:tab/>
+      </w:r>
+      <w:r>
+        <w:rPr>
+          <w:sz w:val="28"/>
+          <w:szCs w:val="28"/>
+        </w:rPr>
+        <w:t xml:space="preserve">root </w:t>
+      </w:r>
+      <w:r>
+        <w:rPr>
+          <w:rFonts w:hint="eastAsia"/>
+          <w:sz w:val="28"/>
+          <w:szCs w:val="28"/>
+        </w:rPr>
+        <w:tab/>
+      </w:r>
+      <w:proofErr w:type="spellStart"/>
+      <w:r>
+        <w:rPr>
+          <w:sz w:val="28"/>
+          <w:szCs w:val="28"/>
+        </w:rPr>
+        <w:t>tmp</w:t>
+      </w:r>
+      <w:proofErr w:type="spellEnd"/>
+      <w:r>
+        <w:rPr>
+          <w:sz w:val="28"/>
+          <w:szCs w:val="28"/>
+        </w:rPr>
+        <w:t xml:space="preserve"> </w:t>
+      </w:r>
+      <w:r>
+        <w:rPr>
+          <w:rFonts w:hint="eastAsia"/>
+          <w:sz w:val="28"/>
+          <w:szCs w:val="28"/>
+        </w:rPr>
+        <w:tab/>
+      </w:r>
+      <w:proofErr w:type="spellStart"/>
+      <w:r>
+        <w:rPr>
+          <w:sz w:val="28"/>
+          <w:szCs w:val="28"/>
+        </w:rPr>
+        <w:t>yp</w:t>
+      </w:r>
+      <w:proofErr w:type="spellEnd"/>
+    </w:p>
+    <w:p>
+      <w:pPr>
+        <w:spacing w:line="288" w:lineRule="auto"/>
+        <w:ind w:left="-567" w:right="-631"/>
+        <w:rPr>
+          <w:rFonts w:hint="eastAsia"/>
+          <w:sz w:val="28"/>
+          <w:szCs w:val="28"/>
+        </w:rPr>
+      </w:pPr>
+      <w:proofErr w:type="gramStart"/>
+      <w:r>
+        <w:rPr>
+          <w:sz w:val="28"/>
+          <w:szCs w:val="28"/>
+        </w:rPr>
+        <w:t>backups</w:t>
+      </w:r>
+      <w:proofErr w:type="gramEnd"/>
+      <w:r>
+        <w:rPr>
+          <w:sz w:val="28"/>
+          <w:szCs w:val="28"/>
+        </w:rPr>
+        <w:t xml:space="preserve"> </w:t>
+      </w:r>
+      <w:r>
+        <w:rPr>
+          <w:rFonts w:hint="eastAsia"/>
+          <w:sz w:val="28"/>
+          <w:szCs w:val="28"/>
+        </w:rPr>
+        <w:tab/>
+      </w:r>
+      <w:proofErr w:type="spellStart"/>
+      <w:r>
+        <w:rPr>
+          <w:sz w:val="28"/>
+          <w:szCs w:val="28"/>
+        </w:rPr>
+        <w:t>db</w:t>
+      </w:r>
+      <w:proofErr w:type="spellEnd"/>
+      <w:r>
+        <w:rPr>
+          <w:sz w:val="28"/>
+          <w:szCs w:val="28"/>
+        </w:rPr>
+        <w:t xml:space="preserve"> </w:t>
+      </w:r>
+      <w:r>
+        <w:rPr>
+          <w:rFonts w:hint="eastAsia"/>
+          <w:sz w:val="28"/>
+          <w:szCs w:val="28"/>
+        </w:rPr>
+        <w:tab/>
+      </w:r>
+      <w:r>
+        <w:rPr>
+          <w:sz w:val="28"/>
+          <w:szCs w:val="28"/>
+        </w:rPr>
+        <w:t xml:space="preserve">log </w:t>
+      </w:r>
+      <w:r>
+        <w:rPr>
+          <w:rFonts w:hint="eastAsia"/>
+          <w:sz w:val="28"/>
+          <w:szCs w:val="28"/>
+        </w:rPr>
+        <w:tab/>
+      </w:r>
+      <w:r>
+        <w:rPr>
+          <w:rFonts w:hint="eastAsia"/>
+          <w:sz w:val="28"/>
+          <w:szCs w:val="28"/>
+        </w:rPr>
+        <w:tab/>
+      </w:r>
+      <w:proofErr w:type="spellStart"/>
+      <w:r>
+        <w:rPr>
+          <w:sz w:val="28"/>
+          <w:szCs w:val="28"/>
+        </w:rPr>
+        <w:t>msgs</w:t>
+      </w:r>
+      <w:proofErr w:type="spellEnd"/>
+      <w:r>
+        <w:rPr>
+          <w:rFonts w:hint="eastAsia"/>
+          <w:sz w:val="28"/>
+          <w:szCs w:val="28"/>
+        </w:rPr>
+        <w:tab/>
+      </w:r>
+      <w:r>
+        <w:rPr>
+          <w:sz w:val="28"/>
+          <w:szCs w:val="28"/>
+        </w:rPr>
+        <w:t xml:space="preserve"> </w:t>
+      </w:r>
+      <w:proofErr w:type="spellStart"/>
+      <w:r>
+        <w:rPr>
+          <w:sz w:val="28"/>
+          <w:szCs w:val="28"/>
+        </w:rPr>
+        <w:t>netboot</w:t>
+      </w:r>
+      <w:proofErr w:type="spellEnd"/>
+      <w:r>
+        <w:rPr>
+          <w:sz w:val="28"/>
+          <w:szCs w:val="28"/>
+        </w:rPr>
+        <w:t xml:space="preserve"> </w:t>
+      </w:r>
+      <w:r>
+        <w:rPr>
+          <w:rFonts w:hint="eastAsia"/>
+          <w:sz w:val="28"/>
+          <w:szCs w:val="28"/>
+        </w:rPr>
+        <w:tab/>
+      </w:r>
+      <w:r>
+        <w:rPr>
+          <w:sz w:val="28"/>
+          <w:szCs w:val="28"/>
+        </w:rPr>
+        <w:t xml:space="preserve">run </w:t>
+      </w:r>
+      <w:r>
+        <w:rPr>
+          <w:rFonts w:hint="eastAsia"/>
+          <w:sz w:val="28"/>
+          <w:szCs w:val="28"/>
+        </w:rPr>
+        <w:tab/>
+      </w:r>
+      <w:r>
+        <w:rPr>
+          <w:sz w:val="28"/>
+          <w:szCs w:val="28"/>
+        </w:rPr>
+        <w:t xml:space="preserve">spool </w:t>
+      </w:r>
+      <w:r>
+        <w:rPr>
+          <w:rFonts w:hint="eastAsia"/>
+          <w:sz w:val="28"/>
+          <w:szCs w:val="28"/>
+        </w:rPr>
+        <w:tab/>
+      </w:r>
+      <w:proofErr w:type="spellStart"/>
+      <w:r>
+        <w:rPr>
+          <w:sz w:val="28"/>
+          <w:szCs w:val="28"/>
+        </w:rPr>
+        <w:t>vm</w:t>
+      </w:r>
+      <w:proofErr w:type="spellEnd"/>
+    </w:p>
+    <w:p>
+      <w:pPr>
+        <w:spacing w:line="288" w:lineRule="auto"/>
+        <w:ind w:left="-567" w:right="-631"/>
+        <w:rPr>
+          <w:rFonts w:hint="eastAsia"/>
+          <w:sz w:val="28"/>
+          <w:szCs w:val="28"/>
+        </w:rPr>
+      </w:pPr>
+    </w:p>
+    <w:p>
+      <w:pPr>
+        <w:spacing w:line="288" w:lineRule="auto"/>
+        <w:ind w:left="-567" w:right="-631"/>
+        <w:rPr>
+          <w:rFonts w:ascii="宋体" w:eastAsia="宋体" w:hAnsi="宋体" w:cs="宋体" w:hint="eastAsia"/>
+          <w:b/>
+          <w:sz w:val="40"/>
+          <w:szCs w:val="40"/>
+        </w:rPr>
+      </w:pPr>
+      <w:r>
+        <w:rPr>
+          <w:rFonts w:ascii="宋体" w:eastAsia="宋体" w:hAnsi="宋体" w:cs="宋体" w:hint="eastAsia"/>
+          <w:b/>
+          <w:sz w:val="40"/>
+          <w:szCs w:val="40"/>
+        </w:rPr>
+        <w:t>在线资料</w:t>
+      </w:r>
+    </w:p>
+    <w:p>
+      <w:pPr>
+        <w:spacing w:line="288" w:lineRule="auto"/>
+        <w:ind w:left="-567" w:right="-631"/>
+        <w:rPr>
+          <w:rFonts w:hint="eastAsia"/>
+          <w:sz w:val="28"/>
+          <w:szCs w:val="28"/>
+        </w:rPr>
+      </w:pPr>
+      <w:r>
+        <w:rPr>
+          <w:rFonts w:ascii="宋体" w:eastAsia="宋体" w:hAnsi="宋体" w:cs="宋体" w:hint="eastAsia"/>
+          <w:sz w:val="28"/>
+          <w:szCs w:val="28"/>
+        </w:rPr>
+        <w:t>这</w:t>
+      </w:r>
+      <w:r>
+        <w:rPr>
+          <w:rFonts w:hint="eastAsia"/>
+          <w:sz w:val="28"/>
+          <w:szCs w:val="28"/>
+        </w:rPr>
+        <w:t>本</w:t>
+      </w:r>
+      <w:r>
+        <w:rPr>
+          <w:rFonts w:ascii="宋体" w:eastAsia="宋体" w:hAnsi="宋体" w:cs="宋体" w:hint="eastAsia"/>
+          <w:sz w:val="28"/>
+          <w:szCs w:val="28"/>
+        </w:rPr>
+        <w:t>书</w:t>
+      </w:r>
+      <w:r>
+        <w:rPr>
+          <w:rFonts w:hint="eastAsia"/>
+          <w:sz w:val="28"/>
+          <w:szCs w:val="28"/>
+        </w:rPr>
+        <w:t>中的代</w:t>
+      </w:r>
+      <w:r>
+        <w:rPr>
+          <w:rFonts w:ascii="宋体" w:eastAsia="宋体" w:hAnsi="宋体" w:cs="宋体" w:hint="eastAsia"/>
+          <w:sz w:val="28"/>
+          <w:szCs w:val="28"/>
+        </w:rPr>
+        <w:t>码</w:t>
+      </w:r>
+      <w:r>
+        <w:rPr>
+          <w:rFonts w:hint="eastAsia"/>
+          <w:sz w:val="28"/>
+          <w:szCs w:val="28"/>
+        </w:rPr>
+        <w:t>可以从</w:t>
+      </w:r>
+      <w:r>
+        <w:rPr>
+          <w:sz w:val="28"/>
+          <w:szCs w:val="28"/>
+        </w:rPr>
+        <w:t>http://www.borkware.com/corebook/</w:t>
+      </w:r>
+      <w:r>
+        <w:rPr>
+          <w:rFonts w:hint="eastAsia"/>
+          <w:sz w:val="28"/>
+          <w:szCs w:val="28"/>
+        </w:rPr>
+        <w:t>下</w:t>
+      </w:r>
+      <w:r>
+        <w:rPr>
+          <w:rFonts w:ascii="宋体" w:eastAsia="宋体" w:hAnsi="宋体" w:cs="宋体" w:hint="eastAsia"/>
+          <w:sz w:val="28"/>
+          <w:szCs w:val="28"/>
+        </w:rPr>
+        <w:t>载</w:t>
+      </w:r>
+      <w:r>
+        <w:rPr>
+          <w:rFonts w:hint="eastAsia"/>
+          <w:sz w:val="28"/>
+          <w:szCs w:val="28"/>
+        </w:rPr>
+        <w:t>。</w:t>
+      </w:r>
+    </w:p>
+    <w:p>
+      <w:pPr>
+        <w:spacing w:line="288" w:lineRule="auto"/>
+        <w:ind w:left="-567" w:right="-631"/>
+        <w:rPr>
+          <w:rFonts w:hint="eastAsia"/>
+          <w:sz w:val="28"/>
+          <w:szCs w:val="28"/>
+        </w:rPr>
+      </w:pPr>
+    </w:p>
+    <w:p>
+      <w:pPr>
+        <w:spacing w:line="288" w:lineRule="auto"/>
+        <w:ind w:left="-567" w:right="-631"/>
+        <w:rPr>
+          <w:rFonts w:ascii="ＭＳ 明朝" w:eastAsia="ＭＳ 明朝" w:hAnsi="华文细黑"/>
+          <w:sz w:val="28"/>
+          <w:szCs w:val="28"/>
+        </w:rPr>
+      </w:pPr>
       <w:r>
         <w:rPr>
           <w:sz w:val="28"/>
@@ -234,7 +7173,6 @@
           <w:sz w:val="28"/>
           <w:szCs w:val="28"/>
         </w:rPr>
-        <w:lastRenderedPageBreak/>
         <w:t>此</w:t>
       </w:r>
       <w:r>
@@ -1752,7 +8690,7 @@
 </file>
 
 <file path=customXml/itemProps1.xml><?xml version="1.0" encoding="utf-8"?>
-<ds:datastoreItem xmlns:ds="http://schemas.openxmlformats.org/officeDocument/2006/customXml" ds:itemID="{E21A2E5D-F7BC-D642-B21C-F4AF0A5885E8}">
+<ds:datastoreItem xmlns:ds="http://schemas.openxmlformats.org/officeDocument/2006/customXml" ds:itemID="{5CAE9E7E-9B76-E447-AA68-2983EDEF9D1D}">
   <ds:schemaRefs>
     <ds:schemaRef ds:uri="http://schemas.openxmlformats.org/officeDocument/2006/bibliography"/>
   </ds:schemaRefs>
